--- a/Report.docx
+++ b/Report.docx
@@ -1,6 +1,6 @@
 
 <file path=word/document.xml><?xml version="1.0" encoding="utf-8"?>
-<w:document xmlns:wpc="http://schemas.microsoft.com/office/word/2010/wordprocessingCanvas" xmlns:cx="http://schemas.microsoft.com/office/drawing/2014/chartex" xmlns:cx1="http://schemas.microsoft.com/office/drawing/2015/9/8/chartex" xmlns:cx2="http://schemas.microsoft.com/office/drawing/2015/10/21/chartex" xmlns:cx3="http://schemas.microsoft.com/office/drawing/2016/5/9/chartex" xmlns:cx4="http://schemas.microsoft.com/office/drawing/2016/5/10/chartex" xmlns:cx5="http://schemas.microsoft.com/office/drawing/2016/5/11/chartex" xmlns:cx6="http://schemas.microsoft.com/office/drawing/2016/5/12/chartex" xmlns:cx7="http://schemas.microsoft.com/office/drawing/2016/5/13/chartex" xmlns:cx8="http://schemas.microsoft.com/office/drawing/2016/5/14/chartex" xmlns:mc="http://schemas.openxmlformats.org/markup-compatibility/2006" xmlns:aink="http://schemas.microsoft.com/office/drawing/2016/ink" xmlns:am3d="http://schemas.microsoft.com/office/drawing/2017/model3d" xmlns:o="urn:schemas-microsoft-com:office:office" xmlns:r="http://schemas.openxmlformats.org/officeDocument/2006/relationships" xmlns:m="http://schemas.openxmlformats.org/officeDocument/2006/math" xmlns:v="urn:schemas-microsoft-com:vml" xmlns:wp14="http://schemas.microsoft.com/office/word/2010/wordprocessingDrawing" xmlns:wp="http://schemas.openxmlformats.org/drawingml/2006/wordprocessingDrawing" xmlns:w10="urn:schemas-microsoft-com:office:word" xmlns:w="http://schemas.openxmlformats.org/wordprocessingml/2006/main" xmlns:w14="http://schemas.microsoft.com/office/word/2010/wordml" xmlns:w15="http://schemas.microsoft.com/office/word/2012/wordml" xmlns:w16cex="http://schemas.microsoft.com/office/word/2018/wordml/cex" xmlns:w16cid="http://schemas.microsoft.com/office/word/2016/wordml/cid" xmlns:w16="http://schemas.microsoft.com/office/word/2018/wordml" xmlns:w16se="http://schemas.microsoft.com/office/word/2015/wordml/symex" xmlns:wpg="http://schemas.microsoft.com/office/word/2010/wordprocessingGroup" xmlns:wpi="http://schemas.microsoft.com/office/word/2010/wordprocessingInk" xmlns:wne="http://schemas.microsoft.com/office/word/2006/wordml" xmlns:wps="http://schemas.microsoft.com/office/word/2010/wordprocessingShape" mc:Ignorable="w14 w15 w16se w16cid w16 w16cex wp14">
+<w:document xmlns:wpc="http://schemas.microsoft.com/office/word/2010/wordprocessingCanvas" xmlns:mc="http://schemas.openxmlformats.org/markup-compatibility/2006" xmlns:o="urn:schemas-microsoft-com:office:office" xmlns:r="http://schemas.openxmlformats.org/officeDocument/2006/relationships" xmlns:m="http://schemas.openxmlformats.org/officeDocument/2006/math" xmlns:v="urn:schemas-microsoft-com:vml" xmlns:wp14="http://schemas.microsoft.com/office/word/2010/wordprocessingDrawing" xmlns:wp="http://schemas.openxmlformats.org/drawingml/2006/wordprocessingDrawing" xmlns:w10="urn:schemas-microsoft-com:office:word" xmlns:w="http://schemas.openxmlformats.org/wordprocessingml/2006/main" xmlns:w14="http://schemas.microsoft.com/office/word/2010/wordml" xmlns:w15="http://schemas.microsoft.com/office/word/2012/wordml" xmlns:wpg="http://schemas.microsoft.com/office/word/2010/wordprocessingGroup" xmlns:wpi="http://schemas.microsoft.com/office/word/2010/wordprocessingInk" xmlns:wne="http://schemas.microsoft.com/office/word/2006/wordml" xmlns:wps="http://schemas.microsoft.com/office/word/2010/wordprocessingShape" mc:Ignorable="w14 w15 wp14">
   <w:body>
     <w:p>
       <w:pPr>
@@ -26,343 +26,6 @@
       </w:pPr>
       <w:r>
         <w:rPr>
-          <w:noProof/>
-          <w:sz w:val="26"/>
-        </w:rPr>
-        <mc:AlternateContent>
-          <mc:Choice Requires="wpg">
-            <w:drawing>
-              <wp:anchor distT="0" distB="0" distL="114300" distR="114300" simplePos="0" relativeHeight="251658240" behindDoc="1" locked="0" layoutInCell="1" allowOverlap="1" wp14:anchorId="3B52DE62" wp14:editId="681B2BF9">
-                <wp:simplePos x="0" y="0"/>
-                <wp:positionH relativeFrom="page">
-                  <wp:posOffset>505460</wp:posOffset>
-                </wp:positionH>
-                <wp:positionV relativeFrom="margin">
-                  <wp:align>top</wp:align>
-                </wp:positionV>
-                <wp:extent cx="6493510" cy="9815830"/>
-                <wp:effectExtent l="19050" t="19050" r="21590" b="13970"/>
-                <wp:wrapNone/>
-                <wp:docPr id="7" name="Group 7"/>
-                <wp:cNvGraphicFramePr>
-                  <a:graphicFrameLocks xmlns:a="http://schemas.openxmlformats.org/drawingml/2006/main"/>
-                </wp:cNvGraphicFramePr>
-                <a:graphic xmlns:a="http://schemas.openxmlformats.org/drawingml/2006/main">
-                  <a:graphicData uri="http://schemas.microsoft.com/office/word/2010/wordprocessingGroup">
-                    <wpg:wgp>
-                      <wpg:cNvGrpSpPr>
-                        <a:grpSpLocks/>
-                      </wpg:cNvGrpSpPr>
-                      <wpg:grpSpPr bwMode="auto">
-                        <a:xfrm>
-                          <a:off x="0" y="0"/>
-                          <a:ext cx="6493510" cy="9815830"/>
-                          <a:chOff x="789" y="690"/>
-                          <a:chExt cx="10226" cy="15458"/>
-                        </a:xfrm>
-                      </wpg:grpSpPr>
-                      <pic:pic xmlns:pic="http://schemas.openxmlformats.org/drawingml/2006/picture">
-                        <pic:nvPicPr>
-                          <pic:cNvPr id="9" name="Picture 9"/>
-                          <pic:cNvPicPr>
-                            <a:picLocks noChangeAspect="1" noChangeArrowheads="1"/>
-                          </pic:cNvPicPr>
-                        </pic:nvPicPr>
-                        <pic:blipFill>
-                          <a:blip r:embed="rId7" cstate="print">
-                            <a:extLst>
-                              <a:ext uri="{28A0092B-C50C-407E-A947-70E740481C1C}">
-                                <a14:useLocalDpi xmlns:a14="http://schemas.microsoft.com/office/drawing/2010/main" val="0"/>
-                              </a:ext>
-                            </a:extLst>
-                          </a:blip>
-                          <a:srcRect/>
-                          <a:stretch>
-                            <a:fillRect/>
-                          </a:stretch>
-                        </pic:blipFill>
-                        <pic:spPr bwMode="auto">
-                          <a:xfrm>
-                            <a:off x="4925" y="2123"/>
-                            <a:ext cx="2236" cy="3145"/>
-                          </a:xfrm>
-                          <a:prstGeom prst="rect">
-                            <a:avLst/>
-                          </a:prstGeom>
-                          <a:noFill/>
-                          <a:extLst>
-                            <a:ext uri="{909E8E84-426E-40DD-AFC4-6F175D3DCCD1}">
-                              <a14:hiddenFill xmlns:a14="http://schemas.microsoft.com/office/drawing/2010/main">
-                                <a:solidFill>
-                                  <a:srgbClr val="FFFFFF"/>
-                                </a:solidFill>
-                              </a14:hiddenFill>
-                            </a:ext>
-                          </a:extLst>
-                        </pic:spPr>
-                      </pic:pic>
-                      <wps:wsp>
-                        <wps:cNvPr id="10" name="Freeform 10"/>
-                        <wps:cNvSpPr>
-                          <a:spLocks/>
-                        </wps:cNvSpPr>
-                        <wps:spPr bwMode="auto">
-                          <a:xfrm>
-                            <a:off x="789" y="690"/>
-                            <a:ext cx="10226" cy="15458"/>
-                          </a:xfrm>
-                          <a:custGeom>
-                            <a:avLst/>
-                            <a:gdLst>
-                              <a:gd name="T0" fmla="+- 0 789 789"/>
-                              <a:gd name="T1" fmla="*/ T0 w 10226"/>
-                              <a:gd name="T2" fmla="+- 0 720 690"/>
-                              <a:gd name="T3" fmla="*/ 720 h 15458"/>
-                              <a:gd name="T4" fmla="+- 0 789 789"/>
-                              <a:gd name="T5" fmla="*/ T4 w 10226"/>
-                              <a:gd name="T6" fmla="+- 0 16118 690"/>
-                              <a:gd name="T7" fmla="*/ 16118 h 15458"/>
-                              <a:gd name="T8" fmla="+- 0 789 789"/>
-                              <a:gd name="T9" fmla="*/ T8 w 10226"/>
-                              <a:gd name="T10" fmla="+- 0 16148 690"/>
-                              <a:gd name="T11" fmla="*/ 16148 h 15458"/>
-                              <a:gd name="T12" fmla="+- 0 819 789"/>
-                              <a:gd name="T13" fmla="*/ T12 w 10226"/>
-                              <a:gd name="T14" fmla="+- 0 16148 690"/>
-                              <a:gd name="T15" fmla="*/ 16148 h 15458"/>
-                              <a:gd name="T16" fmla="+- 0 10984 789"/>
-                              <a:gd name="T17" fmla="*/ T16 w 10226"/>
-                              <a:gd name="T18" fmla="+- 0 16148 690"/>
-                              <a:gd name="T19" fmla="*/ 16148 h 15458"/>
-                              <a:gd name="T20" fmla="+- 0 11014 789"/>
-                              <a:gd name="T21" fmla="*/ T20 w 10226"/>
-                              <a:gd name="T22" fmla="+- 0 16148 690"/>
-                              <a:gd name="T23" fmla="*/ 16148 h 15458"/>
-                              <a:gd name="T24" fmla="+- 0 11014 789"/>
-                              <a:gd name="T25" fmla="*/ T24 w 10226"/>
-                              <a:gd name="T26" fmla="+- 0 16118 690"/>
-                              <a:gd name="T27" fmla="*/ 16118 h 15458"/>
-                              <a:gd name="T28" fmla="+- 0 11014 789"/>
-                              <a:gd name="T29" fmla="*/ T28 w 10226"/>
-                              <a:gd name="T30" fmla="+- 0 720 690"/>
-                              <a:gd name="T31" fmla="*/ 720 h 15458"/>
-                              <a:gd name="T32" fmla="+- 0 11014 789"/>
-                              <a:gd name="T33" fmla="*/ T32 w 10226"/>
-                              <a:gd name="T34" fmla="+- 0 690 690"/>
-                              <a:gd name="T35" fmla="*/ 690 h 15458"/>
-                              <a:gd name="T36" fmla="+- 0 10984 789"/>
-                              <a:gd name="T37" fmla="*/ T36 w 10226"/>
-                              <a:gd name="T38" fmla="+- 0 690 690"/>
-                              <a:gd name="T39" fmla="*/ 690 h 15458"/>
-                              <a:gd name="T40" fmla="+- 0 819 789"/>
-                              <a:gd name="T41" fmla="*/ T40 w 10226"/>
-                              <a:gd name="T42" fmla="+- 0 690 690"/>
-                              <a:gd name="T43" fmla="*/ 690 h 15458"/>
-                              <a:gd name="T44" fmla="+- 0 789 789"/>
-                              <a:gd name="T45" fmla="*/ T44 w 10226"/>
-                              <a:gd name="T46" fmla="+- 0 690 690"/>
-                              <a:gd name="T47" fmla="*/ 690 h 15458"/>
-                              <a:gd name="T48" fmla="+- 0 789 789"/>
-                              <a:gd name="T49" fmla="*/ T48 w 10226"/>
-                              <a:gd name="T50" fmla="+- 0 720 690"/>
-                              <a:gd name="T51" fmla="*/ 720 h 15458"/>
-                            </a:gdLst>
-                            <a:ahLst/>
-                            <a:cxnLst>
-                              <a:cxn ang="0">
-                                <a:pos x="T1" y="T3"/>
-                              </a:cxn>
-                              <a:cxn ang="0">
-                                <a:pos x="T5" y="T7"/>
-                              </a:cxn>
-                              <a:cxn ang="0">
-                                <a:pos x="T9" y="T11"/>
-                              </a:cxn>
-                              <a:cxn ang="0">
-                                <a:pos x="T13" y="T15"/>
-                              </a:cxn>
-                              <a:cxn ang="0">
-                                <a:pos x="T17" y="T19"/>
-                              </a:cxn>
-                              <a:cxn ang="0">
-                                <a:pos x="T21" y="T23"/>
-                              </a:cxn>
-                              <a:cxn ang="0">
-                                <a:pos x="T25" y="T27"/>
-                              </a:cxn>
-                              <a:cxn ang="0">
-                                <a:pos x="T29" y="T31"/>
-                              </a:cxn>
-                              <a:cxn ang="0">
-                                <a:pos x="T33" y="T35"/>
-                              </a:cxn>
-                              <a:cxn ang="0">
-                                <a:pos x="T37" y="T39"/>
-                              </a:cxn>
-                              <a:cxn ang="0">
-                                <a:pos x="T41" y="T43"/>
-                              </a:cxn>
-                              <a:cxn ang="0">
-                                <a:pos x="T45" y="T47"/>
-                              </a:cxn>
-                              <a:cxn ang="0">
-                                <a:pos x="T49" y="T51"/>
-                              </a:cxn>
-                            </a:cxnLst>
-                            <a:rect l="0" t="0" r="r" b="b"/>
-                            <a:pathLst>
-                              <a:path w="10226" h="15458">
-                                <a:moveTo>
-                                  <a:pt x="0" y="30"/>
-                                </a:moveTo>
-                                <a:lnTo>
-                                  <a:pt x="0" y="15428"/>
-                                </a:lnTo>
-                                <a:lnTo>
-                                  <a:pt x="0" y="15458"/>
-                                </a:lnTo>
-                                <a:lnTo>
-                                  <a:pt x="30" y="15458"/>
-                                </a:lnTo>
-                                <a:lnTo>
-                                  <a:pt x="10195" y="15458"/>
-                                </a:lnTo>
-                                <a:lnTo>
-                                  <a:pt x="10225" y="15458"/>
-                                </a:lnTo>
-                                <a:lnTo>
-                                  <a:pt x="10225" y="15428"/>
-                                </a:lnTo>
-                                <a:lnTo>
-                                  <a:pt x="10225" y="30"/>
-                                </a:lnTo>
-                                <a:lnTo>
-                                  <a:pt x="10225" y="0"/>
-                                </a:lnTo>
-                                <a:lnTo>
-                                  <a:pt x="10195" y="0"/>
-                                </a:lnTo>
-                                <a:lnTo>
-                                  <a:pt x="30" y="0"/>
-                                </a:lnTo>
-                                <a:lnTo>
-                                  <a:pt x="0" y="0"/>
-                                </a:lnTo>
-                                <a:lnTo>
-                                  <a:pt x="0" y="30"/>
-                                </a:lnTo>
-                                <a:close/>
-                              </a:path>
-                            </a:pathLst>
-                          </a:custGeom>
-                          <a:noFill/>
-                          <a:ln w="38100">
-                            <a:solidFill>
-                              <a:srgbClr val="231F20"/>
-                            </a:solidFill>
-                            <a:round/>
-                            <a:headEnd/>
-                            <a:tailEnd/>
-                          </a:ln>
-                          <a:extLst>
-                            <a:ext uri="{909E8E84-426E-40DD-AFC4-6F175D3DCCD1}">
-                              <a14:hiddenFill xmlns:a14="http://schemas.microsoft.com/office/drawing/2010/main">
-                                <a:solidFill>
-                                  <a:srgbClr val="FFFFFF"/>
-                                </a:solidFill>
-                              </a14:hiddenFill>
-                            </a:ext>
-                          </a:extLst>
-                        </wps:spPr>
-                        <wps:bodyPr rot="0" vert="horz" wrap="square" lIns="91440" tIns="45720" rIns="91440" bIns="45720" anchor="t" anchorCtr="0" upright="1">
-                          <a:noAutofit/>
-                        </wps:bodyPr>
-                      </wps:wsp>
-                      <wps:wsp>
-                        <wps:cNvPr id="11" name="Rectangle 11"/>
-                        <wps:cNvSpPr>
-                          <a:spLocks noChangeArrowheads="1"/>
-                        </wps:cNvSpPr>
-                        <wps:spPr bwMode="auto">
-                          <a:xfrm>
-                            <a:off x="869" y="769"/>
-                            <a:ext cx="10066" cy="15298"/>
-                          </a:xfrm>
-                          <a:prstGeom prst="rect">
-                            <a:avLst/>
-                          </a:prstGeom>
-                          <a:noFill/>
-                          <a:ln w="12725">
-                            <a:solidFill>
-                              <a:srgbClr val="231F20"/>
-                            </a:solidFill>
-                            <a:miter lim="800000"/>
-                            <a:headEnd/>
-                            <a:tailEnd/>
-                          </a:ln>
-                          <a:extLst>
-                            <a:ext uri="{909E8E84-426E-40DD-AFC4-6F175D3DCCD1}">
-                              <a14:hiddenFill xmlns:a14="http://schemas.microsoft.com/office/drawing/2010/main">
-                                <a:solidFill>
-                                  <a:srgbClr val="FFFFFF"/>
-                                </a:solidFill>
-                              </a14:hiddenFill>
-                            </a:ext>
-                          </a:extLst>
-                        </wps:spPr>
-                        <wps:bodyPr rot="0" vert="horz" wrap="square" lIns="91440" tIns="45720" rIns="91440" bIns="45720" anchor="t" anchorCtr="0" upright="1">
-                          <a:noAutofit/>
-                        </wps:bodyPr>
-                      </wps:wsp>
-                    </wpg:wgp>
-                  </a:graphicData>
-                </a:graphic>
-                <wp14:sizeRelH relativeFrom="page">
-                  <wp14:pctWidth>0</wp14:pctWidth>
-                </wp14:sizeRelH>
-                <wp14:sizeRelV relativeFrom="page">
-                  <wp14:pctHeight>0</wp14:pctHeight>
-                </wp14:sizeRelV>
-              </wp:anchor>
-            </w:drawing>
-          </mc:Choice>
-          <mc:Fallback>
-            <w:pict>
-              <v:group w14:anchorId="73BE3F04" id="Group 7" o:spid="_x0000_s1026" style="position:absolute;margin-left:39.8pt;margin-top:0;width:511.3pt;height:772.9pt;z-index:-251658240;mso-position-horizontal-relative:page;mso-position-vertical:top;mso-position-vertical-relative:margin" coordorigin="789,690" coordsize="10226,15458" o:gfxdata="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">
-                <v:shapetype id="_x0000_t75" coordsize="21600,21600" o:spt="75" o:preferrelative="t" path="m@4@5l@4@11@9@11@9@5xe" filled="f" stroked="f">
-                  <v:stroke joinstyle="miter"/>
-                  <v:formulas>
-                    <v:f eqn="if lineDrawn pixelLineWidth 0"/>
-                    <v:f eqn="sum @0 1 0"/>
-                    <v:f eqn="sum 0 0 @1"/>
-                    <v:f eqn="prod @2 1 2"/>
-                    <v:f eqn="prod @3 21600 pixelWidth"/>
-                    <v:f eqn="prod @3 21600 pixelHeight"/>
-                    <v:f eqn="sum @0 0 1"/>
-                    <v:f eqn="prod @6 1 2"/>
-                    <v:f eqn="prod @7 21600 pixelWidth"/>
-                    <v:f eqn="sum @8 21600 0"/>
-                    <v:f eqn="prod @7 21600 pixelHeight"/>
-                    <v:f eqn="sum @10 21600 0"/>
-                  </v:formulas>
-                  <v:path o:extrusionok="f" gradientshapeok="t" o:connecttype="rect"/>
-                  <o:lock v:ext="edit" aspectratio="t"/>
-                </v:shapetype>
-                <v:shape id="Picture 9" o:spid="_x0000_s1027" type="#_x0000_t75" style="position:absolute;left:4925;top:2123;width:2236;height:3145;visibility:visible;mso-wrap-style:square" o:gfxdata="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">
-                  <v:imagedata r:id="rId8" o:title=""/>
-                </v:shape>
-                <v:shape id="Freeform 10" o:spid="_x0000_s1028" style="position:absolute;left:789;top:690;width:10226;height:15458;visibility:visible;mso-wrap-style:square;v-text-anchor:top" coordsize="10226,15458" o:gfxdata="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" path="m,30l,15428r,30l30,15458r10165,l10225,15458r,-30l10225,30r,-30l10195,,30,,,,,30xe" filled="f" strokecolor="#231f20" strokeweight="3pt">
-                  <v:path arrowok="t" o:connecttype="custom" o:connectlocs="0,720;0,16118;0,16148;30,16148;10195,16148;10225,16148;10225,16118;10225,720;10225,690;10195,690;30,690;0,690;0,720" o:connectangles="0,0,0,0,0,0,0,0,0,0,0,0,0"/>
-                </v:shape>
-                <v:rect id="Rectangle 11" o:spid="_x0000_s1029" style="position:absolute;left:869;top:769;width:10066;height:15298;visibility:visible;mso-wrap-style:square;v-text-anchor:top" o:gfxdata="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" filled="f" strokecolor="#231f20" strokeweight=".35347mm"/>
-                <w10:wrap anchorx="page" anchory="margin"/>
-              </v:group>
-            </w:pict>
-          </mc:Fallback>
-        </mc:AlternateContent>
-      </w:r>
-      <w:r>
-        <w:rPr>
           <w:b/>
           <w:color w:val="25408F"/>
           <w:sz w:val="24"/>
@@ -376,6 +39,9 @@
         <w:spacing w:before="12"/>
         <w:ind w:left="1895" w:right="1856"/>
         <w:jc w:val="center"/>
+        <w:rPr>
+          <w:color w:val="231F20"/>
+        </w:rPr>
       </w:pPr>
       <w:r>
         <w:rPr>
@@ -387,10 +53,79 @@
     <w:p>
       <w:pPr>
         <w:pStyle w:val="BodyText"/>
+        <w:spacing w:before="12"/>
+        <w:ind w:left="1895" w:right="1856"/>
+        <w:jc w:val="center"/>
+      </w:pPr>
+    </w:p>
+    <w:p>
+      <w:pPr>
+        <w:pStyle w:val="BodyText"/>
         <w:rPr>
           <w:sz w:val="26"/>
         </w:rPr>
       </w:pPr>
+      <w:r>
+        <w:rPr>
+          <w:noProof/>
+          <w:sz w:val="26"/>
+          <w:lang w:bidi="ar-SA"/>
+        </w:rPr>
+        <w:drawing>
+          <wp:anchor distT="0" distB="0" distL="114300" distR="114300" simplePos="0" relativeHeight="251659264" behindDoc="1" locked="0" layoutInCell="1" allowOverlap="1" wp14:anchorId="4B442A97" wp14:editId="2C234961">
+            <wp:simplePos x="0" y="0"/>
+            <wp:positionH relativeFrom="margin">
+              <wp:align>center</wp:align>
+            </wp:positionH>
+            <wp:positionV relativeFrom="paragraph">
+              <wp:posOffset>50800</wp:posOffset>
+            </wp:positionV>
+            <wp:extent cx="1419860" cy="1997075"/>
+            <wp:effectExtent l="0" t="0" r="8890" b="3175"/>
+            <wp:wrapNone/>
+            <wp:docPr id="9" name="Picture 9"/>
+            <wp:cNvGraphicFramePr>
+              <a:graphicFrameLocks xmlns:a="http://schemas.openxmlformats.org/drawingml/2006/main" noChangeAspect="1"/>
+            </wp:cNvGraphicFramePr>
+            <a:graphic xmlns:a="http://schemas.openxmlformats.org/drawingml/2006/main">
+              <a:graphicData uri="http://schemas.openxmlformats.org/drawingml/2006/picture">
+                <pic:pic xmlns:pic="http://schemas.openxmlformats.org/drawingml/2006/picture">
+                  <pic:nvPicPr>
+                    <pic:cNvPr id="9" name="Picture 9"/>
+                    <pic:cNvPicPr>
+                      <a:picLocks noChangeAspect="1" noChangeArrowheads="1"/>
+                    </pic:cNvPicPr>
+                  </pic:nvPicPr>
+                  <pic:blipFill>
+                    <a:blip r:embed="rId8" cstate="print">
+                      <a:extLst>
+                        <a:ext uri="{28A0092B-C50C-407E-A947-70E740481C1C}">
+                          <a14:useLocalDpi xmlns:a14="http://schemas.microsoft.com/office/drawing/2010/main" val="0"/>
+                        </a:ext>
+                      </a:extLst>
+                    </a:blip>
+                    <a:srcRect/>
+                    <a:stretch>
+                      <a:fillRect/>
+                    </a:stretch>
+                  </pic:blipFill>
+                  <pic:spPr bwMode="auto">
+                    <a:xfrm>
+                      <a:off x="0" y="0"/>
+                      <a:ext cx="1419860" cy="1997075"/>
+                    </a:xfrm>
+                    <a:prstGeom prst="rect">
+                      <a:avLst/>
+                    </a:prstGeom>
+                    <a:noFill/>
+                    <a:extLst/>
+                  </pic:spPr>
+                </pic:pic>
+              </a:graphicData>
+            </a:graphic>
+          </wp:anchor>
+        </w:drawing>
+      </w:r>
     </w:p>
     <w:p>
       <w:pPr>
@@ -571,9 +306,14 @@
           <w:sz w:val="15"/>
         </w:rPr>
         <w:sectPr>
-          <w:headerReference w:type="default" r:id="rId9"/>
           <w:pgSz w:w="11910" w:h="16840"/>
           <w:pgMar w:top="720" w:right="720" w:bottom="720" w:left="720" w:header="720" w:footer="720" w:gutter="0"/>
+          <w:pgBorders w:offsetFrom="page">
+            <w:top w:val="thinThickSmallGap" w:sz="24" w:space="24" w:color="auto"/>
+            <w:left w:val="thinThickSmallGap" w:sz="24" w:space="24" w:color="auto"/>
+            <w:bottom w:val="thickThinSmallGap" w:sz="24" w:space="24" w:color="auto"/>
+            <w:right w:val="thickThinSmallGap" w:sz="24" w:space="24" w:color="auto"/>
+          </w:pgBorders>
           <w:cols w:space="720"/>
         </w:sectPr>
       </w:pPr>
@@ -687,6 +427,12 @@
           <w:type w:val="continuous"/>
           <w:pgSz w:w="11910" w:h="16840"/>
           <w:pgMar w:top="720" w:right="720" w:bottom="720" w:left="720" w:header="720" w:footer="720" w:gutter="0"/>
+          <w:pgBorders w:offsetFrom="page">
+            <w:top w:val="thinThickSmallGap" w:sz="24" w:space="24" w:color="auto"/>
+            <w:left w:val="thinThickSmallGap" w:sz="24" w:space="24" w:color="auto"/>
+            <w:bottom w:val="thickThinSmallGap" w:sz="24" w:space="24" w:color="auto"/>
+            <w:right w:val="thickThinSmallGap" w:sz="24" w:space="24" w:color="auto"/>
+          </w:pgBorders>
           <w:cols w:num="2" w:space="720" w:equalWidth="0">
             <w:col w:w="5503" w:space="40"/>
             <w:col w:w="4927"/>
@@ -752,6 +498,12 @@
           <w:type w:val="continuous"/>
           <w:pgSz w:w="11910" w:h="16840"/>
           <w:pgMar w:top="720" w:right="720" w:bottom="720" w:left="720" w:header="720" w:footer="720" w:gutter="0"/>
+          <w:pgBorders w:offsetFrom="page">
+            <w:top w:val="thinThickSmallGap" w:sz="24" w:space="24" w:color="auto"/>
+            <w:left w:val="thinThickSmallGap" w:sz="24" w:space="24" w:color="auto"/>
+            <w:bottom w:val="thickThinSmallGap" w:sz="24" w:space="24" w:color="auto"/>
+            <w:right w:val="thickThinSmallGap" w:sz="24" w:space="24" w:color="auto"/>
+          </w:pgBorders>
           <w:cols w:space="720"/>
         </w:sectPr>
       </w:pPr>
@@ -810,6 +562,12 @@
           <w:type w:val="continuous"/>
           <w:pgSz w:w="11910" w:h="16840"/>
           <w:pgMar w:top="720" w:right="720" w:bottom="720" w:left="720" w:header="720" w:footer="720" w:gutter="0"/>
+          <w:pgBorders w:offsetFrom="page">
+            <w:top w:val="thinThickSmallGap" w:sz="24" w:space="24" w:color="auto"/>
+            <w:left w:val="thinThickSmallGap" w:sz="24" w:space="24" w:color="auto"/>
+            <w:bottom w:val="thickThinSmallGap" w:sz="24" w:space="24" w:color="auto"/>
+            <w:right w:val="thickThinSmallGap" w:sz="24" w:space="24" w:color="auto"/>
+          </w:pgBorders>
           <w:cols w:space="1086"/>
         </w:sectPr>
       </w:pPr>
@@ -823,6 +581,12 @@
           <w:type w:val="continuous"/>
           <w:pgSz w:w="11910" w:h="16840"/>
           <w:pgMar w:top="720" w:right="720" w:bottom="720" w:left="720" w:header="720" w:footer="720" w:gutter="0"/>
+          <w:pgBorders w:offsetFrom="page">
+            <w:top w:val="thinThickSmallGap" w:sz="24" w:space="24" w:color="auto"/>
+            <w:left w:val="thinThickSmallGap" w:sz="24" w:space="24" w:color="auto"/>
+            <w:bottom w:val="thickThinSmallGap" w:sz="24" w:space="24" w:color="auto"/>
+            <w:right w:val="thickThinSmallGap" w:sz="24" w:space="24" w:color="auto"/>
+          </w:pgBorders>
           <w:cols w:num="2" w:space="720" w:equalWidth="0">
             <w:col w:w="4117" w:space="1086"/>
             <w:col w:w="5267"/>
@@ -866,7 +630,7 @@
                     </pic:cNvPicPr>
                   </pic:nvPicPr>
                   <pic:blipFill rotWithShape="1">
-                    <a:blip r:embed="rId10">
+                    <a:blip r:embed="rId9">
                       <a:extLst>
                         <a:ext uri="{28A0092B-C50C-407E-A947-70E740481C1C}">
                           <a14:useLocalDpi xmlns:a14="http://schemas.microsoft.com/office/drawing/2010/main" val="0"/>
@@ -1014,20 +778,6 @@
           <w:szCs w:val="24"/>
         </w:rPr>
       </w:pPr>
-      <w:r>
-        <w:rPr>
-          <w:color w:val="231F20"/>
-        </w:rPr>
-        <w:br w:type="page"/>
-      </w:r>
-    </w:p>
-    <w:p>
-      <w:pPr>
-        <w:pStyle w:val="BodyText"/>
-        <w:spacing w:before="84"/>
-        <w:ind w:left="1895" w:right="1856"/>
-        <w:jc w:val="center"/>
-      </w:pPr>
     </w:p>
     <w:p>
       <w:pPr>
@@ -1071,16 +821,17 @@
         <w:tblStyle w:val="TableGrid"/>
         <w:tblW w:w="9810" w:type="dxa"/>
         <w:tblInd w:w="-396" w:type="dxa"/>
+        <w:tblLayout w:type="fixed"/>
         <w:tblLook w:val="04A0" w:firstRow="1" w:lastRow="0" w:firstColumn="1" w:lastColumn="0" w:noHBand="0" w:noVBand="1"/>
       </w:tblPr>
       <w:tblGrid>
-        <w:gridCol w:w="7577"/>
-        <w:gridCol w:w="2233"/>
+        <w:gridCol w:w="9121"/>
+        <w:gridCol w:w="689"/>
       </w:tblGrid>
       <w:tr>
         <w:tc>
           <w:tcPr>
-            <w:tcW w:w="8581" w:type="dxa"/>
+            <w:tcW w:w="9121" w:type="dxa"/>
           </w:tcPr>
           <w:p>
             <w:pPr>
@@ -1111,7 +862,7 @@
         </w:tc>
         <w:tc>
           <w:tcPr>
-            <w:tcW w:w="1229" w:type="dxa"/>
+            <w:tcW w:w="689" w:type="dxa"/>
           </w:tcPr>
           <w:p>
             <w:pPr>
@@ -1141,7 +892,7 @@
       <w:tr>
         <w:tc>
           <w:tcPr>
-            <w:tcW w:w="8581" w:type="dxa"/>
+            <w:tcW w:w="9121" w:type="dxa"/>
           </w:tcPr>
           <w:p>
             <w:pPr>
@@ -1172,7 +923,7 @@
         </w:tc>
         <w:tc>
           <w:tcPr>
-            <w:tcW w:w="1229" w:type="dxa"/>
+            <w:tcW w:w="689" w:type="dxa"/>
           </w:tcPr>
           <w:p>
             <w:pPr>
@@ -1202,7 +953,7 @@
       <w:tr>
         <w:tc>
           <w:tcPr>
-            <w:tcW w:w="8581" w:type="dxa"/>
+            <w:tcW w:w="9121" w:type="dxa"/>
           </w:tcPr>
           <w:p>
             <w:pPr>
@@ -1233,7 +984,7 @@
         </w:tc>
         <w:tc>
           <w:tcPr>
-            <w:tcW w:w="1229" w:type="dxa"/>
+            <w:tcW w:w="689" w:type="dxa"/>
           </w:tcPr>
           <w:p>
             <w:pPr>
@@ -1248,13 +999,22 @@
                 <w:szCs w:val="32"/>
               </w:rPr>
             </w:pPr>
+            <w:r>
+              <w:rPr>
+                <w:b/>
+                <w:bCs/>
+                <w:sz w:val="32"/>
+                <w:szCs w:val="32"/>
+              </w:rPr>
+              <w:t>3</w:t>
+            </w:r>
           </w:p>
         </w:tc>
       </w:tr>
       <w:tr>
         <w:tc>
           <w:tcPr>
-            <w:tcW w:w="8581" w:type="dxa"/>
+            <w:tcW w:w="9121" w:type="dxa"/>
           </w:tcPr>
           <w:p>
             <w:pPr>
@@ -1285,7 +1045,7 @@
         </w:tc>
         <w:tc>
           <w:tcPr>
-            <w:tcW w:w="1229" w:type="dxa"/>
+            <w:tcW w:w="689" w:type="dxa"/>
           </w:tcPr>
           <w:p>
             <w:pPr>
@@ -1300,13 +1060,22 @@
                 <w:szCs w:val="32"/>
               </w:rPr>
             </w:pPr>
+            <w:r>
+              <w:rPr>
+                <w:b/>
+                <w:bCs/>
+                <w:sz w:val="32"/>
+                <w:szCs w:val="32"/>
+              </w:rPr>
+              <w:t>4</w:t>
+            </w:r>
           </w:p>
         </w:tc>
       </w:tr>
       <w:tr>
         <w:tc>
           <w:tcPr>
-            <w:tcW w:w="8581" w:type="dxa"/>
+            <w:tcW w:w="9121" w:type="dxa"/>
           </w:tcPr>
           <w:p>
             <w:pPr>
@@ -1337,7 +1106,7 @@
         </w:tc>
         <w:tc>
           <w:tcPr>
-            <w:tcW w:w="1229" w:type="dxa"/>
+            <w:tcW w:w="689" w:type="dxa"/>
           </w:tcPr>
           <w:p>
             <w:pPr>
@@ -1352,13 +1121,22 @@
                 <w:szCs w:val="32"/>
               </w:rPr>
             </w:pPr>
+            <w:r>
+              <w:rPr>
+                <w:b/>
+                <w:bCs/>
+                <w:sz w:val="32"/>
+                <w:szCs w:val="32"/>
+              </w:rPr>
+              <w:t>5</w:t>
+            </w:r>
           </w:p>
         </w:tc>
       </w:tr>
       <w:tr>
         <w:tc>
           <w:tcPr>
-            <w:tcW w:w="8581" w:type="dxa"/>
+            <w:tcW w:w="9121" w:type="dxa"/>
           </w:tcPr>
           <w:p>
             <w:pPr>
@@ -1389,7 +1167,7 @@
         </w:tc>
         <w:tc>
           <w:tcPr>
-            <w:tcW w:w="1229" w:type="dxa"/>
+            <w:tcW w:w="689" w:type="dxa"/>
           </w:tcPr>
           <w:p>
             <w:pPr>
@@ -1404,13 +1182,22 @@
                 <w:szCs w:val="32"/>
               </w:rPr>
             </w:pPr>
+            <w:r>
+              <w:rPr>
+                <w:b/>
+                <w:bCs/>
+                <w:sz w:val="32"/>
+                <w:szCs w:val="32"/>
+              </w:rPr>
+              <w:t>6</w:t>
+            </w:r>
           </w:p>
         </w:tc>
       </w:tr>
       <w:tr>
         <w:tc>
           <w:tcPr>
-            <w:tcW w:w="8581" w:type="dxa"/>
+            <w:tcW w:w="9121" w:type="dxa"/>
           </w:tcPr>
           <w:p>
             <w:pPr>
@@ -1441,7 +1228,7 @@
         </w:tc>
         <w:tc>
           <w:tcPr>
-            <w:tcW w:w="1229" w:type="dxa"/>
+            <w:tcW w:w="689" w:type="dxa"/>
           </w:tcPr>
           <w:p>
             <w:pPr>
@@ -1456,6 +1243,15 @@
                 <w:szCs w:val="32"/>
               </w:rPr>
             </w:pPr>
+            <w:r>
+              <w:rPr>
+                <w:b/>
+                <w:bCs/>
+                <w:sz w:val="32"/>
+                <w:szCs w:val="32"/>
+              </w:rPr>
+              <w:t>7</w:t>
+            </w:r>
           </w:p>
         </w:tc>
       </w:tr>
@@ -1475,6 +1271,12 @@
           <w:type w:val="continuous"/>
           <w:pgSz w:w="11910" w:h="16840"/>
           <w:pgMar w:top="1440" w:right="1440" w:bottom="1440" w:left="1440" w:header="720" w:footer="720" w:gutter="0"/>
+          <w:pgBorders w:offsetFrom="page">
+            <w:top w:val="thinThickSmallGap" w:sz="24" w:space="24" w:color="auto"/>
+            <w:left w:val="thinThickSmallGap" w:sz="24" w:space="24" w:color="auto"/>
+            <w:bottom w:val="thickThinSmallGap" w:sz="24" w:space="24" w:color="auto"/>
+            <w:right w:val="thickThinSmallGap" w:sz="24" w:space="24" w:color="auto"/>
+          </w:pgBorders>
           <w:cols w:space="720"/>
         </w:sectPr>
       </w:pPr>
@@ -1878,51 +1680,7 @@
           <w:sz w:val="28"/>
           <w:szCs w:val="28"/>
         </w:rPr>
-        <w:t xml:space="preserve">A transparent virtual machine monitor level packet compression network service – by Ali Hamidi, </w:t>
-      </w:r>
-      <w:proofErr w:type="spellStart"/>
-      <w:r>
-        <w:rPr>
-          <w:b/>
-          <w:bCs/>
-          <w:color w:val="231F20"/>
-          <w:sz w:val="28"/>
-          <w:szCs w:val="28"/>
-        </w:rPr>
-        <w:t>Hadi</w:t>
-      </w:r>
-      <w:proofErr w:type="spellEnd"/>
-      <w:r>
-        <w:rPr>
-          <w:b/>
-          <w:bCs/>
-          <w:color w:val="231F20"/>
-          <w:sz w:val="28"/>
-          <w:szCs w:val="28"/>
-        </w:rPr>
-        <w:t xml:space="preserve"> </w:t>
-      </w:r>
-      <w:proofErr w:type="spellStart"/>
-      <w:r>
-        <w:rPr>
-          <w:b/>
-          <w:bCs/>
-          <w:color w:val="231F20"/>
-          <w:sz w:val="28"/>
-          <w:szCs w:val="28"/>
-        </w:rPr>
-        <w:t>Salimi</w:t>
-      </w:r>
-      <w:proofErr w:type="spellEnd"/>
-      <w:r>
-        <w:rPr>
-          <w:b/>
-          <w:bCs/>
-          <w:color w:val="231F20"/>
-          <w:sz w:val="28"/>
-          <w:szCs w:val="28"/>
-        </w:rPr>
-        <w:t xml:space="preserve"> and Mohsen Sharifi. [2010]:</w:t>
+        <w:t>A transparent virtual machine monitor level packet compression network service – by Ali Hamidi, Hadi Salimi and Mohsen Sharifi. [2010]:</w:t>
       </w:r>
     </w:p>
     <w:p>
@@ -2004,51 +1762,7 @@
           <w:sz w:val="28"/>
           <w:szCs w:val="28"/>
         </w:rPr>
-        <w:t xml:space="preserve">A Monitor Tool for a Network Based on the Cambridge Ring – by </w:t>
-      </w:r>
-      <w:proofErr w:type="spellStart"/>
-      <w:r>
-        <w:rPr>
-          <w:b/>
-          <w:bCs/>
-          <w:color w:val="231F20"/>
-          <w:sz w:val="28"/>
-          <w:szCs w:val="28"/>
-        </w:rPr>
-        <w:t>Synnove</w:t>
-      </w:r>
-      <w:proofErr w:type="spellEnd"/>
-      <w:r>
-        <w:rPr>
-          <w:b/>
-          <w:bCs/>
-          <w:color w:val="231F20"/>
-          <w:sz w:val="28"/>
-          <w:szCs w:val="28"/>
-        </w:rPr>
-        <w:t xml:space="preserve"> </w:t>
-      </w:r>
-      <w:proofErr w:type="spellStart"/>
-      <w:r>
-        <w:rPr>
-          <w:b/>
-          <w:bCs/>
-          <w:color w:val="231F20"/>
-          <w:sz w:val="28"/>
-          <w:szCs w:val="28"/>
-        </w:rPr>
-        <w:t>Vassiliades</w:t>
-      </w:r>
-      <w:proofErr w:type="spellEnd"/>
-      <w:r>
-        <w:rPr>
-          <w:b/>
-          <w:bCs/>
-          <w:color w:val="231F20"/>
-          <w:sz w:val="28"/>
-          <w:szCs w:val="28"/>
-        </w:rPr>
-        <w:t>, Michael D. Sayers and Jean M. Bacon. [1986]:</w:t>
+        <w:t>A Monitor Tool for a Network Based on the Cambridge Ring – by Synnove Vassiliades, Michael D. Sayers and Jean M. Bacon. [1986]:</w:t>
       </w:r>
     </w:p>
     <w:p>
@@ -2068,25 +1782,7 @@
           <w:sz w:val="28"/>
           <w:szCs w:val="28"/>
         </w:rPr>
-        <w:t xml:space="preserve">This paper shows how networks and their demands have evolved over time and different options to monitor a network. Also, it illustrates how to validate analytic and simulate models for network topologies, detect implementation errors, performance bugs and so on. It also describes a measurement facility which has been developed to discuss the issues and practical constraints involved in its design to suggest enhancements in the </w:t>
-      </w:r>
-      <w:proofErr w:type="spellStart"/>
-      <w:r>
-        <w:rPr>
-          <w:color w:val="231F20"/>
-          <w:sz w:val="28"/>
-          <w:szCs w:val="28"/>
-        </w:rPr>
-        <w:t>hatfield</w:t>
-      </w:r>
-      <w:proofErr w:type="spellEnd"/>
-      <w:r>
-        <w:rPr>
-          <w:color w:val="231F20"/>
-          <w:sz w:val="28"/>
-          <w:szCs w:val="28"/>
-        </w:rPr>
-        <w:t xml:space="preserve"> network.</w:t>
+        <w:t>This paper shows how networks and their demands have evolved over time and different options to monitor a network. Also, it illustrates how to validate analytic and simulate models for network topologies, detect implementation errors, performance bugs and so on. It also describes a measurement facility which has been developed to discuss the issues and practical constraints involved in its design to suggest enhancements in the hatfield network.</w:t>
       </w:r>
     </w:p>
     <w:p>
@@ -2132,161 +1828,7 @@
           <w:sz w:val="28"/>
           <w:szCs w:val="28"/>
         </w:rPr>
-        <w:t xml:space="preserve">Design and implementation of a Web-based Internet Performance Management System Using SNMP MIB-II – by </w:t>
-      </w:r>
-      <w:proofErr w:type="spellStart"/>
-      <w:r>
-        <w:rPr>
-          <w:b/>
-          <w:bCs/>
-          <w:color w:val="231F20"/>
-          <w:sz w:val="28"/>
-          <w:szCs w:val="28"/>
-        </w:rPr>
-        <w:t>Seong</w:t>
-      </w:r>
-      <w:proofErr w:type="spellEnd"/>
-      <w:r>
-        <w:rPr>
-          <w:b/>
-          <w:bCs/>
-          <w:color w:val="231F20"/>
-          <w:sz w:val="28"/>
-          <w:szCs w:val="28"/>
-        </w:rPr>
-        <w:t xml:space="preserve"> </w:t>
-      </w:r>
-      <w:proofErr w:type="spellStart"/>
-      <w:r>
-        <w:rPr>
-          <w:b/>
-          <w:bCs/>
-          <w:color w:val="231F20"/>
-          <w:sz w:val="28"/>
-          <w:szCs w:val="28"/>
-        </w:rPr>
-        <w:t>Jin</w:t>
-      </w:r>
-      <w:proofErr w:type="spellEnd"/>
-      <w:r>
-        <w:rPr>
-          <w:b/>
-          <w:bCs/>
-          <w:color w:val="231F20"/>
-          <w:sz w:val="28"/>
-          <w:szCs w:val="28"/>
-        </w:rPr>
-        <w:t xml:space="preserve"> </w:t>
-      </w:r>
-      <w:proofErr w:type="spellStart"/>
-      <w:r>
-        <w:rPr>
-          <w:b/>
-          <w:bCs/>
-          <w:color w:val="231F20"/>
-          <w:sz w:val="28"/>
-          <w:szCs w:val="28"/>
-        </w:rPr>
-        <w:t>Ahn</w:t>
-      </w:r>
-      <w:proofErr w:type="spellEnd"/>
-      <w:r>
-        <w:rPr>
-          <w:b/>
-          <w:bCs/>
-          <w:color w:val="231F20"/>
-          <w:sz w:val="28"/>
-          <w:szCs w:val="28"/>
-        </w:rPr>
-        <w:t xml:space="preserve">, Seung </w:t>
-      </w:r>
-      <w:proofErr w:type="spellStart"/>
-      <w:r>
-        <w:rPr>
-          <w:b/>
-          <w:bCs/>
-          <w:color w:val="231F20"/>
-          <w:sz w:val="28"/>
-          <w:szCs w:val="28"/>
-        </w:rPr>
-        <w:t>Keun</w:t>
-      </w:r>
-      <w:proofErr w:type="spellEnd"/>
-      <w:r>
-        <w:rPr>
-          <w:b/>
-          <w:bCs/>
-          <w:color w:val="231F20"/>
-          <w:sz w:val="28"/>
-          <w:szCs w:val="28"/>
-        </w:rPr>
-        <w:t xml:space="preserve"> </w:t>
-      </w:r>
-      <w:proofErr w:type="spellStart"/>
-      <w:r>
-        <w:rPr>
-          <w:b/>
-          <w:bCs/>
-          <w:color w:val="231F20"/>
-          <w:sz w:val="28"/>
-          <w:szCs w:val="28"/>
-        </w:rPr>
-        <w:t>yoo</w:t>
-      </w:r>
-      <w:proofErr w:type="spellEnd"/>
-      <w:r>
-        <w:rPr>
-          <w:b/>
-          <w:bCs/>
-          <w:color w:val="231F20"/>
-          <w:sz w:val="28"/>
-          <w:szCs w:val="28"/>
-        </w:rPr>
-        <w:t xml:space="preserve"> and </w:t>
-      </w:r>
-      <w:proofErr w:type="spellStart"/>
-      <w:r>
-        <w:rPr>
-          <w:b/>
-          <w:bCs/>
-          <w:color w:val="231F20"/>
-          <w:sz w:val="28"/>
-          <w:szCs w:val="28"/>
-        </w:rPr>
-        <w:t>Jin</w:t>
-      </w:r>
-      <w:proofErr w:type="spellEnd"/>
-      <w:r>
-        <w:rPr>
-          <w:b/>
-          <w:bCs/>
-          <w:color w:val="231F20"/>
-          <w:sz w:val="28"/>
-          <w:szCs w:val="28"/>
-        </w:rPr>
-        <w:t xml:space="preserve"> </w:t>
-      </w:r>
-      <w:proofErr w:type="spellStart"/>
-      <w:r>
-        <w:rPr>
-          <w:b/>
-          <w:bCs/>
-          <w:color w:val="231F20"/>
-          <w:sz w:val="28"/>
-          <w:szCs w:val="28"/>
-        </w:rPr>
-        <w:t>Wook</w:t>
-      </w:r>
-      <w:proofErr w:type="spellEnd"/>
-      <w:r>
-        <w:rPr>
-          <w:b/>
-          <w:bCs/>
-          <w:color w:val="231F20"/>
-          <w:sz w:val="28"/>
-          <w:szCs w:val="28"/>
-        </w:rPr>
-        <w:t xml:space="preserve"> Chung [1999]:</w:t>
+        <w:t>Design and implementation of a Web-based Internet Performance Management System Using SNMP MIB-II – by Seong Jin Ahn, Seung Keun yoo and Jin Wook Chung [1999]:</w:t>
       </w:r>
     </w:p>
     <w:p>
@@ -2427,139 +1969,7 @@
           <w:sz w:val="28"/>
           <w:szCs w:val="28"/>
         </w:rPr>
-        <w:t xml:space="preserve">On evaluating the differences of TCP and ICMP in network measurement – by Li </w:t>
-      </w:r>
-      <w:proofErr w:type="spellStart"/>
-      <w:r>
-        <w:rPr>
-          <w:b/>
-          <w:bCs/>
-          <w:color w:val="231F20"/>
-          <w:sz w:val="28"/>
-          <w:szCs w:val="28"/>
-        </w:rPr>
-        <w:t>Wenwei</w:t>
-      </w:r>
-      <w:proofErr w:type="spellEnd"/>
-      <w:r>
-        <w:rPr>
-          <w:b/>
-          <w:bCs/>
-          <w:color w:val="231F20"/>
-          <w:sz w:val="28"/>
-          <w:szCs w:val="28"/>
-        </w:rPr>
-        <w:t xml:space="preserve">, </w:t>
-      </w:r>
-      <w:proofErr w:type="spellStart"/>
-      <w:r>
-        <w:rPr>
-          <w:b/>
-          <w:bCs/>
-          <w:color w:val="231F20"/>
-          <w:sz w:val="28"/>
-          <w:szCs w:val="28"/>
-        </w:rPr>
-        <w:t>Zhange</w:t>
-      </w:r>
-      <w:proofErr w:type="spellEnd"/>
-      <w:r>
-        <w:rPr>
-          <w:b/>
-          <w:bCs/>
-          <w:color w:val="231F20"/>
-          <w:sz w:val="28"/>
-          <w:szCs w:val="28"/>
-        </w:rPr>
-        <w:t xml:space="preserve"> </w:t>
-      </w:r>
-      <w:proofErr w:type="spellStart"/>
-      <w:r>
-        <w:rPr>
-          <w:b/>
-          <w:bCs/>
-          <w:color w:val="231F20"/>
-          <w:sz w:val="28"/>
-          <w:szCs w:val="28"/>
-        </w:rPr>
-        <w:t>Dafang</w:t>
-      </w:r>
-      <w:proofErr w:type="spellEnd"/>
-      <w:r>
-        <w:rPr>
-          <w:b/>
-          <w:bCs/>
-          <w:color w:val="231F20"/>
-          <w:sz w:val="28"/>
-          <w:szCs w:val="28"/>
-        </w:rPr>
-        <w:t xml:space="preserve">, Yang </w:t>
-      </w:r>
-      <w:proofErr w:type="spellStart"/>
-      <w:r>
-        <w:rPr>
-          <w:b/>
-          <w:bCs/>
-          <w:color w:val="231F20"/>
-          <w:sz w:val="28"/>
-          <w:szCs w:val="28"/>
-        </w:rPr>
-        <w:t>Jinmin</w:t>
-      </w:r>
-      <w:proofErr w:type="spellEnd"/>
-      <w:r>
-        <w:rPr>
-          <w:b/>
-          <w:bCs/>
-          <w:color w:val="231F20"/>
-          <w:sz w:val="28"/>
-          <w:szCs w:val="28"/>
-        </w:rPr>
-        <w:t xml:space="preserve"> and </w:t>
-      </w:r>
-      <w:proofErr w:type="spellStart"/>
-      <w:r>
-        <w:rPr>
-          <w:b/>
-          <w:bCs/>
-          <w:color w:val="231F20"/>
-          <w:sz w:val="28"/>
-          <w:szCs w:val="28"/>
-        </w:rPr>
-        <w:t>Xie</w:t>
-      </w:r>
-      <w:proofErr w:type="spellEnd"/>
-      <w:r>
-        <w:rPr>
-          <w:b/>
-          <w:bCs/>
-          <w:color w:val="231F20"/>
-          <w:sz w:val="28"/>
-          <w:szCs w:val="28"/>
-        </w:rPr>
-        <w:t xml:space="preserve"> </w:t>
-      </w:r>
-      <w:proofErr w:type="spellStart"/>
-      <w:r>
-        <w:rPr>
-          <w:b/>
-          <w:bCs/>
-          <w:color w:val="231F20"/>
-          <w:sz w:val="28"/>
-          <w:szCs w:val="28"/>
-        </w:rPr>
-        <w:t>Gaogang</w:t>
-      </w:r>
-      <w:proofErr w:type="spellEnd"/>
-      <w:r>
-        <w:rPr>
-          <w:b/>
-          <w:bCs/>
-          <w:color w:val="231F20"/>
-          <w:sz w:val="28"/>
-          <w:szCs w:val="28"/>
-        </w:rPr>
-        <w:t xml:space="preserve"> [2007]: </w:t>
+        <w:t xml:space="preserve">On evaluating the differences of TCP and ICMP in network measurement – by Li Wenwei, Zhange Dafang, Yang Jinmin and Xie Gaogang [2007]: </w:t>
       </w:r>
     </w:p>
     <w:p>
@@ -2579,111 +1989,7 @@
           <w:sz w:val="28"/>
           <w:szCs w:val="28"/>
         </w:rPr>
-        <w:t xml:space="preserve">This paper the parameters and results of measuring host connectivity, RTT </w:t>
-      </w:r>
-      <w:proofErr w:type="spellStart"/>
-      <w:r>
-        <w:rPr>
-          <w:color w:val="231F20"/>
-          <w:sz w:val="28"/>
-          <w:szCs w:val="28"/>
-        </w:rPr>
-        <w:t>andpacket</w:t>
-      </w:r>
-      <w:proofErr w:type="spellEnd"/>
-      <w:r>
-        <w:rPr>
-          <w:color w:val="231F20"/>
-          <w:sz w:val="28"/>
-          <w:szCs w:val="28"/>
-        </w:rPr>
-        <w:t xml:space="preserve"> loss rate are compared between TCP and ICMP. While the accuracy of the results </w:t>
-      </w:r>
-      <w:proofErr w:type="gramStart"/>
-      <w:r>
-        <w:rPr>
-          <w:color w:val="231F20"/>
-          <w:sz w:val="28"/>
-          <w:szCs w:val="28"/>
-        </w:rPr>
-        <w:t>are</w:t>
-      </w:r>
-      <w:proofErr w:type="gramEnd"/>
-      <w:r>
-        <w:rPr>
-          <w:color w:val="231F20"/>
-          <w:sz w:val="28"/>
-          <w:szCs w:val="28"/>
-        </w:rPr>
-        <w:t xml:space="preserve"> higher in TCP, the time taken was significantly less in ICMP especially in the case of calculating RTT.</w:t>
-      </w:r>
-    </w:p>
-    <w:p>
-      <w:pPr>
-        <w:pStyle w:val="BodyText"/>
-        <w:spacing w:line="360" w:lineRule="auto"/>
-        <w:jc w:val="both"/>
-        <w:rPr>
-          <w:color w:val="231F20"/>
-          <w:sz w:val="28"/>
-          <w:szCs w:val="28"/>
-        </w:rPr>
-      </w:pPr>
-    </w:p>
-    <w:p>
-      <w:pPr>
-        <w:pStyle w:val="BodyText"/>
-        <w:spacing w:line="360" w:lineRule="auto"/>
-        <w:jc w:val="both"/>
-        <w:rPr>
-          <w:b/>
-          <w:bCs/>
-          <w:color w:val="231F20"/>
-          <w:sz w:val="28"/>
-          <w:szCs w:val="28"/>
-        </w:rPr>
-      </w:pPr>
-      <w:r>
-        <w:rPr>
-          <w:b/>
-          <w:bCs/>
-          <w:color w:val="231F20"/>
-          <w:sz w:val="28"/>
-          <w:szCs w:val="28"/>
-        </w:rPr>
-        <w:t xml:space="preserve">[6] </w:t>
-      </w:r>
-      <w:r>
-        <w:rPr>
-          <w:b/>
-          <w:bCs/>
-          <w:color w:val="231F20"/>
-          <w:sz w:val="28"/>
-          <w:szCs w:val="28"/>
-        </w:rPr>
-        <w:t xml:space="preserve">Network Monitoring White Paper by </w:t>
-      </w:r>
-      <w:proofErr w:type="spellStart"/>
-      <w:r>
-        <w:rPr>
-          <w:b/>
-          <w:bCs/>
-          <w:color w:val="231F20"/>
-          <w:sz w:val="28"/>
-          <w:szCs w:val="28"/>
-        </w:rPr>
-        <w:t>ImageStream</w:t>
-      </w:r>
-      <w:proofErr w:type="spellEnd"/>
-      <w:r>
-        <w:rPr>
-          <w:b/>
-          <w:bCs/>
-          <w:color w:val="231F20"/>
-          <w:sz w:val="28"/>
-          <w:szCs w:val="28"/>
-        </w:rPr>
-        <w:t xml:space="preserve"> Internet Solutions, Inc. </w:t>
+        <w:t>This paper the parameters and results of measuring host connectivity, RTT andpacket loss rate are compared between TCP and ICMP. While the accuracy of the results are higher in TCP, the time taken was significantly less in ICMP especially in the case of calculating RTT.</w:t>
       </w:r>
     </w:p>
     <w:p>
@@ -3985,23 +3291,7 @@
           <w:sz w:val="28"/>
           <w:szCs w:val="28"/>
         </w:rPr>
-        <w:t xml:space="preserve"> triggering and querying of the </w:t>
-      </w:r>
-      <w:r>
-        <w:rPr>
-          <w:color w:val="231F20"/>
-          <w:sz w:val="28"/>
-          <w:szCs w:val="28"/>
-        </w:rPr>
-        <w:t>network node</w:t>
-      </w:r>
-      <w:r>
-        <w:rPr>
-          <w:color w:val="231F20"/>
-          <w:sz w:val="28"/>
-          <w:szCs w:val="28"/>
-        </w:rPr>
-        <w:t xml:space="preserve"> data every time the web page is loaded or meta-refreshed, the backend functionality runs infinitely to fill various attributes of the network node by querying </w:t>
+        <w:t xml:space="preserve"> triggering and querying of the network node data every time the web page is loaded or meta-refreshed, the backend functionality runs infinitely to fill various attributes of the network node by querying </w:t>
       </w:r>
       <w:r>
         <w:rPr>
@@ -4086,41 +3376,13 @@
           <w:szCs w:val="28"/>
         </w:rPr>
       </w:pPr>
-      <w:proofErr w:type="spellStart"/>
-      <w:r>
-        <w:rPr>
-          <w:color w:val="231F20"/>
-          <w:sz w:val="28"/>
-          <w:szCs w:val="28"/>
-        </w:rPr>
-        <w:t>UserAuthentication</w:t>
-      </w:r>
-      <w:proofErr w:type="spellEnd"/>
-      <w:r>
-        <w:rPr>
-          <w:color w:val="231F20"/>
-          <w:sz w:val="28"/>
-          <w:szCs w:val="28"/>
-        </w:rPr>
-        <w:t xml:space="preserve">: Deals with user login, </w:t>
-      </w:r>
-      <w:proofErr w:type="gramStart"/>
-      <w:r>
-        <w:rPr>
-          <w:color w:val="231F20"/>
-          <w:sz w:val="28"/>
-          <w:szCs w:val="28"/>
-        </w:rPr>
-        <w:t>logout</w:t>
-      </w:r>
-      <w:proofErr w:type="gramEnd"/>
-      <w:r>
-        <w:rPr>
-          <w:color w:val="231F20"/>
-          <w:sz w:val="28"/>
-          <w:szCs w:val="28"/>
-        </w:rPr>
-        <w:t xml:space="preserve"> and session keys</w:t>
+      <w:r>
+        <w:rPr>
+          <w:color w:val="231F20"/>
+          <w:sz w:val="28"/>
+          <w:szCs w:val="28"/>
+        </w:rPr>
+        <w:t>UserAuthentication: Deals with user login, logout and session keys</w:t>
       </w:r>
     </w:p>
     <w:p>
@@ -4272,35 +3534,32 @@
         </w:rPr>
         <w:t>4.2.1: User Authentication:</w:t>
       </w:r>
-    </w:p>
-    <w:p>
-      <w:pPr>
-        <w:widowControl/>
-        <w:autoSpaceDE/>
-        <w:autoSpaceDN/>
-        <w:spacing w:after="160" w:line="259" w:lineRule="auto"/>
-        <w:ind w:left="720"/>
-        <w:jc w:val="center"/>
-        <w:rPr>
-          <w:b/>
-          <w:bCs/>
+      <w:r>
+        <w:rPr>
+          <w:b/>
+          <w:bCs/>
+          <w:noProof/>
           <w:color w:val="231F20"/>
           <w:sz w:val="32"/>
           <w:szCs w:val="32"/>
-        </w:rPr>
-      </w:pPr>
-      <w:r>
-        <w:rPr>
-          <w:b/>
-          <w:bCs/>
+          <w:lang w:bidi="ar-SA"/>
+        </w:rPr>
+        <w:t xml:space="preserve"> </w:t>
+      </w:r>
+      <w:r>
+        <w:rPr>
+          <w:b/>
+          <w:bCs/>
+          <w:noProof/>
           <w:color w:val="231F20"/>
           <w:sz w:val="32"/>
           <w:szCs w:val="32"/>
+          <w:lang w:bidi="ar-SA"/>
         </w:rPr>
         <w:drawing>
-          <wp:inline distT="0" distB="0" distL="0" distR="0" wp14:anchorId="73E14A77" wp14:editId="6C63EEE3">
-            <wp:extent cx="5862139" cy="2990171"/>
-            <wp:effectExtent l="0" t="0" r="5715" b="1270"/>
+          <wp:inline distT="0" distB="0" distL="0" distR="0" wp14:anchorId="73088E12" wp14:editId="7C105414">
+            <wp:extent cx="5730955" cy="2903026"/>
+            <wp:effectExtent l="0" t="0" r="3175" b="0"/>
             <wp:docPr id="1" name="Picture 1"/>
             <wp:cNvGraphicFramePr>
               <a:graphicFrameLocks xmlns:a="http://schemas.openxmlformats.org/drawingml/2006/main" noChangeAspect="1"/>
@@ -4313,7 +3572,7 @@
                     <pic:cNvPicPr/>
                   </pic:nvPicPr>
                   <pic:blipFill>
-                    <a:blip r:embed="rId11"/>
+                    <a:blip r:embed="rId10"/>
                     <a:stretch>
                       <a:fillRect/>
                     </a:stretch>
@@ -4321,7 +3580,7 @@
                   <pic:spPr>
                     <a:xfrm>
                       <a:off x="0" y="0"/>
-                      <a:ext cx="5867406" cy="2992858"/>
+                      <a:ext cx="5738006" cy="2906598"/>
                     </a:xfrm>
                     <a:prstGeom prst="rect">
                       <a:avLst/>
@@ -4340,25 +3599,16 @@
         <w:autoSpaceDE/>
         <w:autoSpaceDN/>
         <w:spacing w:after="160" w:line="259" w:lineRule="auto"/>
+        <w:ind w:left="720"/>
         <w:jc w:val="center"/>
         <w:rPr>
           <w:b/>
           <w:bCs/>
           <w:color w:val="231F20"/>
-          <w:sz w:val="24"/>
-          <w:szCs w:val="24"/>
-        </w:rPr>
-      </w:pPr>
-      <w:r>
-        <w:rPr>
-          <w:b/>
-          <w:bCs/>
-          <w:color w:val="231F20"/>
-          <w:sz w:val="24"/>
-          <w:szCs w:val="24"/>
-        </w:rPr>
-        <w:t>Fig 4.2.1 User Authentication</w:t>
-      </w:r>
+          <w:sz w:val="32"/>
+          <w:szCs w:val="32"/>
+        </w:rPr>
+      </w:pPr>
     </w:p>
     <w:p>
       <w:pPr>
@@ -4366,14 +3616,25 @@
         <w:autoSpaceDE/>
         <w:autoSpaceDN/>
         <w:spacing w:after="160" w:line="259" w:lineRule="auto"/>
-        <w:rPr>
-          <w:b/>
-          <w:bCs/>
-          <w:color w:val="231F20"/>
-          <w:sz w:val="36"/>
-          <w:szCs w:val="36"/>
-        </w:rPr>
-      </w:pPr>
+        <w:jc w:val="center"/>
+        <w:rPr>
+          <w:b/>
+          <w:bCs/>
+          <w:color w:val="231F20"/>
+          <w:sz w:val="24"/>
+          <w:szCs w:val="24"/>
+        </w:rPr>
+      </w:pPr>
+      <w:r>
+        <w:rPr>
+          <w:b/>
+          <w:bCs/>
+          <w:color w:val="231F20"/>
+          <w:sz w:val="24"/>
+          <w:szCs w:val="24"/>
+        </w:rPr>
+        <w:t>Fig 4.2.1 User Authentication</w:t>
+      </w:r>
     </w:p>
     <w:p>
       <w:pPr>
@@ -4470,6 +3731,21 @@
         <w:widowControl/>
         <w:autoSpaceDE/>
         <w:autoSpaceDN/>
+        <w:spacing w:after="160" w:line="259" w:lineRule="auto"/>
+        <w:rPr>
+          <w:b/>
+          <w:bCs/>
+          <w:color w:val="231F20"/>
+          <w:sz w:val="36"/>
+          <w:szCs w:val="36"/>
+        </w:rPr>
+      </w:pPr>
+    </w:p>
+    <w:p>
+      <w:pPr>
+        <w:widowControl/>
+        <w:autoSpaceDE/>
+        <w:autoSpaceDN/>
         <w:spacing w:after="240" w:line="259" w:lineRule="auto"/>
         <w:rPr>
           <w:b/>
@@ -4487,7 +3763,6 @@
           <w:sz w:val="32"/>
           <w:szCs w:val="32"/>
         </w:rPr>
-        <w:lastRenderedPageBreak/>
         <w:t xml:space="preserve">CHAPTER </w:t>
       </w:r>
       <w:r>
@@ -4802,25 +4077,7 @@
           <w:sz w:val="28"/>
           <w:szCs w:val="28"/>
         </w:rPr>
-        <w:t xml:space="preserve">PIP Packages: </w:t>
-      </w:r>
-      <w:proofErr w:type="spellStart"/>
-      <w:r>
-        <w:rPr>
-          <w:color w:val="231F20"/>
-          <w:sz w:val="28"/>
-          <w:szCs w:val="28"/>
-        </w:rPr>
-        <w:t>RegEx</w:t>
-      </w:r>
-      <w:proofErr w:type="spellEnd"/>
-      <w:r>
-        <w:rPr>
-          <w:color w:val="231F20"/>
-          <w:sz w:val="28"/>
-          <w:szCs w:val="28"/>
-        </w:rPr>
-        <w:t>, Flask, Django, Pymysql</w:t>
+        <w:t>PIP Packages: RegEx, Flask, Django, Pymysql</w:t>
       </w:r>
     </w:p>
     <w:p>
@@ -4931,9 +4188,333 @@
         <w:t>Code Editor: Microsoft Visual Studio Code</w:t>
       </w:r>
     </w:p>
+    <w:p>
+      <w:pPr>
+        <w:pStyle w:val="BodyText"/>
+        <w:spacing w:after="240" w:line="360" w:lineRule="auto"/>
+        <w:rPr>
+          <w:color w:val="231F20"/>
+          <w:sz w:val="28"/>
+          <w:szCs w:val="28"/>
+        </w:rPr>
+      </w:pPr>
+    </w:p>
+    <w:p>
+      <w:pPr>
+        <w:pStyle w:val="BodyText"/>
+        <w:spacing w:after="240" w:line="360" w:lineRule="auto"/>
+        <w:rPr>
+          <w:color w:val="231F20"/>
+          <w:sz w:val="28"/>
+          <w:szCs w:val="28"/>
+        </w:rPr>
+      </w:pPr>
+    </w:p>
+    <w:p>
+      <w:pPr>
+        <w:pStyle w:val="BodyText"/>
+        <w:spacing w:after="240" w:line="360" w:lineRule="auto"/>
+        <w:rPr>
+          <w:b/>
+          <w:color w:val="231F20"/>
+          <w:sz w:val="32"/>
+          <w:szCs w:val="32"/>
+        </w:rPr>
+      </w:pPr>
+      <w:r>
+        <w:rPr>
+          <w:b/>
+          <w:color w:val="231F20"/>
+          <w:sz w:val="32"/>
+          <w:szCs w:val="32"/>
+        </w:rPr>
+        <w:lastRenderedPageBreak/>
+        <w:t>Chapter 6</w:t>
+      </w:r>
+    </w:p>
+    <w:p>
+      <w:pPr>
+        <w:pStyle w:val="BodyText"/>
+        <w:spacing w:after="240" w:line="360" w:lineRule="auto"/>
+        <w:jc w:val="center"/>
+        <w:rPr>
+          <w:b/>
+          <w:color w:val="231F20"/>
+          <w:sz w:val="32"/>
+          <w:szCs w:val="32"/>
+        </w:rPr>
+      </w:pPr>
+      <w:r>
+        <w:rPr>
+          <w:b/>
+          <w:color w:val="231F20"/>
+          <w:sz w:val="36"/>
+          <w:szCs w:val="36"/>
+        </w:rPr>
+        <w:t>APPLICATION</w:t>
+      </w:r>
+      <w:r>
+        <w:rPr>
+          <w:b/>
+          <w:color w:val="231F20"/>
+          <w:sz w:val="36"/>
+          <w:szCs w:val="36"/>
+        </w:rPr>
+        <w:t>S</w:t>
+      </w:r>
+    </w:p>
+    <w:p>
+      <w:pPr>
+        <w:pStyle w:val="BodyText"/>
+        <w:numPr>
+          <w:ilvl w:val="0"/>
+          <w:numId w:val="6"/>
+        </w:numPr>
+        <w:spacing w:after="240" w:line="360" w:lineRule="auto"/>
+        <w:rPr>
+          <w:color w:val="231F20"/>
+          <w:sz w:val="28"/>
+          <w:szCs w:val="28"/>
+        </w:rPr>
+      </w:pPr>
+      <w:r>
+        <w:rPr>
+          <w:color w:val="231F20"/>
+          <w:sz w:val="28"/>
+          <w:szCs w:val="28"/>
+        </w:rPr>
+        <w:t xml:space="preserve">Networks </w:t>
+      </w:r>
+      <w:r>
+        <w:rPr>
+          <w:color w:val="231F20"/>
+          <w:sz w:val="28"/>
+          <w:szCs w:val="28"/>
+        </w:rPr>
+        <w:t xml:space="preserve">serve as the backbone for any enterprise. Any network outage during working hours is huge loss for the organizations. </w:t>
+      </w:r>
+    </w:p>
+    <w:p>
+      <w:pPr>
+        <w:pStyle w:val="BodyText"/>
+        <w:numPr>
+          <w:ilvl w:val="0"/>
+          <w:numId w:val="6"/>
+        </w:numPr>
+        <w:spacing w:after="240" w:line="360" w:lineRule="auto"/>
+        <w:rPr>
+          <w:color w:val="231F20"/>
+          <w:sz w:val="28"/>
+          <w:szCs w:val="28"/>
+        </w:rPr>
+      </w:pPr>
+      <w:r>
+        <w:rPr>
+          <w:color w:val="231F20"/>
+          <w:sz w:val="28"/>
+          <w:szCs w:val="28"/>
+        </w:rPr>
+        <w:t>As a result, they employ a separate team to look after their labs by constant</w:t>
+      </w:r>
+      <w:r>
+        <w:rPr>
+          <w:color w:val="231F20"/>
+          <w:sz w:val="28"/>
+          <w:szCs w:val="28"/>
+        </w:rPr>
+        <w:t>ly logging into several system interfaces and checking their statuses.</w:t>
+      </w:r>
+    </w:p>
+    <w:p>
+      <w:pPr>
+        <w:pStyle w:val="BodyText"/>
+        <w:numPr>
+          <w:ilvl w:val="0"/>
+          <w:numId w:val="6"/>
+        </w:numPr>
+        <w:spacing w:after="240" w:line="360" w:lineRule="auto"/>
+        <w:rPr>
+          <w:color w:val="231F20"/>
+          <w:sz w:val="28"/>
+          <w:szCs w:val="28"/>
+        </w:rPr>
+      </w:pPr>
+      <w:r>
+        <w:rPr>
+          <w:color w:val="231F20"/>
+          <w:sz w:val="28"/>
+          <w:szCs w:val="28"/>
+        </w:rPr>
+        <w:t>It is a tedious task to login to each of these nodes, check if they ar</w:t>
+      </w:r>
+      <w:r>
+        <w:rPr>
+          <w:color w:val="231F20"/>
+          <w:sz w:val="28"/>
+          <w:szCs w:val="28"/>
+        </w:rPr>
+        <w:t xml:space="preserve">e reachable and check their health status constantly. </w:t>
+      </w:r>
+    </w:p>
+    <w:p>
+      <w:pPr>
+        <w:pStyle w:val="BodyText"/>
+        <w:numPr>
+          <w:ilvl w:val="0"/>
+          <w:numId w:val="6"/>
+        </w:numPr>
+        <w:spacing w:after="240" w:line="360" w:lineRule="auto"/>
+        <w:rPr>
+          <w:color w:val="231F20"/>
+          <w:sz w:val="28"/>
+          <w:szCs w:val="28"/>
+        </w:rPr>
+      </w:pPr>
+      <w:r>
+        <w:rPr>
+          <w:color w:val="231F20"/>
+          <w:sz w:val="28"/>
+          <w:szCs w:val="28"/>
+        </w:rPr>
+        <w:t xml:space="preserve">As the enterprise grows, the numbers increases exponentially. </w:t>
+      </w:r>
+    </w:p>
+    <w:p>
+      <w:pPr>
+        <w:pStyle w:val="BodyText"/>
+        <w:numPr>
+          <w:ilvl w:val="0"/>
+          <w:numId w:val="6"/>
+        </w:numPr>
+        <w:spacing w:after="240" w:line="360" w:lineRule="auto"/>
+        <w:rPr>
+          <w:color w:val="231F20"/>
+          <w:sz w:val="28"/>
+          <w:szCs w:val="28"/>
+        </w:rPr>
+      </w:pPr>
+      <w:r>
+        <w:rPr>
+          <w:color w:val="231F20"/>
+          <w:sz w:val="28"/>
+          <w:szCs w:val="28"/>
+        </w:rPr>
+        <w:t>Generating network performance reports</w:t>
+      </w:r>
+    </w:p>
+    <w:p>
+      <w:pPr>
+        <w:pStyle w:val="BodyText"/>
+        <w:numPr>
+          <w:ilvl w:val="0"/>
+          <w:numId w:val="6"/>
+        </w:numPr>
+        <w:spacing w:after="240" w:line="360" w:lineRule="auto"/>
+        <w:rPr>
+          <w:color w:val="231F20"/>
+          <w:sz w:val="28"/>
+          <w:szCs w:val="28"/>
+        </w:rPr>
+      </w:pPr>
+      <w:r>
+        <w:rPr>
+          <w:color w:val="231F20"/>
+          <w:sz w:val="28"/>
+          <w:szCs w:val="28"/>
+        </w:rPr>
+        <w:t>Deploying new technology and software upgrade successfully</w:t>
+      </w:r>
+    </w:p>
+    <w:p>
+      <w:pPr>
+        <w:pStyle w:val="BodyText"/>
+        <w:numPr>
+          <w:ilvl w:val="0"/>
+          <w:numId w:val="6"/>
+        </w:numPr>
+        <w:spacing w:after="240" w:line="360" w:lineRule="auto"/>
+        <w:rPr>
+          <w:color w:val="231F20"/>
+          <w:sz w:val="28"/>
+          <w:szCs w:val="28"/>
+        </w:rPr>
+      </w:pPr>
+      <w:r>
+        <w:rPr>
+          <w:color w:val="231F20"/>
+          <w:sz w:val="28"/>
+          <w:szCs w:val="28"/>
+        </w:rPr>
+        <w:t>Monitoring the flow of traffic with netflow</w:t>
+      </w:r>
+    </w:p>
+    <w:p>
+      <w:pPr>
+        <w:pStyle w:val="BodyText"/>
+        <w:numPr>
+          <w:ilvl w:val="0"/>
+          <w:numId w:val="6"/>
+        </w:numPr>
+        <w:spacing w:after="240" w:line="360" w:lineRule="auto"/>
+        <w:rPr>
+          <w:color w:val="231F20"/>
+          <w:sz w:val="28"/>
+          <w:szCs w:val="28"/>
+        </w:rPr>
+      </w:pPr>
+      <w:r>
+        <w:rPr>
+          <w:color w:val="231F20"/>
+          <w:sz w:val="28"/>
+          <w:szCs w:val="28"/>
+        </w:rPr>
+        <w:t>Track user network activity</w:t>
+      </w:r>
+    </w:p>
+    <w:p>
+      <w:pPr>
+        <w:pStyle w:val="BodyText"/>
+        <w:spacing w:after="240" w:line="360" w:lineRule="auto"/>
+        <w:rPr>
+          <w:color w:val="231F20"/>
+          <w:sz w:val="28"/>
+          <w:szCs w:val="28"/>
+        </w:rPr>
+      </w:pPr>
+    </w:p>
+    <w:p>
+      <w:pPr>
+        <w:pStyle w:val="BodyText"/>
+        <w:spacing w:after="240" w:line="360" w:lineRule="auto"/>
+        <w:rPr>
+          <w:color w:val="231F20"/>
+          <w:sz w:val="28"/>
+          <w:szCs w:val="28"/>
+        </w:rPr>
+      </w:pPr>
+    </w:p>
+    <w:p>
+      <w:pPr>
+        <w:pStyle w:val="BodyText"/>
+        <w:spacing w:after="240" w:line="360" w:lineRule="auto"/>
+        <w:rPr>
+          <w:color w:val="231F20"/>
+          <w:sz w:val="28"/>
+          <w:szCs w:val="28"/>
+        </w:rPr>
+      </w:pPr>
+      <w:bookmarkStart w:id="0" w:name="_GoBack"/>
+      <w:bookmarkEnd w:id="0"/>
+    </w:p>
     <w:sectPr>
       <w:pgSz w:w="11906" w:h="16838" w:code="9"/>
       <w:pgMar w:top="1440" w:right="1440" w:bottom="1440" w:left="1440" w:header="720" w:footer="720" w:gutter="0"/>
+      <w:pgBorders w:offsetFrom="page">
+        <w:top w:val="thinThickSmallGap" w:sz="24" w:space="24" w:color="auto"/>
+        <w:left w:val="thinThickSmallGap" w:sz="24" w:space="24" w:color="auto"/>
+        <w:bottom w:val="thickThinSmallGap" w:sz="24" w:space="24" w:color="auto"/>
+        <w:right w:val="thickThinSmallGap" w:sz="24" w:space="24" w:color="auto"/>
+      </w:pgBorders>
       <w:cols w:space="720"/>
       <w:docGrid w:linePitch="360"/>
     </w:sectPr>
@@ -4942,7 +4523,7 @@
 </file>
 
 <file path=word/endnotes.xml><?xml version="1.0" encoding="utf-8"?>
-<w:endnotes xmlns:wpc="http://schemas.microsoft.com/office/word/2010/wordprocessingCanvas" xmlns:cx="http://schemas.microsoft.com/office/drawing/2014/chartex" xmlns:cx1="http://schemas.microsoft.com/office/drawing/2015/9/8/chartex" xmlns:cx2="http://schemas.microsoft.com/office/drawing/2015/10/21/chartex" xmlns:cx3="http://schemas.microsoft.com/office/drawing/2016/5/9/chartex" xmlns:cx4="http://schemas.microsoft.com/office/drawing/2016/5/10/chartex" xmlns:cx5="http://schemas.microsoft.com/office/drawing/2016/5/11/chartex" xmlns:cx6="http://schemas.microsoft.com/office/drawing/2016/5/12/chartex" xmlns:cx7="http://schemas.microsoft.com/office/drawing/2016/5/13/chartex" xmlns:cx8="http://schemas.microsoft.com/office/drawing/2016/5/14/chartex" xmlns:mc="http://schemas.openxmlformats.org/markup-compatibility/2006" xmlns:aink="http://schemas.microsoft.com/office/drawing/2016/ink" xmlns:am3d="http://schemas.microsoft.com/office/drawing/2017/model3d" xmlns:o="urn:schemas-microsoft-com:office:office" xmlns:r="http://schemas.openxmlformats.org/officeDocument/2006/relationships" xmlns:m="http://schemas.openxmlformats.org/officeDocument/2006/math" xmlns:v="urn:schemas-microsoft-com:vml" xmlns:wp14="http://schemas.microsoft.com/office/word/2010/wordprocessingDrawing" xmlns:wp="http://schemas.openxmlformats.org/drawingml/2006/wordprocessingDrawing" xmlns:w10="urn:schemas-microsoft-com:office:word" xmlns:w="http://schemas.openxmlformats.org/wordprocessingml/2006/main" xmlns:w14="http://schemas.microsoft.com/office/word/2010/wordml" xmlns:w15="http://schemas.microsoft.com/office/word/2012/wordml" xmlns:w16cex="http://schemas.microsoft.com/office/word/2018/wordml/cex" xmlns:w16cid="http://schemas.microsoft.com/office/word/2016/wordml/cid" xmlns:w16="http://schemas.microsoft.com/office/word/2018/wordml" xmlns:w16se="http://schemas.microsoft.com/office/word/2015/wordml/symex" xmlns:wpg="http://schemas.microsoft.com/office/word/2010/wordprocessingGroup" xmlns:wpi="http://schemas.microsoft.com/office/word/2010/wordprocessingInk" xmlns:wne="http://schemas.microsoft.com/office/word/2006/wordml" xmlns:wps="http://schemas.microsoft.com/office/word/2010/wordprocessingShape" mc:Ignorable="w14 w15 w16se w16cid w16 w16cex wp14">
+<w:endnotes xmlns:wpc="http://schemas.microsoft.com/office/word/2010/wordprocessingCanvas" xmlns:mc="http://schemas.openxmlformats.org/markup-compatibility/2006" xmlns:o="urn:schemas-microsoft-com:office:office" xmlns:r="http://schemas.openxmlformats.org/officeDocument/2006/relationships" xmlns:m="http://schemas.openxmlformats.org/officeDocument/2006/math" xmlns:v="urn:schemas-microsoft-com:vml" xmlns:wp14="http://schemas.microsoft.com/office/word/2010/wordprocessingDrawing" xmlns:wp="http://schemas.openxmlformats.org/drawingml/2006/wordprocessingDrawing" xmlns:w10="urn:schemas-microsoft-com:office:word" xmlns:w="http://schemas.openxmlformats.org/wordprocessingml/2006/main" xmlns:w14="http://schemas.microsoft.com/office/word/2010/wordml" xmlns:w15="http://schemas.microsoft.com/office/word/2012/wordml" xmlns:wpg="http://schemas.microsoft.com/office/word/2010/wordprocessingGroup" xmlns:wpi="http://schemas.microsoft.com/office/word/2010/wordprocessingInk" xmlns:wne="http://schemas.microsoft.com/office/word/2006/wordml" xmlns:wps="http://schemas.microsoft.com/office/word/2010/wordprocessingShape" mc:Ignorable="w14 w15 wp14">
   <w:endnote w:type="separator" w:id="-1">
     <w:p>
       <w:r>
@@ -4961,7 +4542,7 @@
 </file>
 
 <file path=word/footnotes.xml><?xml version="1.0" encoding="utf-8"?>
-<w:footnotes xmlns:wpc="http://schemas.microsoft.com/office/word/2010/wordprocessingCanvas" xmlns:cx="http://schemas.microsoft.com/office/drawing/2014/chartex" xmlns:cx1="http://schemas.microsoft.com/office/drawing/2015/9/8/chartex" xmlns:cx2="http://schemas.microsoft.com/office/drawing/2015/10/21/chartex" xmlns:cx3="http://schemas.microsoft.com/office/drawing/2016/5/9/chartex" xmlns:cx4="http://schemas.microsoft.com/office/drawing/2016/5/10/chartex" xmlns:cx5="http://schemas.microsoft.com/office/drawing/2016/5/11/chartex" xmlns:cx6="http://schemas.microsoft.com/office/drawing/2016/5/12/chartex" xmlns:cx7="http://schemas.microsoft.com/office/drawing/2016/5/13/chartex" xmlns:cx8="http://schemas.microsoft.com/office/drawing/2016/5/14/chartex" xmlns:mc="http://schemas.openxmlformats.org/markup-compatibility/2006" xmlns:aink="http://schemas.microsoft.com/office/drawing/2016/ink" xmlns:am3d="http://schemas.microsoft.com/office/drawing/2017/model3d" xmlns:o="urn:schemas-microsoft-com:office:office" xmlns:r="http://schemas.openxmlformats.org/officeDocument/2006/relationships" xmlns:m="http://schemas.openxmlformats.org/officeDocument/2006/math" xmlns:v="urn:schemas-microsoft-com:vml" xmlns:wp14="http://schemas.microsoft.com/office/word/2010/wordprocessingDrawing" xmlns:wp="http://schemas.openxmlformats.org/drawingml/2006/wordprocessingDrawing" xmlns:w10="urn:schemas-microsoft-com:office:word" xmlns:w="http://schemas.openxmlformats.org/wordprocessingml/2006/main" xmlns:w14="http://schemas.microsoft.com/office/word/2010/wordml" xmlns:w15="http://schemas.microsoft.com/office/word/2012/wordml" xmlns:w16cex="http://schemas.microsoft.com/office/word/2018/wordml/cex" xmlns:w16cid="http://schemas.microsoft.com/office/word/2016/wordml/cid" xmlns:w16="http://schemas.microsoft.com/office/word/2018/wordml" xmlns:w16se="http://schemas.microsoft.com/office/word/2015/wordml/symex" xmlns:wpg="http://schemas.microsoft.com/office/word/2010/wordprocessingGroup" xmlns:wpi="http://schemas.microsoft.com/office/word/2010/wordprocessingInk" xmlns:wne="http://schemas.microsoft.com/office/word/2006/wordml" xmlns:wps="http://schemas.microsoft.com/office/word/2010/wordprocessingShape" mc:Ignorable="w14 w15 w16se w16cid w16 w16cex wp14">
+<w:footnotes xmlns:wpc="http://schemas.microsoft.com/office/word/2010/wordprocessingCanvas" xmlns:mc="http://schemas.openxmlformats.org/markup-compatibility/2006" xmlns:o="urn:schemas-microsoft-com:office:office" xmlns:r="http://schemas.openxmlformats.org/officeDocument/2006/relationships" xmlns:m="http://schemas.openxmlformats.org/officeDocument/2006/math" xmlns:v="urn:schemas-microsoft-com:vml" xmlns:wp14="http://schemas.microsoft.com/office/word/2010/wordprocessingDrawing" xmlns:wp="http://schemas.openxmlformats.org/drawingml/2006/wordprocessingDrawing" xmlns:w10="urn:schemas-microsoft-com:office:word" xmlns:w="http://schemas.openxmlformats.org/wordprocessingml/2006/main" xmlns:w14="http://schemas.microsoft.com/office/word/2010/wordml" xmlns:w15="http://schemas.microsoft.com/office/word/2012/wordml" xmlns:wpg="http://schemas.microsoft.com/office/word/2010/wordprocessingGroup" xmlns:wpi="http://schemas.microsoft.com/office/word/2010/wordprocessingInk" xmlns:wne="http://schemas.microsoft.com/office/word/2006/wordml" xmlns:wps="http://schemas.microsoft.com/office/word/2010/wordprocessingShape" mc:Ignorable="w14 w15 wp14">
   <w:footnote w:type="separator" w:id="-1">
     <w:p>
       <w:r>
@@ -4979,19 +4560,8 @@
 </w:footnotes>
 </file>
 
-<file path=word/header1.xml><?xml version="1.0" encoding="utf-8"?>
-<w:hdr xmlns:wpc="http://schemas.microsoft.com/office/word/2010/wordprocessingCanvas" xmlns:cx="http://schemas.microsoft.com/office/drawing/2014/chartex" xmlns:cx1="http://schemas.microsoft.com/office/drawing/2015/9/8/chartex" xmlns:cx2="http://schemas.microsoft.com/office/drawing/2015/10/21/chartex" xmlns:cx3="http://schemas.microsoft.com/office/drawing/2016/5/9/chartex" xmlns:cx4="http://schemas.microsoft.com/office/drawing/2016/5/10/chartex" xmlns:cx5="http://schemas.microsoft.com/office/drawing/2016/5/11/chartex" xmlns:cx6="http://schemas.microsoft.com/office/drawing/2016/5/12/chartex" xmlns:cx7="http://schemas.microsoft.com/office/drawing/2016/5/13/chartex" xmlns:cx8="http://schemas.microsoft.com/office/drawing/2016/5/14/chartex" xmlns:mc="http://schemas.openxmlformats.org/markup-compatibility/2006" xmlns:aink="http://schemas.microsoft.com/office/drawing/2016/ink" xmlns:am3d="http://schemas.microsoft.com/office/drawing/2017/model3d" xmlns:o="urn:schemas-microsoft-com:office:office" xmlns:r="http://schemas.openxmlformats.org/officeDocument/2006/relationships" xmlns:m="http://schemas.openxmlformats.org/officeDocument/2006/math" xmlns:v="urn:schemas-microsoft-com:vml" xmlns:wp14="http://schemas.microsoft.com/office/word/2010/wordprocessingDrawing" xmlns:wp="http://schemas.openxmlformats.org/drawingml/2006/wordprocessingDrawing" xmlns:w10="urn:schemas-microsoft-com:office:word" xmlns:w="http://schemas.openxmlformats.org/wordprocessingml/2006/main" xmlns:w14="http://schemas.microsoft.com/office/word/2010/wordml" xmlns:w15="http://schemas.microsoft.com/office/word/2012/wordml" xmlns:w16cex="http://schemas.microsoft.com/office/word/2018/wordml/cex" xmlns:w16cid="http://schemas.microsoft.com/office/word/2016/wordml/cid" xmlns:w16="http://schemas.microsoft.com/office/word/2018/wordml" xmlns:w16se="http://schemas.microsoft.com/office/word/2015/wordml/symex" xmlns:wpg="http://schemas.microsoft.com/office/word/2010/wordprocessingGroup" xmlns:wpi="http://schemas.microsoft.com/office/word/2010/wordprocessingInk" xmlns:wne="http://schemas.microsoft.com/office/word/2006/wordml" xmlns:wps="http://schemas.microsoft.com/office/word/2010/wordprocessingShape" mc:Ignorable="w14 w15 w16se w16cid w16 w16cex wp14">
-  <w:p>
-    <w:pPr>
-      <w:pStyle w:val="Header"/>
-      <w:jc w:val="right"/>
-    </w:pPr>
-  </w:p>
-</w:hdr>
-</file>
-
 <file path=word/numbering.xml><?xml version="1.0" encoding="utf-8"?>
-<w:numbering xmlns:wpc="http://schemas.microsoft.com/office/word/2010/wordprocessingCanvas" xmlns:cx="http://schemas.microsoft.com/office/drawing/2014/chartex" xmlns:cx1="http://schemas.microsoft.com/office/drawing/2015/9/8/chartex" xmlns:cx2="http://schemas.microsoft.com/office/drawing/2015/10/21/chartex" xmlns:cx3="http://schemas.microsoft.com/office/drawing/2016/5/9/chartex" xmlns:cx4="http://schemas.microsoft.com/office/drawing/2016/5/10/chartex" xmlns:cx5="http://schemas.microsoft.com/office/drawing/2016/5/11/chartex" xmlns:cx6="http://schemas.microsoft.com/office/drawing/2016/5/12/chartex" xmlns:cx7="http://schemas.microsoft.com/office/drawing/2016/5/13/chartex" xmlns:cx8="http://schemas.microsoft.com/office/drawing/2016/5/14/chartex" xmlns:mc="http://schemas.openxmlformats.org/markup-compatibility/2006" xmlns:aink="http://schemas.microsoft.com/office/drawing/2016/ink" xmlns:am3d="http://schemas.microsoft.com/office/drawing/2017/model3d" xmlns:o="urn:schemas-microsoft-com:office:office" xmlns:r="http://schemas.openxmlformats.org/officeDocument/2006/relationships" xmlns:m="http://schemas.openxmlformats.org/officeDocument/2006/math" xmlns:v="urn:schemas-microsoft-com:vml" xmlns:wp14="http://schemas.microsoft.com/office/word/2010/wordprocessingDrawing" xmlns:wp="http://schemas.openxmlformats.org/drawingml/2006/wordprocessingDrawing" xmlns:w10="urn:schemas-microsoft-com:office:word" xmlns:w="http://schemas.openxmlformats.org/wordprocessingml/2006/main" xmlns:w14="http://schemas.microsoft.com/office/word/2010/wordml" xmlns:w15="http://schemas.microsoft.com/office/word/2012/wordml" xmlns:w16cex="http://schemas.microsoft.com/office/word/2018/wordml/cex" xmlns:w16cid="http://schemas.microsoft.com/office/word/2016/wordml/cid" xmlns:w16="http://schemas.microsoft.com/office/word/2018/wordml" xmlns:w16se="http://schemas.microsoft.com/office/word/2015/wordml/symex" xmlns:wpg="http://schemas.microsoft.com/office/word/2010/wordprocessingGroup" xmlns:wpi="http://schemas.microsoft.com/office/word/2010/wordprocessingInk" xmlns:wne="http://schemas.microsoft.com/office/word/2006/wordml" xmlns:wps="http://schemas.microsoft.com/office/word/2010/wordprocessingShape" mc:Ignorable="w14 w15 w16se w16cid w16 w16cex wp14">
+<w:numbering xmlns:wpc="http://schemas.microsoft.com/office/word/2010/wordprocessingCanvas" xmlns:mc="http://schemas.openxmlformats.org/markup-compatibility/2006" xmlns:o="urn:schemas-microsoft-com:office:office" xmlns:r="http://schemas.openxmlformats.org/officeDocument/2006/relationships" xmlns:m="http://schemas.openxmlformats.org/officeDocument/2006/math" xmlns:v="urn:schemas-microsoft-com:vml" xmlns:wp14="http://schemas.microsoft.com/office/word/2010/wordprocessingDrawing" xmlns:wp="http://schemas.openxmlformats.org/drawingml/2006/wordprocessingDrawing" xmlns:w10="urn:schemas-microsoft-com:office:word" xmlns:w="http://schemas.openxmlformats.org/wordprocessingml/2006/main" xmlns:w14="http://schemas.microsoft.com/office/word/2010/wordml" xmlns:w15="http://schemas.microsoft.com/office/word/2012/wordml" xmlns:wpg="http://schemas.microsoft.com/office/word/2010/wordprocessingGroup" xmlns:wpi="http://schemas.microsoft.com/office/word/2010/wordprocessingInk" xmlns:wne="http://schemas.microsoft.com/office/word/2006/wordml" xmlns:wps="http://schemas.microsoft.com/office/word/2010/wordprocessingShape" mc:Ignorable="w14 w15 wp14">
   <w:abstractNum w:abstractNumId="0" w15:restartNumberingAfterBreak="0">
     <w:nsid w:val="00171139"/>
     <w:multiLevelType w:val="hybridMultilevel"/>
@@ -5106,6 +4676,146 @@
     </w:lvl>
   </w:abstractNum>
   <w:abstractNum w:abstractNumId="1" w15:restartNumberingAfterBreak="0">
+    <w:nsid w:val="371C6DA1"/>
+    <w:multiLevelType w:val="hybridMultilevel"/>
+    <w:tmpl w:val="184C801A"/>
+    <w:lvl w:ilvl="0" w:tplc="EC1C77EA">
+      <w:start w:val="1"/>
+      <w:numFmt w:val="bullet"/>
+      <w:lvlText w:val="•"/>
+      <w:lvlJc w:val="left"/>
+      <w:pPr>
+        <w:tabs>
+          <w:tab w:val="num" w:pos="720"/>
+        </w:tabs>
+        <w:ind w:left="720" w:hanging="360"/>
+      </w:pPr>
+      <w:rPr>
+        <w:rFonts w:ascii="Arial" w:hAnsi="Arial" w:hint="default"/>
+      </w:rPr>
+    </w:lvl>
+    <w:lvl w:ilvl="1" w:tplc="D9C274B0" w:tentative="1">
+      <w:start w:val="1"/>
+      <w:numFmt w:val="bullet"/>
+      <w:lvlText w:val="•"/>
+      <w:lvlJc w:val="left"/>
+      <w:pPr>
+        <w:tabs>
+          <w:tab w:val="num" w:pos="1440"/>
+        </w:tabs>
+        <w:ind w:left="1440" w:hanging="360"/>
+      </w:pPr>
+      <w:rPr>
+        <w:rFonts w:ascii="Arial" w:hAnsi="Arial" w:hint="default"/>
+      </w:rPr>
+    </w:lvl>
+    <w:lvl w:ilvl="2" w:tplc="1700CE6C" w:tentative="1">
+      <w:start w:val="1"/>
+      <w:numFmt w:val="bullet"/>
+      <w:lvlText w:val="•"/>
+      <w:lvlJc w:val="left"/>
+      <w:pPr>
+        <w:tabs>
+          <w:tab w:val="num" w:pos="2160"/>
+        </w:tabs>
+        <w:ind w:left="2160" w:hanging="360"/>
+      </w:pPr>
+      <w:rPr>
+        <w:rFonts w:ascii="Arial" w:hAnsi="Arial" w:hint="default"/>
+      </w:rPr>
+    </w:lvl>
+    <w:lvl w:ilvl="3" w:tplc="B73C0450" w:tentative="1">
+      <w:start w:val="1"/>
+      <w:numFmt w:val="bullet"/>
+      <w:lvlText w:val="•"/>
+      <w:lvlJc w:val="left"/>
+      <w:pPr>
+        <w:tabs>
+          <w:tab w:val="num" w:pos="2880"/>
+        </w:tabs>
+        <w:ind w:left="2880" w:hanging="360"/>
+      </w:pPr>
+      <w:rPr>
+        <w:rFonts w:ascii="Arial" w:hAnsi="Arial" w:hint="default"/>
+      </w:rPr>
+    </w:lvl>
+    <w:lvl w:ilvl="4" w:tplc="EACC232C" w:tentative="1">
+      <w:start w:val="1"/>
+      <w:numFmt w:val="bullet"/>
+      <w:lvlText w:val="•"/>
+      <w:lvlJc w:val="left"/>
+      <w:pPr>
+        <w:tabs>
+          <w:tab w:val="num" w:pos="3600"/>
+        </w:tabs>
+        <w:ind w:left="3600" w:hanging="360"/>
+      </w:pPr>
+      <w:rPr>
+        <w:rFonts w:ascii="Arial" w:hAnsi="Arial" w:hint="default"/>
+      </w:rPr>
+    </w:lvl>
+    <w:lvl w:ilvl="5" w:tplc="9224D52C" w:tentative="1">
+      <w:start w:val="1"/>
+      <w:numFmt w:val="bullet"/>
+      <w:lvlText w:val="•"/>
+      <w:lvlJc w:val="left"/>
+      <w:pPr>
+        <w:tabs>
+          <w:tab w:val="num" w:pos="4320"/>
+        </w:tabs>
+        <w:ind w:left="4320" w:hanging="360"/>
+      </w:pPr>
+      <w:rPr>
+        <w:rFonts w:ascii="Arial" w:hAnsi="Arial" w:hint="default"/>
+      </w:rPr>
+    </w:lvl>
+    <w:lvl w:ilvl="6" w:tplc="86EC9FA2" w:tentative="1">
+      <w:start w:val="1"/>
+      <w:numFmt w:val="bullet"/>
+      <w:lvlText w:val="•"/>
+      <w:lvlJc w:val="left"/>
+      <w:pPr>
+        <w:tabs>
+          <w:tab w:val="num" w:pos="5040"/>
+        </w:tabs>
+        <w:ind w:left="5040" w:hanging="360"/>
+      </w:pPr>
+      <w:rPr>
+        <w:rFonts w:ascii="Arial" w:hAnsi="Arial" w:hint="default"/>
+      </w:rPr>
+    </w:lvl>
+    <w:lvl w:ilvl="7" w:tplc="70DAF7F0" w:tentative="1">
+      <w:start w:val="1"/>
+      <w:numFmt w:val="bullet"/>
+      <w:lvlText w:val="•"/>
+      <w:lvlJc w:val="left"/>
+      <w:pPr>
+        <w:tabs>
+          <w:tab w:val="num" w:pos="5760"/>
+        </w:tabs>
+        <w:ind w:left="5760" w:hanging="360"/>
+      </w:pPr>
+      <w:rPr>
+        <w:rFonts w:ascii="Arial" w:hAnsi="Arial" w:hint="default"/>
+      </w:rPr>
+    </w:lvl>
+    <w:lvl w:ilvl="8" w:tplc="5F22063A" w:tentative="1">
+      <w:start w:val="1"/>
+      <w:numFmt w:val="bullet"/>
+      <w:lvlText w:val="•"/>
+      <w:lvlJc w:val="left"/>
+      <w:pPr>
+        <w:tabs>
+          <w:tab w:val="num" w:pos="6480"/>
+        </w:tabs>
+        <w:ind w:left="6480" w:hanging="360"/>
+      </w:pPr>
+      <w:rPr>
+        <w:rFonts w:ascii="Arial" w:hAnsi="Arial" w:hint="default"/>
+      </w:rPr>
+    </w:lvl>
+  </w:abstractNum>
+  <w:abstractNum w:abstractNumId="2" w15:restartNumberingAfterBreak="0">
     <w:nsid w:val="4DEA4F39"/>
     <w:multiLevelType w:val="hybridMultilevel"/>
     <w:tmpl w:val="D4160088"/>
@@ -5195,7 +4905,7 @@
       </w:pPr>
     </w:lvl>
   </w:abstractNum>
-  <w:abstractNum w:abstractNumId="2" w15:restartNumberingAfterBreak="0">
+  <w:abstractNum w:abstractNumId="3" w15:restartNumberingAfterBreak="0">
     <w:nsid w:val="57855674"/>
     <w:multiLevelType w:val="hybridMultilevel"/>
     <w:tmpl w:val="EA241804"/>
@@ -5284,7 +4994,7 @@
       </w:pPr>
     </w:lvl>
   </w:abstractNum>
-  <w:abstractNum w:abstractNumId="3" w15:restartNumberingAfterBreak="0">
+  <w:abstractNum w:abstractNumId="4" w15:restartNumberingAfterBreak="0">
     <w:nsid w:val="59FD1023"/>
     <w:multiLevelType w:val="hybridMultilevel"/>
     <w:tmpl w:val="E4CE37C2"/>
@@ -5397,7 +5107,7 @@
       </w:rPr>
     </w:lvl>
   </w:abstractNum>
-  <w:abstractNum w:abstractNumId="4" w15:restartNumberingAfterBreak="0">
+  <w:abstractNum w:abstractNumId="5" w15:restartNumberingAfterBreak="0">
     <w:nsid w:val="77EE4012"/>
     <w:multiLevelType w:val="hybridMultilevel"/>
     <w:tmpl w:val="949245CA"/>
@@ -5487,25 +5197,28 @@
     </w:lvl>
   </w:abstractNum>
   <w:num w:numId="1">
-    <w:abstractNumId w:val="4"/>
+    <w:abstractNumId w:val="5"/>
   </w:num>
   <w:num w:numId="2">
+    <w:abstractNumId w:val="3"/>
+  </w:num>
+  <w:num w:numId="3">
     <w:abstractNumId w:val="2"/>
   </w:num>
-  <w:num w:numId="3">
-    <w:abstractNumId w:val="1"/>
-  </w:num>
   <w:num w:numId="4">
-    <w:abstractNumId w:val="3"/>
+    <w:abstractNumId w:val="4"/>
   </w:num>
   <w:num w:numId="5">
     <w:abstractNumId w:val="0"/>
+  </w:num>
+  <w:num w:numId="6">
+    <w:abstractNumId w:val="1"/>
   </w:num>
 </w:numbering>
 </file>
 
 <file path=word/styles.xml><?xml version="1.0" encoding="utf-8"?>
-<w:styles xmlns:mc="http://schemas.openxmlformats.org/markup-compatibility/2006" xmlns:r="http://schemas.openxmlformats.org/officeDocument/2006/relationships" xmlns:w="http://schemas.openxmlformats.org/wordprocessingml/2006/main" xmlns:w14="http://schemas.microsoft.com/office/word/2010/wordml" xmlns:w15="http://schemas.microsoft.com/office/word/2012/wordml" xmlns:w16cex="http://schemas.microsoft.com/office/word/2018/wordml/cex" xmlns:w16cid="http://schemas.microsoft.com/office/word/2016/wordml/cid" xmlns:w16="http://schemas.microsoft.com/office/word/2018/wordml" xmlns:w16se="http://schemas.microsoft.com/office/word/2015/wordml/symex" mc:Ignorable="w14 w15 w16se w16cid w16 w16cex">
+<w:styles xmlns:mc="http://schemas.openxmlformats.org/markup-compatibility/2006" xmlns:r="http://schemas.openxmlformats.org/officeDocument/2006/relationships" xmlns:w="http://schemas.openxmlformats.org/wordprocessingml/2006/main" xmlns:w14="http://schemas.microsoft.com/office/word/2010/wordml" xmlns:w15="http://schemas.microsoft.com/office/word/2012/wordml" mc:Ignorable="w14 w15">
   <w:docDefaults>
     <w:rPrDefault>
       <w:rPr>
@@ -5521,7 +5234,7 @@
       </w:pPr>
     </w:pPrDefault>
   </w:docDefaults>
-  <w:latentStyles w:defLockedState="0" w:defUIPriority="99" w:defSemiHidden="0" w:defUnhideWhenUsed="0" w:defQFormat="0" w:count="376">
+  <w:latentStyles w:defLockedState="0" w:defUIPriority="99" w:defSemiHidden="0" w:defUnhideWhenUsed="0" w:defQFormat="0" w:count="371">
     <w:lsdException w:name="Normal" w:uiPriority="0" w:qFormat="1"/>
     <w:lsdException w:name="heading 1" w:uiPriority="9" w:qFormat="1"/>
     <w:lsdException w:name="heading 2" w:semiHidden="1" w:uiPriority="9" w:unhideWhenUsed="1" w:qFormat="1"/>
@@ -5893,11 +5606,6 @@
     <w:lsdException w:name="List Table 5 Dark Accent 6" w:uiPriority="50"/>
     <w:lsdException w:name="List Table 6 Colorful Accent 6" w:uiPriority="51"/>
     <w:lsdException w:name="List Table 7 Colorful Accent 6" w:uiPriority="52"/>
-    <w:lsdException w:name="Mention" w:semiHidden="1" w:unhideWhenUsed="1"/>
-    <w:lsdException w:name="Smart Hyperlink" w:semiHidden="1" w:unhideWhenUsed="1"/>
-    <w:lsdException w:name="Hashtag" w:semiHidden="1" w:unhideWhenUsed="1"/>
-    <w:lsdException w:name="Unresolved Mention" w:semiHidden="1" w:unhideWhenUsed="1"/>
-    <w:lsdException w:name="Smart Link" w:semiHidden="1" w:unhideWhenUsed="1"/>
   </w:latentStyles>
   <w:style w:type="paragraph" w:default="1" w:styleId="Normal">
     <w:name w:val="Normal"/>
@@ -5953,7 +5661,6 @@
   <w:style w:type="character" w:default="1" w:styleId="DefaultParagraphFont">
     <w:name w:val="Default Paragraph Font"/>
     <w:uiPriority w:val="1"/>
-    <w:semiHidden/>
     <w:unhideWhenUsed/>
   </w:style>
   <w:style w:type="table" w:default="1" w:styleId="TableNormal">
@@ -6397,4 +6104,16 @@
     </a:ext>
   </a:extLst>
 </a:theme>
+</file>
+
+<file path=customXml/item1.xml><?xml version="1.0" encoding="utf-8"?>
+<b:Sources xmlns:b="http://schemas.openxmlformats.org/officeDocument/2006/bibliography" xmlns="http://schemas.openxmlformats.org/officeDocument/2006/bibliography" SelectedStyle="\APASixthEditionOfficeOnline.xsl" StyleName="APA" Version="6"/>
+</file>
+
+<file path=customXml/itemProps1.xml><?xml version="1.0" encoding="utf-8"?>
+<ds:datastoreItem xmlns:ds="http://schemas.openxmlformats.org/officeDocument/2006/customXml" ds:itemID="{E92DA371-F608-428C-9FF5-EFC364427D3D}">
+  <ds:schemaRefs>
+    <ds:schemaRef ds:uri="http://schemas.openxmlformats.org/officeDocument/2006/bibliography"/>
+  </ds:schemaRefs>
+</ds:datastoreItem>
 </file>
--- a/Report.docx
+++ b/Report.docx
@@ -1,6 +1,6 @@
 
 <file path=word/document.xml><?xml version="1.0" encoding="utf-8"?>
-<w:document xmlns:wpc="http://schemas.microsoft.com/office/word/2010/wordprocessingCanvas" xmlns:mc="http://schemas.openxmlformats.org/markup-compatibility/2006" xmlns:o="urn:schemas-microsoft-com:office:office" xmlns:r="http://schemas.openxmlformats.org/officeDocument/2006/relationships" xmlns:m="http://schemas.openxmlformats.org/officeDocument/2006/math" xmlns:v="urn:schemas-microsoft-com:vml" xmlns:wp14="http://schemas.microsoft.com/office/word/2010/wordprocessingDrawing" xmlns:wp="http://schemas.openxmlformats.org/drawingml/2006/wordprocessingDrawing" xmlns:w10="urn:schemas-microsoft-com:office:word" xmlns:w="http://schemas.openxmlformats.org/wordprocessingml/2006/main" xmlns:w14="http://schemas.microsoft.com/office/word/2010/wordml" xmlns:w15="http://schemas.microsoft.com/office/word/2012/wordml" xmlns:wpg="http://schemas.microsoft.com/office/word/2010/wordprocessingGroup" xmlns:wpi="http://schemas.microsoft.com/office/word/2010/wordprocessingInk" xmlns:wne="http://schemas.microsoft.com/office/word/2006/wordml" xmlns:wps="http://schemas.microsoft.com/office/word/2010/wordprocessingShape" mc:Ignorable="w14 w15 wp14">
+<w:document xmlns:wpc="http://schemas.microsoft.com/office/word/2010/wordprocessingCanvas" xmlns:cx="http://schemas.microsoft.com/office/drawing/2014/chartex" xmlns:cx1="http://schemas.microsoft.com/office/drawing/2015/9/8/chartex" xmlns:cx2="http://schemas.microsoft.com/office/drawing/2015/10/21/chartex" xmlns:cx3="http://schemas.microsoft.com/office/drawing/2016/5/9/chartex" xmlns:cx4="http://schemas.microsoft.com/office/drawing/2016/5/10/chartex" xmlns:cx5="http://schemas.microsoft.com/office/drawing/2016/5/11/chartex" xmlns:cx6="http://schemas.microsoft.com/office/drawing/2016/5/12/chartex" xmlns:cx7="http://schemas.microsoft.com/office/drawing/2016/5/13/chartex" xmlns:cx8="http://schemas.microsoft.com/office/drawing/2016/5/14/chartex" xmlns:mc="http://schemas.openxmlformats.org/markup-compatibility/2006" xmlns:aink="http://schemas.microsoft.com/office/drawing/2016/ink" xmlns:am3d="http://schemas.microsoft.com/office/drawing/2017/model3d" xmlns:o="urn:schemas-microsoft-com:office:office" xmlns:r="http://schemas.openxmlformats.org/officeDocument/2006/relationships" xmlns:m="http://schemas.openxmlformats.org/officeDocument/2006/math" xmlns:v="urn:schemas-microsoft-com:vml" xmlns:wp14="http://schemas.microsoft.com/office/word/2010/wordprocessingDrawing" xmlns:wp="http://schemas.openxmlformats.org/drawingml/2006/wordprocessingDrawing" xmlns:w10="urn:schemas-microsoft-com:office:word" xmlns:w="http://schemas.openxmlformats.org/wordprocessingml/2006/main" xmlns:w14="http://schemas.microsoft.com/office/word/2010/wordml" xmlns:w15="http://schemas.microsoft.com/office/word/2012/wordml" xmlns:w16cex="http://schemas.microsoft.com/office/word/2018/wordml/cex" xmlns:w16cid="http://schemas.microsoft.com/office/word/2016/wordml/cid" xmlns:w16="http://schemas.microsoft.com/office/word/2018/wordml" xmlns:w16se="http://schemas.microsoft.com/office/word/2015/wordml/symex" xmlns:wpg="http://schemas.microsoft.com/office/word/2010/wordprocessingGroup" xmlns:wpi="http://schemas.microsoft.com/office/word/2010/wordprocessingInk" xmlns:wne="http://schemas.microsoft.com/office/word/2006/wordml" xmlns:wps="http://schemas.microsoft.com/office/word/2010/wordprocessingShape" mc:Ignorable="w14 w15 w16se w16cid w16 w16cex wp14">
   <w:body>
     <w:p>
       <w:pPr>
@@ -118,7 +118,6 @@
                       <a:avLst/>
                     </a:prstGeom>
                     <a:noFill/>
-                    <a:extLst/>
                   </pic:spPr>
                 </pic:pic>
               </a:graphicData>
@@ -264,30 +263,6 @@
           <w:color w:val="231F20"/>
         </w:rPr>
         <w:t>ENHANCING NETWORKING MONITORING SYSTEMS BY OVERLAYING PROTOCOLS</w:t>
-      </w:r>
-      <w:r>
-        <w:rPr>
-          <w:color w:val="231F20"/>
-        </w:rPr>
-        <w:t xml:space="preserve"> TO SUPPORT VARIED </w:t>
-      </w:r>
-      <w:r>
-        <w:rPr>
-          <w:color w:val="231F20"/>
-        </w:rPr>
-        <w:t>NETWORK</w:t>
-      </w:r>
-      <w:r>
-        <w:rPr>
-          <w:color w:val="231F20"/>
-        </w:rPr>
-        <w:t xml:space="preserve"> </w:t>
-      </w:r>
-      <w:r>
-        <w:rPr>
-          <w:color w:val="231F20"/>
-        </w:rPr>
-        <w:t>NODES</w:t>
       </w:r>
     </w:p>
     <w:p>
@@ -799,6 +774,7 @@
           <w:sz w:val="32"/>
           <w:szCs w:val="32"/>
         </w:rPr>
+        <w:lastRenderedPageBreak/>
         <w:t>TABLE OF CONTENTS</w:t>
       </w:r>
     </w:p>
@@ -4283,15 +4259,7 @@
           <w:sz w:val="28"/>
           <w:szCs w:val="28"/>
         </w:rPr>
-        <w:t xml:space="preserve">Networks </w:t>
-      </w:r>
-      <w:r>
-        <w:rPr>
-          <w:color w:val="231F20"/>
-          <w:sz w:val="28"/>
-          <w:szCs w:val="28"/>
-        </w:rPr>
-        <w:t xml:space="preserve">serve as the backbone for any enterprise. Any network outage during working hours is huge loss for the organizations. </w:t>
+        <w:t xml:space="preserve">Networks serve as the backbone for any enterprise. Any network outage during working hours is huge loss for the organizations. </w:t>
       </w:r>
     </w:p>
     <w:p>
@@ -4314,15 +4282,7 @@
           <w:sz w:val="28"/>
           <w:szCs w:val="28"/>
         </w:rPr>
-        <w:t>As a result, they employ a separate team to look after their labs by constant</w:t>
-      </w:r>
-      <w:r>
-        <w:rPr>
-          <w:color w:val="231F20"/>
-          <w:sz w:val="28"/>
-          <w:szCs w:val="28"/>
-        </w:rPr>
-        <w:t>ly logging into several system interfaces and checking their statuses.</w:t>
+        <w:t>As a result, they employ a separate team to look after their labs by constantly logging into several system interfaces and checking their statuses.</w:t>
       </w:r>
     </w:p>
     <w:p>
@@ -4345,15 +4305,7 @@
           <w:sz w:val="28"/>
           <w:szCs w:val="28"/>
         </w:rPr>
-        <w:t>It is a tedious task to login to each of these nodes, check if they ar</w:t>
-      </w:r>
-      <w:r>
-        <w:rPr>
-          <w:color w:val="231F20"/>
-          <w:sz w:val="28"/>
-          <w:szCs w:val="28"/>
-        </w:rPr>
-        <w:t xml:space="preserve">e reachable and check their health status constantly. </w:t>
+        <w:t xml:space="preserve">It is a tedious task to login to each of these nodes, check if they are reachable and check their health status constantly. </w:t>
       </w:r>
     </w:p>
     <w:p>
@@ -4503,8 +4455,6 @@
           <w:szCs w:val="28"/>
         </w:rPr>
       </w:pPr>
-      <w:bookmarkStart w:id="0" w:name="_GoBack"/>
-      <w:bookmarkEnd w:id="0"/>
     </w:p>
     <w:sectPr>
       <w:pgSz w:w="11906" w:h="16838" w:code="9"/>
@@ -4523,7 +4473,7 @@
 </file>
 
 <file path=word/endnotes.xml><?xml version="1.0" encoding="utf-8"?>
-<w:endnotes xmlns:wpc="http://schemas.microsoft.com/office/word/2010/wordprocessingCanvas" xmlns:mc="http://schemas.openxmlformats.org/markup-compatibility/2006" xmlns:o="urn:schemas-microsoft-com:office:office" xmlns:r="http://schemas.openxmlformats.org/officeDocument/2006/relationships" xmlns:m="http://schemas.openxmlformats.org/officeDocument/2006/math" xmlns:v="urn:schemas-microsoft-com:vml" xmlns:wp14="http://schemas.microsoft.com/office/word/2010/wordprocessingDrawing" xmlns:wp="http://schemas.openxmlformats.org/drawingml/2006/wordprocessingDrawing" xmlns:w10="urn:schemas-microsoft-com:office:word" xmlns:w="http://schemas.openxmlformats.org/wordprocessingml/2006/main" xmlns:w14="http://schemas.microsoft.com/office/word/2010/wordml" xmlns:w15="http://schemas.microsoft.com/office/word/2012/wordml" xmlns:wpg="http://schemas.microsoft.com/office/word/2010/wordprocessingGroup" xmlns:wpi="http://schemas.microsoft.com/office/word/2010/wordprocessingInk" xmlns:wne="http://schemas.microsoft.com/office/word/2006/wordml" xmlns:wps="http://schemas.microsoft.com/office/word/2010/wordprocessingShape" mc:Ignorable="w14 w15 wp14">
+<w:endnotes xmlns:wpc="http://schemas.microsoft.com/office/word/2010/wordprocessingCanvas" xmlns:cx="http://schemas.microsoft.com/office/drawing/2014/chartex" xmlns:cx1="http://schemas.microsoft.com/office/drawing/2015/9/8/chartex" xmlns:cx2="http://schemas.microsoft.com/office/drawing/2015/10/21/chartex" xmlns:cx3="http://schemas.microsoft.com/office/drawing/2016/5/9/chartex" xmlns:cx4="http://schemas.microsoft.com/office/drawing/2016/5/10/chartex" xmlns:cx5="http://schemas.microsoft.com/office/drawing/2016/5/11/chartex" xmlns:cx6="http://schemas.microsoft.com/office/drawing/2016/5/12/chartex" xmlns:cx7="http://schemas.microsoft.com/office/drawing/2016/5/13/chartex" xmlns:cx8="http://schemas.microsoft.com/office/drawing/2016/5/14/chartex" xmlns:mc="http://schemas.openxmlformats.org/markup-compatibility/2006" xmlns:aink="http://schemas.microsoft.com/office/drawing/2016/ink" xmlns:am3d="http://schemas.microsoft.com/office/drawing/2017/model3d" xmlns:o="urn:schemas-microsoft-com:office:office" xmlns:r="http://schemas.openxmlformats.org/officeDocument/2006/relationships" xmlns:m="http://schemas.openxmlformats.org/officeDocument/2006/math" xmlns:v="urn:schemas-microsoft-com:vml" xmlns:wp14="http://schemas.microsoft.com/office/word/2010/wordprocessingDrawing" xmlns:wp="http://schemas.openxmlformats.org/drawingml/2006/wordprocessingDrawing" xmlns:w10="urn:schemas-microsoft-com:office:word" xmlns:w="http://schemas.openxmlformats.org/wordprocessingml/2006/main" xmlns:w14="http://schemas.microsoft.com/office/word/2010/wordml" xmlns:w15="http://schemas.microsoft.com/office/word/2012/wordml" xmlns:w16cex="http://schemas.microsoft.com/office/word/2018/wordml/cex" xmlns:w16cid="http://schemas.microsoft.com/office/word/2016/wordml/cid" xmlns:w16="http://schemas.microsoft.com/office/word/2018/wordml" xmlns:w16se="http://schemas.microsoft.com/office/word/2015/wordml/symex" xmlns:wpg="http://schemas.microsoft.com/office/word/2010/wordprocessingGroup" xmlns:wpi="http://schemas.microsoft.com/office/word/2010/wordprocessingInk" xmlns:wne="http://schemas.microsoft.com/office/word/2006/wordml" xmlns:wps="http://schemas.microsoft.com/office/word/2010/wordprocessingShape" mc:Ignorable="w14 w15 w16se w16cid w16 w16cex wp14">
   <w:endnote w:type="separator" w:id="-1">
     <w:p>
       <w:r>
@@ -4542,7 +4492,7 @@
 </file>
 
 <file path=word/footnotes.xml><?xml version="1.0" encoding="utf-8"?>
-<w:footnotes xmlns:wpc="http://schemas.microsoft.com/office/word/2010/wordprocessingCanvas" xmlns:mc="http://schemas.openxmlformats.org/markup-compatibility/2006" xmlns:o="urn:schemas-microsoft-com:office:office" xmlns:r="http://schemas.openxmlformats.org/officeDocument/2006/relationships" xmlns:m="http://schemas.openxmlformats.org/officeDocument/2006/math" xmlns:v="urn:schemas-microsoft-com:vml" xmlns:wp14="http://schemas.microsoft.com/office/word/2010/wordprocessingDrawing" xmlns:wp="http://schemas.openxmlformats.org/drawingml/2006/wordprocessingDrawing" xmlns:w10="urn:schemas-microsoft-com:office:word" xmlns:w="http://schemas.openxmlformats.org/wordprocessingml/2006/main" xmlns:w14="http://schemas.microsoft.com/office/word/2010/wordml" xmlns:w15="http://schemas.microsoft.com/office/word/2012/wordml" xmlns:wpg="http://schemas.microsoft.com/office/word/2010/wordprocessingGroup" xmlns:wpi="http://schemas.microsoft.com/office/word/2010/wordprocessingInk" xmlns:wne="http://schemas.microsoft.com/office/word/2006/wordml" xmlns:wps="http://schemas.microsoft.com/office/word/2010/wordprocessingShape" mc:Ignorable="w14 w15 wp14">
+<w:footnotes xmlns:wpc="http://schemas.microsoft.com/office/word/2010/wordprocessingCanvas" xmlns:cx="http://schemas.microsoft.com/office/drawing/2014/chartex" xmlns:cx1="http://schemas.microsoft.com/office/drawing/2015/9/8/chartex" xmlns:cx2="http://schemas.microsoft.com/office/drawing/2015/10/21/chartex" xmlns:cx3="http://schemas.microsoft.com/office/drawing/2016/5/9/chartex" xmlns:cx4="http://schemas.microsoft.com/office/drawing/2016/5/10/chartex" xmlns:cx5="http://schemas.microsoft.com/office/drawing/2016/5/11/chartex" xmlns:cx6="http://schemas.microsoft.com/office/drawing/2016/5/12/chartex" xmlns:cx7="http://schemas.microsoft.com/office/drawing/2016/5/13/chartex" xmlns:cx8="http://schemas.microsoft.com/office/drawing/2016/5/14/chartex" xmlns:mc="http://schemas.openxmlformats.org/markup-compatibility/2006" xmlns:aink="http://schemas.microsoft.com/office/drawing/2016/ink" xmlns:am3d="http://schemas.microsoft.com/office/drawing/2017/model3d" xmlns:o="urn:schemas-microsoft-com:office:office" xmlns:r="http://schemas.openxmlformats.org/officeDocument/2006/relationships" xmlns:m="http://schemas.openxmlformats.org/officeDocument/2006/math" xmlns:v="urn:schemas-microsoft-com:vml" xmlns:wp14="http://schemas.microsoft.com/office/word/2010/wordprocessingDrawing" xmlns:wp="http://schemas.openxmlformats.org/drawingml/2006/wordprocessingDrawing" xmlns:w10="urn:schemas-microsoft-com:office:word" xmlns:w="http://schemas.openxmlformats.org/wordprocessingml/2006/main" xmlns:w14="http://schemas.microsoft.com/office/word/2010/wordml" xmlns:w15="http://schemas.microsoft.com/office/word/2012/wordml" xmlns:w16cex="http://schemas.microsoft.com/office/word/2018/wordml/cex" xmlns:w16cid="http://schemas.microsoft.com/office/word/2016/wordml/cid" xmlns:w16="http://schemas.microsoft.com/office/word/2018/wordml" xmlns:w16se="http://schemas.microsoft.com/office/word/2015/wordml/symex" xmlns:wpg="http://schemas.microsoft.com/office/word/2010/wordprocessingGroup" xmlns:wpi="http://schemas.microsoft.com/office/word/2010/wordprocessingInk" xmlns:wne="http://schemas.microsoft.com/office/word/2006/wordml" xmlns:wps="http://schemas.microsoft.com/office/word/2010/wordprocessingShape" mc:Ignorable="w14 w15 w16se w16cid w16 w16cex wp14">
   <w:footnote w:type="separator" w:id="-1">
     <w:p>
       <w:r>
@@ -4561,7 +4511,7 @@
 </file>
 
 <file path=word/numbering.xml><?xml version="1.0" encoding="utf-8"?>
-<w:numbering xmlns:wpc="http://schemas.microsoft.com/office/word/2010/wordprocessingCanvas" xmlns:mc="http://schemas.openxmlformats.org/markup-compatibility/2006" xmlns:o="urn:schemas-microsoft-com:office:office" xmlns:r="http://schemas.openxmlformats.org/officeDocument/2006/relationships" xmlns:m="http://schemas.openxmlformats.org/officeDocument/2006/math" xmlns:v="urn:schemas-microsoft-com:vml" xmlns:wp14="http://schemas.microsoft.com/office/word/2010/wordprocessingDrawing" xmlns:wp="http://schemas.openxmlformats.org/drawingml/2006/wordprocessingDrawing" xmlns:w10="urn:schemas-microsoft-com:office:word" xmlns:w="http://schemas.openxmlformats.org/wordprocessingml/2006/main" xmlns:w14="http://schemas.microsoft.com/office/word/2010/wordml" xmlns:w15="http://schemas.microsoft.com/office/word/2012/wordml" xmlns:wpg="http://schemas.microsoft.com/office/word/2010/wordprocessingGroup" xmlns:wpi="http://schemas.microsoft.com/office/word/2010/wordprocessingInk" xmlns:wne="http://schemas.microsoft.com/office/word/2006/wordml" xmlns:wps="http://schemas.microsoft.com/office/word/2010/wordprocessingShape" mc:Ignorable="w14 w15 wp14">
+<w:numbering xmlns:wpc="http://schemas.microsoft.com/office/word/2010/wordprocessingCanvas" xmlns:cx="http://schemas.microsoft.com/office/drawing/2014/chartex" xmlns:cx1="http://schemas.microsoft.com/office/drawing/2015/9/8/chartex" xmlns:cx2="http://schemas.microsoft.com/office/drawing/2015/10/21/chartex" xmlns:cx3="http://schemas.microsoft.com/office/drawing/2016/5/9/chartex" xmlns:cx4="http://schemas.microsoft.com/office/drawing/2016/5/10/chartex" xmlns:cx5="http://schemas.microsoft.com/office/drawing/2016/5/11/chartex" xmlns:cx6="http://schemas.microsoft.com/office/drawing/2016/5/12/chartex" xmlns:cx7="http://schemas.microsoft.com/office/drawing/2016/5/13/chartex" xmlns:cx8="http://schemas.microsoft.com/office/drawing/2016/5/14/chartex" xmlns:mc="http://schemas.openxmlformats.org/markup-compatibility/2006" xmlns:aink="http://schemas.microsoft.com/office/drawing/2016/ink" xmlns:am3d="http://schemas.microsoft.com/office/drawing/2017/model3d" xmlns:o="urn:schemas-microsoft-com:office:office" xmlns:r="http://schemas.openxmlformats.org/officeDocument/2006/relationships" xmlns:m="http://schemas.openxmlformats.org/officeDocument/2006/math" xmlns:v="urn:schemas-microsoft-com:vml" xmlns:wp14="http://schemas.microsoft.com/office/word/2010/wordprocessingDrawing" xmlns:wp="http://schemas.openxmlformats.org/drawingml/2006/wordprocessingDrawing" xmlns:w10="urn:schemas-microsoft-com:office:word" xmlns:w="http://schemas.openxmlformats.org/wordprocessingml/2006/main" xmlns:w14="http://schemas.microsoft.com/office/word/2010/wordml" xmlns:w15="http://schemas.microsoft.com/office/word/2012/wordml" xmlns:w16cex="http://schemas.microsoft.com/office/word/2018/wordml/cex" xmlns:w16cid="http://schemas.microsoft.com/office/word/2016/wordml/cid" xmlns:w16="http://schemas.microsoft.com/office/word/2018/wordml" xmlns:w16se="http://schemas.microsoft.com/office/word/2015/wordml/symex" xmlns:wpg="http://schemas.microsoft.com/office/word/2010/wordprocessingGroup" xmlns:wpi="http://schemas.microsoft.com/office/word/2010/wordprocessingInk" xmlns:wne="http://schemas.microsoft.com/office/word/2006/wordml" xmlns:wps="http://schemas.microsoft.com/office/word/2010/wordprocessingShape" mc:Ignorable="w14 w15 w16se w16cid w16 w16cex wp14">
   <w:abstractNum w:abstractNumId="0" w15:restartNumberingAfterBreak="0">
     <w:nsid w:val="00171139"/>
     <w:multiLevelType w:val="hybridMultilevel"/>
@@ -5218,7 +5168,7 @@
 </file>
 
 <file path=word/styles.xml><?xml version="1.0" encoding="utf-8"?>
-<w:styles xmlns:mc="http://schemas.openxmlformats.org/markup-compatibility/2006" xmlns:r="http://schemas.openxmlformats.org/officeDocument/2006/relationships" xmlns:w="http://schemas.openxmlformats.org/wordprocessingml/2006/main" xmlns:w14="http://schemas.microsoft.com/office/word/2010/wordml" xmlns:w15="http://schemas.microsoft.com/office/word/2012/wordml" mc:Ignorable="w14 w15">
+<w:styles xmlns:mc="http://schemas.openxmlformats.org/markup-compatibility/2006" xmlns:r="http://schemas.openxmlformats.org/officeDocument/2006/relationships" xmlns:w="http://schemas.openxmlformats.org/wordprocessingml/2006/main" xmlns:w14="http://schemas.microsoft.com/office/word/2010/wordml" xmlns:w15="http://schemas.microsoft.com/office/word/2012/wordml" xmlns:w16cex="http://schemas.microsoft.com/office/word/2018/wordml/cex" xmlns:w16cid="http://schemas.microsoft.com/office/word/2016/wordml/cid" xmlns:w16="http://schemas.microsoft.com/office/word/2018/wordml" xmlns:w16se="http://schemas.microsoft.com/office/word/2015/wordml/symex" mc:Ignorable="w14 w15 w16se w16cid w16 w16cex">
   <w:docDefaults>
     <w:rPrDefault>
       <w:rPr>
@@ -5234,7 +5184,7 @@
       </w:pPr>
     </w:pPrDefault>
   </w:docDefaults>
-  <w:latentStyles w:defLockedState="0" w:defUIPriority="99" w:defSemiHidden="0" w:defUnhideWhenUsed="0" w:defQFormat="0" w:count="371">
+  <w:latentStyles w:defLockedState="0" w:defUIPriority="99" w:defSemiHidden="0" w:defUnhideWhenUsed="0" w:defQFormat="0" w:count="376">
     <w:lsdException w:name="Normal" w:uiPriority="0" w:qFormat="1"/>
     <w:lsdException w:name="heading 1" w:uiPriority="9" w:qFormat="1"/>
     <w:lsdException w:name="heading 2" w:semiHidden="1" w:uiPriority="9" w:unhideWhenUsed="1" w:qFormat="1"/>
@@ -5340,7 +5290,6 @@
     <w:lsdException w:name="HTML Sample" w:semiHidden="1" w:unhideWhenUsed="1"/>
     <w:lsdException w:name="HTML Typewriter" w:semiHidden="1" w:unhideWhenUsed="1"/>
     <w:lsdException w:name="HTML Variable" w:semiHidden="1" w:unhideWhenUsed="1"/>
-    <w:lsdException w:name="Normal Table" w:semiHidden="1" w:unhideWhenUsed="1"/>
     <w:lsdException w:name="annotation subject" w:semiHidden="1" w:unhideWhenUsed="1"/>
     <w:lsdException w:name="No List" w:semiHidden="1" w:unhideWhenUsed="1"/>
     <w:lsdException w:name="Outline List 1" w:semiHidden="1" w:unhideWhenUsed="1"/>
@@ -5383,11 +5332,8 @@
     <w:lsdException w:name="Table Contemporary" w:semiHidden="1" w:unhideWhenUsed="1"/>
     <w:lsdException w:name="Table Elegant" w:semiHidden="1" w:unhideWhenUsed="1"/>
     <w:lsdException w:name="Table Professional" w:semiHidden="1" w:unhideWhenUsed="1"/>
-    <w:lsdException w:name="Table Subtle 1" w:semiHidden="1" w:unhideWhenUsed="1"/>
     <w:lsdException w:name="Table Subtle 2" w:semiHidden="1" w:unhideWhenUsed="1"/>
     <w:lsdException w:name="Table Web 1" w:semiHidden="1" w:unhideWhenUsed="1"/>
-    <w:lsdException w:name="Table Web 2" w:semiHidden="1" w:unhideWhenUsed="1"/>
-    <w:lsdException w:name="Table Web 3" w:semiHidden="1" w:unhideWhenUsed="1"/>
     <w:lsdException w:name="Balloon Text" w:semiHidden="1" w:unhideWhenUsed="1"/>
     <w:lsdException w:name="Table Grid" w:uiPriority="39"/>
     <w:lsdException w:name="Table Theme" w:semiHidden="1" w:unhideWhenUsed="1"/>
@@ -5606,6 +5552,11 @@
     <w:lsdException w:name="List Table 5 Dark Accent 6" w:uiPriority="50"/>
     <w:lsdException w:name="List Table 6 Colorful Accent 6" w:uiPriority="51"/>
     <w:lsdException w:name="List Table 7 Colorful Accent 6" w:uiPriority="52"/>
+    <w:lsdException w:name="Mention" w:semiHidden="1" w:unhideWhenUsed="1"/>
+    <w:lsdException w:name="Smart Hyperlink" w:semiHidden="1" w:unhideWhenUsed="1"/>
+    <w:lsdException w:name="Hashtag" w:semiHidden="1" w:unhideWhenUsed="1"/>
+    <w:lsdException w:name="Unresolved Mention" w:semiHidden="1" w:unhideWhenUsed="1"/>
+    <w:lsdException w:name="Smart Link" w:semiHidden="1" w:unhideWhenUsed="1"/>
   </w:latentStyles>
   <w:style w:type="paragraph" w:default="1" w:styleId="Normal">
     <w:name w:val="Normal"/>
@@ -5661,6 +5612,7 @@
   <w:style w:type="character" w:default="1" w:styleId="DefaultParagraphFont">
     <w:name w:val="Default Paragraph Font"/>
     <w:uiPriority w:val="1"/>
+    <w:semiHidden/>
     <w:unhideWhenUsed/>
   </w:style>
   <w:style w:type="table" w:default="1" w:styleId="TableNormal">
@@ -6111,7 +6063,7 @@
 </file>
 
 <file path=customXml/itemProps1.xml><?xml version="1.0" encoding="utf-8"?>
-<ds:datastoreItem xmlns:ds="http://schemas.openxmlformats.org/officeDocument/2006/customXml" ds:itemID="{E92DA371-F608-428C-9FF5-EFC364427D3D}">
+<ds:datastoreItem xmlns:ds="http://schemas.openxmlformats.org/officeDocument/2006/customXml" ds:itemID="{F57D0177-AC9C-4EDE-84A0-4D99A18A0408}">
   <ds:schemaRefs>
     <ds:schemaRef ds:uri="http://schemas.openxmlformats.org/officeDocument/2006/bibliography"/>
   </ds:schemaRefs>

--- a/Report.docx
+++ b/Report.docx
@@ -1375,7 +1375,23 @@
           <w:sz w:val="28"/>
           <w:szCs w:val="28"/>
         </w:rPr>
-        <w:t xml:space="preserve"> is a tool that </w:t>
+        <w:t xml:space="preserve"> is a </w:t>
+      </w:r>
+      <w:r>
+        <w:rPr>
+          <w:color w:val="231F20"/>
+          <w:sz w:val="28"/>
+          <w:szCs w:val="28"/>
+        </w:rPr>
+        <w:t xml:space="preserve">scripted </w:t>
+      </w:r>
+      <w:r>
+        <w:rPr>
+          <w:color w:val="231F20"/>
+          <w:sz w:val="28"/>
+          <w:szCs w:val="28"/>
+        </w:rPr>
+        <w:t xml:space="preserve">tool that </w:t>
       </w:r>
       <w:r>
         <w:rPr>
@@ -5290,6 +5306,7 @@
     <w:lsdException w:name="HTML Sample" w:semiHidden="1" w:unhideWhenUsed="1"/>
     <w:lsdException w:name="HTML Typewriter" w:semiHidden="1" w:unhideWhenUsed="1"/>
     <w:lsdException w:name="HTML Variable" w:semiHidden="1" w:unhideWhenUsed="1"/>
+    <w:lsdException w:name="Normal Table" w:semiHidden="1" w:unhideWhenUsed="1"/>
     <w:lsdException w:name="annotation subject" w:semiHidden="1" w:unhideWhenUsed="1"/>
     <w:lsdException w:name="No List" w:semiHidden="1" w:unhideWhenUsed="1"/>
     <w:lsdException w:name="Outline List 1" w:semiHidden="1" w:unhideWhenUsed="1"/>
@@ -5332,8 +5349,11 @@
     <w:lsdException w:name="Table Contemporary" w:semiHidden="1" w:unhideWhenUsed="1"/>
     <w:lsdException w:name="Table Elegant" w:semiHidden="1" w:unhideWhenUsed="1"/>
     <w:lsdException w:name="Table Professional" w:semiHidden="1" w:unhideWhenUsed="1"/>
+    <w:lsdException w:name="Table Subtle 1" w:semiHidden="1" w:unhideWhenUsed="1"/>
     <w:lsdException w:name="Table Subtle 2" w:semiHidden="1" w:unhideWhenUsed="1"/>
     <w:lsdException w:name="Table Web 1" w:semiHidden="1" w:unhideWhenUsed="1"/>
+    <w:lsdException w:name="Table Web 2" w:semiHidden="1" w:unhideWhenUsed="1"/>
+    <w:lsdException w:name="Table Web 3" w:semiHidden="1" w:unhideWhenUsed="1"/>
     <w:lsdException w:name="Balloon Text" w:semiHidden="1" w:unhideWhenUsed="1"/>
     <w:lsdException w:name="Table Grid" w:uiPriority="39"/>
     <w:lsdException w:name="Table Theme" w:semiHidden="1" w:unhideWhenUsed="1"/>

--- a/Report.docx
+++ b/Report.docx
@@ -2401,8 +2401,10 @@
                 <w:szCs w:val="24"/>
                 <w:lang w:bidi="ar-SA"/>
               </w:rPr>
-              <w:t>16</w:t>
+              <w:t>17</w:t>
             </w:r>
+            <w:bookmarkStart w:id="0" w:name="_GoBack"/>
+            <w:bookmarkEnd w:id="0"/>
           </w:p>
         </w:tc>
       </w:tr>
@@ -2500,8 +2502,6 @@
               </w:rPr>
               <w:t>17</w:t>
             </w:r>
-            <w:bookmarkStart w:id="0" w:name="_GoBack"/>
-            <w:bookmarkEnd w:id="0"/>
           </w:p>
         </w:tc>
       </w:tr>
@@ -3301,6 +3301,20 @@
           <w:sz w:val="32"/>
           <w:szCs w:val="32"/>
         </w:rPr>
+      </w:pPr>
+    </w:p>
+    <w:p>
+      <w:pPr>
+        <w:widowControl/>
+        <w:autoSpaceDE/>
+        <w:autoSpaceDN/>
+        <w:spacing w:after="160" w:line="259" w:lineRule="auto"/>
+        <w:rPr>
+          <w:b/>
+          <w:bCs/>
+          <w:sz w:val="32"/>
+          <w:szCs w:val="32"/>
+        </w:rPr>
         <w:sectPr>
           <w:pgSz w:w="11910" w:h="16840"/>
           <w:pgMar w:top="1440" w:right="1440" w:bottom="1440" w:left="1440" w:header="720" w:footer="720" w:gutter="0"/>
@@ -3586,21 +3600,6 @@
     </w:p>
     <w:p>
       <w:pPr>
-        <w:pStyle w:val="BodyText"/>
-        <w:spacing w:line="360" w:lineRule="auto"/>
-        <w:ind w:left="720"/>
-        <w:contextualSpacing/>
-        <w:rPr>
-          <w:b/>
-          <w:bCs/>
-          <w:color w:val="231F20"/>
-          <w:sz w:val="32"/>
-          <w:szCs w:val="32"/>
-        </w:rPr>
-      </w:pPr>
-    </w:p>
-    <w:p>
-      <w:pPr>
         <w:widowControl/>
         <w:shd w:val="clear" w:color="auto" w:fill="FFFFFF"/>
         <w:autoSpaceDE/>
@@ -3868,7 +3867,25 @@
           <w:szCs w:val="24"/>
           <w:lang w:bidi="ar-SA"/>
         </w:rPr>
-        <w:t xml:space="preserve"> applications.    One  is  a  web  interface  for  the  users  to view  and  monitor  network  and  server  and  also  the terminal for viewing configurations of network devices.  The other part is a backend injector application, which gathers information and raw data and processes in order to be displayed via the web interface.  The entire system is  hosted  on  a  </w:t>
+        <w:t xml:space="preserve"> applications.    One  is  a  web  interface  for  the  users  to view  and  monitor  network  and  server  and  also  the terminal for viewing configurations of network devices.  The other part is a backend injector application, which gathers information and raw data and processes in order to be displayed via the web interface.  The entire system </w:t>
+      </w:r>
+      <w:r>
+        <w:rPr>
+          <w:color w:val="000000"/>
+          <w:sz w:val="24"/>
+          <w:szCs w:val="24"/>
+          <w:lang w:bidi="ar-SA"/>
+        </w:rPr>
+        <w:t>is hosted</w:t>
+      </w:r>
+      <w:r>
+        <w:rPr>
+          <w:color w:val="000000"/>
+          <w:sz w:val="24"/>
+          <w:szCs w:val="24"/>
+          <w:lang w:bidi="ar-SA"/>
+        </w:rPr>
+        <w:t xml:space="preserve">  on  a  </w:t>
       </w:r>
       <w:r>
         <w:rPr>
@@ -4028,6 +4045,21 @@
       <w:pPr>
         <w:pStyle w:val="BodyText"/>
         <w:spacing w:line="360" w:lineRule="auto"/>
+        <w:contextualSpacing/>
+        <w:rPr>
+          <w:b/>
+          <w:bCs/>
+          <w:color w:val="231F20"/>
+          <w:sz w:val="32"/>
+          <w:szCs w:val="32"/>
+        </w:rPr>
+      </w:pPr>
+    </w:p>
+    <w:p>
+      <w:pPr>
+        <w:pStyle w:val="BodyText"/>
+        <w:spacing w:line="360" w:lineRule="auto"/>
+        <w:ind w:left="720"/>
         <w:contextualSpacing/>
         <w:rPr>
           <w:b/>
@@ -4095,9 +4127,11 @@
         <w:rPr>
           <w:b/>
           <w:bCs/>
+          <w:noProof/>
           <w:color w:val="231F20"/>
           <w:sz w:val="32"/>
           <w:szCs w:val="32"/>
+          <w:lang w:bidi="ar-SA"/>
         </w:rPr>
         <w:drawing>
           <wp:inline distT="0" distB="0" distL="0" distR="0" wp14:anchorId="3D37927A" wp14:editId="1BB62C8D">
@@ -4106,7 +4140,7 @@
             <wp:docPr id="3" name="Picture 3">
               <a:extLst xmlns:a="http://schemas.openxmlformats.org/drawingml/2006/main">
                 <a:ext uri="{FF2B5EF4-FFF2-40B4-BE49-F238E27FC236}">
-                  <a16:creationId xmlns:p="http://schemas.openxmlformats.org/presentationml/2006/main" xmlns="" xmlns:a16="http://schemas.microsoft.com/office/drawing/2014/main" xmlns:lc="http://schemas.openxmlformats.org/drawingml/2006/lockedCanvas" id="{0CA0650C-8D13-4308-909D-74435C4CE019}"/>
+                  <a16:creationId xmlns:lc="http://schemas.openxmlformats.org/drawingml/2006/lockedCanvas" xmlns:a16="http://schemas.microsoft.com/office/drawing/2014/main" xmlns="" xmlns:p="http://schemas.openxmlformats.org/presentationml/2006/main" xmlns:w="http://schemas.openxmlformats.org/wordprocessingml/2006/main" xmlns:w10="urn:schemas-microsoft-com:office:word" xmlns:v="urn:schemas-microsoft-com:vml" xmlns:o="urn:schemas-microsoft-com:office:office" id="{0CA0650C-8D13-4308-909D-74435C4CE019}"/>
                 </a:ext>
               </a:extLst>
             </wp:docPr>
@@ -4120,7 +4154,7 @@
                     <pic:cNvPr id="4" name="Picture 3">
                       <a:extLst>
                         <a:ext uri="{FF2B5EF4-FFF2-40B4-BE49-F238E27FC236}">
-                          <a16:creationId xmlns:p="http://schemas.openxmlformats.org/presentationml/2006/main" xmlns="" xmlns:a16="http://schemas.microsoft.com/office/drawing/2014/main" xmlns:lc="http://schemas.openxmlformats.org/drawingml/2006/lockedCanvas" id="{0CA0650C-8D13-4308-909D-74435C4CE019}"/>
+                          <a16:creationId xmlns:lc="http://schemas.openxmlformats.org/drawingml/2006/lockedCanvas" xmlns:a16="http://schemas.microsoft.com/office/drawing/2014/main" xmlns="" xmlns:p="http://schemas.openxmlformats.org/presentationml/2006/main" xmlns:w="http://schemas.openxmlformats.org/wordprocessingml/2006/main" xmlns:w10="urn:schemas-microsoft-com:office:word" xmlns:v="urn:schemas-microsoft-com:vml" xmlns:o="urn:schemas-microsoft-com:office:office" id="{0CA0650C-8D13-4308-909D-74435C4CE019}"/>
                         </a:ext>
                       </a:extLst>
                     </pic:cNvPr>
@@ -4199,6 +4233,7 @@
       <w:pPr>
         <w:pStyle w:val="BodyText"/>
         <w:spacing w:line="360" w:lineRule="auto"/>
+        <w:ind w:left="720"/>
         <w:contextualSpacing/>
         <w:rPr>
           <w:b/>
@@ -4213,6 +4248,7 @@
       <w:pPr>
         <w:pStyle w:val="BodyText"/>
         <w:spacing w:line="360" w:lineRule="auto"/>
+        <w:ind w:left="720"/>
         <w:contextualSpacing/>
         <w:rPr>
           <w:b/>
@@ -4319,6 +4355,14 @@
           <w:sz w:val="32"/>
           <w:szCs w:val="32"/>
         </w:rPr>
+        <w:sectPr>
+          <w:type w:val="continuous"/>
+          <w:pgSz w:w="11906" w:h="16838" w:code="9"/>
+          <w:pgMar w:top="1440" w:right="1440" w:bottom="1440" w:left="1440" w:header="720" w:footer="720" w:gutter="0"/>
+          <w:pgNumType w:start="1"/>
+          <w:cols w:space="720"/>
+          <w:docGrid w:linePitch="360"/>
+        </w:sectPr>
       </w:pPr>
     </w:p>
     <w:p>
@@ -4334,12 +4378,7 @@
           <w:szCs w:val="32"/>
         </w:rPr>
       </w:pPr>
-    </w:p>
-    <w:p>
-      <w:pPr>
-        <w:pStyle w:val="BodyText"/>
-        <w:spacing w:line="360" w:lineRule="auto"/>
-        <w:contextualSpacing/>
+      <w:r>
         <w:rPr>
           <w:b/>
           <w:bCs/>
@@ -4347,7 +4386,9 @@
           <w:sz w:val="32"/>
           <w:szCs w:val="32"/>
         </w:rPr>
-      </w:pPr>
+        <w:lastRenderedPageBreak/>
+        <w:t xml:space="preserve">CHAPTER </w:t>
+      </w:r>
       <w:r>
         <w:rPr>
           <w:b/>
@@ -4356,17 +4397,6 @@
           <w:sz w:val="32"/>
           <w:szCs w:val="32"/>
         </w:rPr>
-        <w:lastRenderedPageBreak/>
-        <w:t xml:space="preserve">CHAPTER </w:t>
-      </w:r>
-      <w:r>
-        <w:rPr>
-          <w:b/>
-          <w:bCs/>
-          <w:color w:val="231F20"/>
-          <w:sz w:val="32"/>
-          <w:szCs w:val="32"/>
-        </w:rPr>
         <w:t>2</w:t>
       </w:r>
     </w:p>
@@ -4404,6 +4434,24 @@
         </w:rPr>
         <w:t>SURVEY</w:t>
       </w:r>
+    </w:p>
+    <w:p>
+      <w:pPr>
+        <w:pStyle w:val="BodyText"/>
+        <w:spacing w:line="360" w:lineRule="auto"/>
+        <w:contextualSpacing/>
+        <w:jc w:val="both"/>
+        <w:rPr>
+          <w:color w:val="231F20"/>
+        </w:rPr>
+        <w:sectPr>
+          <w:headerReference w:type="default" r:id="rId13"/>
+          <w:pgSz w:w="11906" w:h="16838" w:code="9"/>
+          <w:pgMar w:top="1440" w:right="1440" w:bottom="1440" w:left="1440" w:header="720" w:footer="720" w:gutter="0"/>
+          <w:cols w:space="720"/>
+          <w:docGrid w:linePitch="360"/>
+        </w:sectPr>
+      </w:pPr>
     </w:p>
     <w:p>
       <w:pPr>
@@ -4989,15 +5037,6 @@
           <w:szCs w:val="24"/>
         </w:rPr>
       </w:pPr>
-      <w:r>
-        <w:rPr>
-          <w:bCs/>
-          <w:color w:val="231F20"/>
-          <w:sz w:val="24"/>
-          <w:szCs w:val="24"/>
-        </w:rPr>
-        <w:t>Advantages and Disadvantages:</w:t>
-      </w:r>
     </w:p>
     <w:p>
       <w:pPr>
@@ -5020,7 +5059,7 @@
           <w:sz w:val="24"/>
           <w:szCs w:val="24"/>
         </w:rPr>
-        <w:t xml:space="preserve">This research is primarily localized on VPNs and encrypted gateways such as SSLVPN, Client-based VPNs and so on.  Also, it is more focused on monitoring at a hardware level than at the end-user level. </w:t>
+        <w:t>Advantages and Disadvantages:</w:t>
       </w:r>
     </w:p>
     <w:p>
@@ -5044,32 +5083,7 @@
           <w:sz w:val="24"/>
           <w:szCs w:val="24"/>
         </w:rPr>
-        <w:t xml:space="preserve">It is still dependent on external management tools in order for the enterprises to be rest assured for using the new technologies. </w:t>
-      </w:r>
-    </w:p>
-    <w:p>
-      <w:pPr>
-        <w:widowControl/>
-        <w:autoSpaceDE/>
-        <w:autoSpaceDN/>
-        <w:spacing w:after="160" w:line="259" w:lineRule="auto"/>
-        <w:rPr>
-          <w:b/>
-          <w:bCs/>
-          <w:color w:val="231F20"/>
-          <w:sz w:val="32"/>
-          <w:szCs w:val="32"/>
-        </w:rPr>
-      </w:pPr>
-      <w:r>
-        <w:rPr>
-          <w:b/>
-          <w:bCs/>
-          <w:color w:val="231F20"/>
-          <w:sz w:val="32"/>
-          <w:szCs w:val="32"/>
-        </w:rPr>
-        <w:br w:type="page"/>
+        <w:t xml:space="preserve">This research is primarily localized on VPNs and encrypted gateways such as SSLVPN, Client-based VPNs and so on.  Also, it is more focused on monitoring at a hardware level than at the end-user level. </w:t>
       </w:r>
     </w:p>
     <w:p>
@@ -5080,6 +5094,30 @@
         <w:spacing w:after="160" w:line="360" w:lineRule="auto"/>
         <w:contextualSpacing/>
         <w:rPr>
+          <w:bCs/>
+          <w:color w:val="231F20"/>
+          <w:sz w:val="24"/>
+          <w:szCs w:val="24"/>
+        </w:rPr>
+      </w:pPr>
+      <w:r>
+        <w:rPr>
+          <w:bCs/>
+          <w:color w:val="231F20"/>
+          <w:sz w:val="24"/>
+          <w:szCs w:val="24"/>
+        </w:rPr>
+        <w:t xml:space="preserve">It is still dependent on external management tools in order for the enterprises to be rest assured for using the new technologies. </w:t>
+      </w:r>
+    </w:p>
+    <w:p>
+      <w:pPr>
+        <w:widowControl/>
+        <w:autoSpaceDE/>
+        <w:autoSpaceDN/>
+        <w:spacing w:after="160" w:line="360" w:lineRule="auto"/>
+        <w:contextualSpacing/>
+        <w:rPr>
           <w:b/>
           <w:bCs/>
           <w:color w:val="231F20"/>
@@ -5112,23 +5150,23 @@
     <w:tbl>
       <w:tblPr>
         <w:tblStyle w:val="TableGrid"/>
-        <w:tblW w:w="10378" w:type="dxa"/>
-        <w:tblInd w:w="-545" w:type="dxa"/>
+        <w:tblW w:w="8997" w:type="dxa"/>
+        <w:tblInd w:w="-95" w:type="dxa"/>
         <w:tblLook w:val="04A0" w:firstRow="1" w:lastRow="0" w:firstColumn="1" w:lastColumn="0" w:noHBand="0" w:noVBand="1"/>
       </w:tblPr>
       <w:tblGrid>
-        <w:gridCol w:w="998"/>
-        <w:gridCol w:w="1858"/>
-        <w:gridCol w:w="4245"/>
-        <w:gridCol w:w="3277"/>
+        <w:gridCol w:w="636"/>
+        <w:gridCol w:w="1674"/>
+        <w:gridCol w:w="3768"/>
+        <w:gridCol w:w="2919"/>
       </w:tblGrid>
       <w:tr>
         <w:trPr>
-          <w:trHeight w:val="1431"/>
+          <w:trHeight w:val="1370"/>
         </w:trPr>
         <w:tc>
           <w:tcPr>
-            <w:tcW w:w="998" w:type="dxa"/>
+            <w:tcW w:w="576" w:type="dxa"/>
           </w:tcPr>
           <w:p>
             <w:pPr>
@@ -5158,7 +5196,7 @@
         </w:tc>
         <w:tc>
           <w:tcPr>
-            <w:tcW w:w="1858" w:type="dxa"/>
+            <w:tcW w:w="1677" w:type="dxa"/>
           </w:tcPr>
           <w:p>
             <w:pPr>
@@ -5188,7 +5226,7 @@
         </w:tc>
         <w:tc>
           <w:tcPr>
-            <w:tcW w:w="4245" w:type="dxa"/>
+            <w:tcW w:w="3803" w:type="dxa"/>
           </w:tcPr>
           <w:p>
             <w:pPr>
@@ -5218,7 +5256,7 @@
         </w:tc>
         <w:tc>
           <w:tcPr>
-            <w:tcW w:w="3277" w:type="dxa"/>
+            <w:tcW w:w="2941" w:type="dxa"/>
           </w:tcPr>
           <w:p>
             <w:pPr>
@@ -5249,11 +5287,11 @@
       </w:tr>
       <w:tr>
         <w:trPr>
-          <w:trHeight w:val="1282"/>
+          <w:trHeight w:val="1227"/>
         </w:trPr>
         <w:tc>
           <w:tcPr>
-            <w:tcW w:w="998" w:type="dxa"/>
+            <w:tcW w:w="576" w:type="dxa"/>
           </w:tcPr>
           <w:p>
             <w:pPr>
@@ -5275,7 +5313,7 @@
         </w:tc>
         <w:tc>
           <w:tcPr>
-            <w:tcW w:w="1858" w:type="dxa"/>
+            <w:tcW w:w="1677" w:type="dxa"/>
           </w:tcPr>
           <w:p>
             <w:pPr>
@@ -5297,7 +5335,7 @@
         </w:tc>
         <w:tc>
           <w:tcPr>
-            <w:tcW w:w="4245" w:type="dxa"/>
+            <w:tcW w:w="3803" w:type="dxa"/>
           </w:tcPr>
           <w:p>
             <w:pPr>
@@ -5319,7 +5357,7 @@
         </w:tc>
         <w:tc>
           <w:tcPr>
-            <w:tcW w:w="3277" w:type="dxa"/>
+            <w:tcW w:w="2941" w:type="dxa"/>
           </w:tcPr>
           <w:p>
             <w:pPr>
@@ -5342,11 +5380,11 @@
       </w:tr>
       <w:tr>
         <w:trPr>
-          <w:trHeight w:val="2117"/>
+          <w:trHeight w:val="2027"/>
         </w:trPr>
         <w:tc>
           <w:tcPr>
-            <w:tcW w:w="998" w:type="dxa"/>
+            <w:tcW w:w="576" w:type="dxa"/>
           </w:tcPr>
           <w:p>
             <w:pPr>
@@ -5368,7 +5406,7 @@
         </w:tc>
         <w:tc>
           <w:tcPr>
-            <w:tcW w:w="1858" w:type="dxa"/>
+            <w:tcW w:w="1677" w:type="dxa"/>
           </w:tcPr>
           <w:p>
             <w:pPr>
@@ -5390,7 +5428,7 @@
         </w:tc>
         <w:tc>
           <w:tcPr>
-            <w:tcW w:w="4245" w:type="dxa"/>
+            <w:tcW w:w="3803" w:type="dxa"/>
           </w:tcPr>
           <w:p>
             <w:pPr>
@@ -5412,7 +5450,7 @@
         </w:tc>
         <w:tc>
           <w:tcPr>
-            <w:tcW w:w="3277" w:type="dxa"/>
+            <w:tcW w:w="2941" w:type="dxa"/>
           </w:tcPr>
           <w:p>
             <w:pPr>
@@ -5435,11 +5473,11 @@
       </w:tr>
       <w:tr>
         <w:trPr>
-          <w:trHeight w:val="1282"/>
+          <w:trHeight w:val="1227"/>
         </w:trPr>
         <w:tc>
           <w:tcPr>
-            <w:tcW w:w="998" w:type="dxa"/>
+            <w:tcW w:w="576" w:type="dxa"/>
           </w:tcPr>
           <w:p>
             <w:pPr>
@@ -5461,7 +5499,7 @@
         </w:tc>
         <w:tc>
           <w:tcPr>
-            <w:tcW w:w="1858" w:type="dxa"/>
+            <w:tcW w:w="1677" w:type="dxa"/>
           </w:tcPr>
           <w:p>
             <w:pPr>
@@ -5483,7 +5521,7 @@
         </w:tc>
         <w:tc>
           <w:tcPr>
-            <w:tcW w:w="4245" w:type="dxa"/>
+            <w:tcW w:w="3803" w:type="dxa"/>
           </w:tcPr>
           <w:p>
             <w:pPr>
@@ -5505,7 +5543,7 @@
         </w:tc>
         <w:tc>
           <w:tcPr>
-            <w:tcW w:w="3277" w:type="dxa"/>
+            <w:tcW w:w="2941" w:type="dxa"/>
           </w:tcPr>
           <w:p>
             <w:pPr>
@@ -5528,11 +5566,11 @@
       </w:tr>
       <w:tr>
         <w:trPr>
-          <w:trHeight w:val="1282"/>
+          <w:trHeight w:val="1227"/>
         </w:trPr>
         <w:tc>
           <w:tcPr>
-            <w:tcW w:w="998" w:type="dxa"/>
+            <w:tcW w:w="576" w:type="dxa"/>
           </w:tcPr>
           <w:p>
             <w:pPr>
@@ -5554,7 +5592,7 @@
         </w:tc>
         <w:tc>
           <w:tcPr>
-            <w:tcW w:w="1858" w:type="dxa"/>
+            <w:tcW w:w="1677" w:type="dxa"/>
           </w:tcPr>
           <w:p>
             <w:pPr>
@@ -5576,7 +5614,7 @@
         </w:tc>
         <w:tc>
           <w:tcPr>
-            <w:tcW w:w="4245" w:type="dxa"/>
+            <w:tcW w:w="3803" w:type="dxa"/>
           </w:tcPr>
           <w:p>
             <w:pPr>
@@ -5598,7 +5636,7 @@
         </w:tc>
         <w:tc>
           <w:tcPr>
-            <w:tcW w:w="3277" w:type="dxa"/>
+            <w:tcW w:w="2941" w:type="dxa"/>
           </w:tcPr>
           <w:p>
             <w:pPr>
@@ -5650,17 +5688,14 @@
           <w:sz w:val="24"/>
           <w:szCs w:val="24"/>
         </w:rPr>
-      </w:pPr>
-      <w:r>
-        <w:rPr>
-          <w:b/>
-          <w:bCs/>
-          <w:color w:val="231F20"/>
-          <w:sz w:val="24"/>
-          <w:szCs w:val="24"/>
-        </w:rPr>
-        <w:br w:type="page"/>
-      </w:r>
+        <w:sectPr>
+          <w:type w:val="continuous"/>
+          <w:pgSz w:w="11906" w:h="16838" w:code="9"/>
+          <w:pgMar w:top="1440" w:right="1440" w:bottom="1440" w:left="1440" w:header="720" w:footer="720" w:gutter="0"/>
+          <w:cols w:space="720"/>
+          <w:docGrid w:linePitch="360"/>
+        </w:sectPr>
+      </w:pPr>
     </w:p>
     <w:p>
       <w:pPr>
@@ -5673,8 +5708,8 @@
           <w:b/>
           <w:bCs/>
           <w:color w:val="231F20"/>
-          <w:sz w:val="32"/>
-          <w:szCs w:val="32"/>
+          <w:sz w:val="24"/>
+          <w:szCs w:val="24"/>
         </w:rPr>
       </w:pPr>
       <w:r>
@@ -6058,11 +6093,20 @@
       </w:pPr>
       <w:r>
         <w:rPr>
+          <w:b/>
           <w:sz w:val="24"/>
           <w:szCs w:val="24"/>
           <w:lang w:eastAsia="ar-SA"/>
         </w:rPr>
-        <w:t xml:space="preserve">Availability:  Availability refers to the frequency at which the service provided by the system is available, if the system can be accessed at any point of time then that system is highly available. Availability of a system is typically measured as a factor of its reliability - as reliability increases, so does availability. Availability of a system may also be increased by the strategy on focusing on increasing testability &amp; maintainability and not on reliability. Improving maintainability is generally easier than reliability. Maintainability estimates (Repair rates) are also generally more accurate. However, because the uncertainties in the reliability estimates are in most cases very large, it is likely to dominate the availability (prediction uncertainty) problem, even while maintainability levels are very high. When reliability is not under control more complicated issues may arise, like manpower (maintainers / customer service capability) shortage, spare part availability, logistic delays, lack of repair facilities, extensive </w:t>
+        <w:t>Availability:</w:t>
+      </w:r>
+      <w:r>
+        <w:rPr>
+          <w:sz w:val="24"/>
+          <w:szCs w:val="24"/>
+          <w:lang w:eastAsia="ar-SA"/>
+        </w:rPr>
+        <w:t xml:space="preserve">  Availability refers to the frequency at which the service provided by the system is available, if the system can be accessed at any point of time then that system is highly available. Availability of a system is typically measured as a factor of its reliability - as reliability increases, so does availability. Availability of a system may also be increased by the strategy on focusing on increasing testability &amp; maintainability and not on reliability. Improving maintainability is generally easier than reliability. Maintainability estimates (Repair rates) are also generally more accurate. However, because the uncertainties in the reliability estimates are in most cases very large, it is likely to dominate the availability (prediction uncertainty) problem, even while maintainability levels are very high. When reliability is not under control more complicated issues may arise, like manpower (maintainers / customer service capability) shortage, spare part availability, logistic delays, lack of repair facilities, extensive </w:t>
       </w:r>
       <w:r>
         <w:rPr>
@@ -6356,25 +6400,7 @@
           <w:szCs w:val="24"/>
           <w:lang w:val="en-US"/>
         </w:rPr>
-        <w:t>Performance requirements define how well the software system accomplishes certain functions under specific conditions. Examples include the software's speed of response, throughput, execution time and storage capacity. The service levels comprising performance requirements are often based on </w:t>
-      </w:r>
-      <w:r>
-        <w:rPr>
-          <w:rFonts w:ascii="Times New Roman" w:hAnsi="Times New Roman" w:cs="Times New Roman"/>
-          <w:sz w:val="24"/>
-          <w:szCs w:val="24"/>
-          <w:lang w:val="en-US"/>
-        </w:rPr>
-        <w:t>supporting end-user tasks</w:t>
-      </w:r>
-      <w:r>
-        <w:rPr>
-          <w:rFonts w:ascii="Times New Roman" w:hAnsi="Times New Roman" w:cs="Times New Roman"/>
-          <w:sz w:val="24"/>
-          <w:szCs w:val="24"/>
-          <w:lang w:val="en-US"/>
-        </w:rPr>
-        <w:t>. Like most quality attributes, performance requirements are key elements in the design and testing of a software product.</w:t>
+        <w:t>Performance requirements define how well the software system accomplishes certain functions under specific conditions. Examples include the software's speed of response, throughput, execution time and storage capacity. The service levels comprising performance requirements are often based on supporting end-user tasks. Like most quality attributes, performance requirements are key elements in the design and testing of a software product.</w:t>
       </w:r>
       <w:r>
         <w:rPr>
@@ -6503,17 +6529,7 @@
           <w:szCs w:val="24"/>
           <w:lang w:val="en-US"/>
         </w:rPr>
-        <w:t xml:space="preserve">. </w:t>
-      </w:r>
-      <w:r>
-        <w:rPr>
-          <w:rFonts w:ascii="Times New Roman" w:hAnsi="Times New Roman" w:cs="Times New Roman"/>
-          <w:color w:val="000000" w:themeColor="text1"/>
-          <w:sz w:val="24"/>
-          <w:szCs w:val="24"/>
-          <w:lang w:val="en-US"/>
-        </w:rPr>
-        <w:t>In a company, how much resources used and how much of these are turned in to productive goods are internal. This mainly focuses on resource availability, tools, people, time, type of project, complexity, situation, customer requirement etc. It is a measure of how well the team does the required work to get useful output.</w:t>
+        <w:t>. In a company, how much resources used and how much of these are turned in to productive goods are internal. This mainly focuses on resource availability, tools, people, time, type of project, complexity, situation, customer requirement etc. It is a measure of how well the team does the required work to get useful output.</w:t>
       </w:r>
       <w:r>
         <w:rPr>
@@ -6616,7 +6632,7 @@
         </w:rPr>
         <w:t>Maintainability refers to the ease with which you can repair, improve and understand software code. Software maintenance is a phase in the </w:t>
       </w:r>
-      <w:hyperlink r:id="rId13" w:anchor="the-seven-phases" w:history="1">
+      <w:hyperlink r:id="rId14" w:anchor="the-seven-phases" w:history="1">
         <w:r>
           <w:rPr>
             <w:rFonts w:ascii="Times New Roman" w:hAnsi="Times New Roman" w:cs="Times New Roman"/>
@@ -6636,39 +6652,9 @@
           <w:szCs w:val="24"/>
           <w:lang w:val="en-US"/>
         </w:rPr>
-        <w:t> that starts after the customer has received the product.</w:t>
-      </w:r>
-      <w:r>
-        <w:rPr>
-          <w:rFonts w:ascii="Times New Roman" w:hAnsi="Times New Roman" w:cs="Times New Roman"/>
-          <w:color w:val="000000" w:themeColor="text1"/>
-          <w:sz w:val="24"/>
-          <w:szCs w:val="24"/>
-          <w:lang w:val="en-US"/>
-        </w:rPr>
-        <w:t xml:space="preserve"> </w:t>
-      </w:r>
-      <w:r>
-        <w:rPr>
-          <w:rFonts w:ascii="Times New Roman" w:hAnsi="Times New Roman" w:cs="Times New Roman"/>
-          <w:color w:val="000000" w:themeColor="text1"/>
-          <w:sz w:val="24"/>
-          <w:szCs w:val="24"/>
-          <w:lang w:val="en-US"/>
-        </w:rPr>
-        <w:t>Developers take care of maintainability by continuously adapting software to meet new customer requirements and address problems faced by customers. This includes fixing bugs, optimizing existing functionality and adjusting code to prevent future issues. The longevity of a product depends on a developer’s ability to keep up with maintenance requirements.</w:t>
-      </w:r>
-      <w:r>
-        <w:rPr>
-          <w:rFonts w:ascii="Times New Roman" w:hAnsi="Times New Roman" w:cs="Times New Roman"/>
-          <w:color w:val="000000" w:themeColor="text1"/>
-          <w:sz w:val="24"/>
-          <w:szCs w:val="24"/>
-          <w:lang w:val="en-US"/>
-        </w:rPr>
-        <w:t xml:space="preserve"> </w:t>
-      </w:r>
-      <w:hyperlink r:id="rId14" w:history="1">
+        <w:t xml:space="preserve"> that starts after the customer has received the product. Developers take care of maintainability by continuously adapting software to meet new customer requirements and address problems faced by customers. This includes fixing bugs, optimizing existing functionality and adjusting code to prevent future issues. The longevity of a product depends on a developer’s ability to keep up with maintenance requirements. </w:t>
+      </w:r>
+      <w:hyperlink r:id="rId15" w:history="1">
         <w:r>
           <w:rPr>
             <w:rFonts w:ascii="Times New Roman" w:hAnsi="Times New Roman" w:cs="Times New Roman"/>
@@ -6697,25 +6683,7 @@
           <w:szCs w:val="24"/>
           <w:lang w:eastAsia="ar-SA"/>
         </w:rPr>
-        <w:t>It is important to plan maintenance into the development lifecycle so you can maintain software efficiently.</w:t>
-      </w:r>
-      <w:r>
-        <w:rPr>
-          <w:rFonts w:ascii="Times New Roman" w:hAnsi="Times New Roman" w:cs="Times New Roman"/>
-          <w:sz w:val="24"/>
-          <w:szCs w:val="24"/>
-          <w:lang w:eastAsia="ar-SA"/>
-        </w:rPr>
-        <w:t xml:space="preserve"> </w:t>
-      </w:r>
-      <w:r>
-        <w:rPr>
-          <w:rFonts w:ascii="Times New Roman" w:hAnsi="Times New Roman" w:cs="Times New Roman"/>
-          <w:sz w:val="24"/>
-          <w:szCs w:val="24"/>
-          <w:lang w:eastAsia="ar-SA"/>
-        </w:rPr>
-        <w:t xml:space="preserve">Maintainability is a long-term aspect that describes how easily software can evolve and </w:t>
+        <w:t xml:space="preserve">It is important to plan maintenance into the development lifecycle so you can maintain software efficiently. Maintainability is a long-term aspect that describes how easily software can evolve and </w:t>
       </w:r>
       <w:r>
         <w:rPr>
@@ -6727,7 +6695,7 @@
         <w:lastRenderedPageBreak/>
         <w:t>change, which is especially important in today’s </w:t>
       </w:r>
-      <w:hyperlink r:id="rId15" w:history="1">
+      <w:hyperlink r:id="rId16" w:history="1">
         <w:r>
           <w:rPr>
             <w:rFonts w:ascii="Times New Roman" w:hAnsi="Times New Roman" w:cs="Times New Roman"/>
@@ -6914,27 +6882,7 @@
           <w:szCs w:val="24"/>
           <w:lang w:val="en-US"/>
         </w:rPr>
-        <w:t xml:space="preserve">Scalability is a non-functional property of a system that describes the ability to appropriately handle increasing (and decreasing) workloads. </w:t>
-      </w:r>
-      <w:r>
-        <w:rPr>
-          <w:rFonts w:ascii="Times New Roman" w:hAnsi="Times New Roman" w:cs="Times New Roman"/>
-          <w:color w:val="000000" w:themeColor="text1"/>
-          <w:sz w:val="24"/>
-          <w:szCs w:val="24"/>
-          <w:lang w:val="en-US"/>
-        </w:rPr>
-        <w:t>A</w:t>
-      </w:r>
-      <w:r>
-        <w:rPr>
-          <w:rFonts w:ascii="Times New Roman" w:hAnsi="Times New Roman" w:cs="Times New Roman"/>
-          <w:color w:val="000000" w:themeColor="text1"/>
-          <w:sz w:val="24"/>
-          <w:szCs w:val="24"/>
-          <w:lang w:val="en-US"/>
-        </w:rPr>
-        <w:t xml:space="preserve"> system is described as scalable, if it will remain effective when there is a significant increase in the number of re</w:t>
+        <w:t>Scalability is a non-functional property of a system that describes the ability to appropriately handle increasing (and decreasing) workloads. A system is described as scalable, if it will remain effective when there is a significant increase in the number of re</w:t>
       </w:r>
       <w:r>
         <w:rPr>
@@ -7124,21 +7072,7 @@
           <w:rFonts w:eastAsiaTheme="minorHAnsi"/>
           <w:lang w:val="en-IN" w:eastAsia="ar-SA"/>
         </w:rPr>
-        <w:t>The application interfaces must be designed with end users in mind so that they are intuitive to use, are localized, provide access for differently</w:t>
-      </w:r>
-      <w:r>
-        <w:rPr>
-          <w:rFonts w:eastAsiaTheme="minorHAnsi"/>
-          <w:lang w:val="en-IN" w:eastAsia="ar-SA"/>
-        </w:rPr>
-        <w:t xml:space="preserve">. </w:t>
-      </w:r>
-      <w:r>
-        <w:rPr>
-          <w:rFonts w:eastAsiaTheme="minorHAnsi"/>
-          <w:lang w:val="en-IN" w:eastAsia="ar-SA"/>
-        </w:rPr>
-        <w:t>Usability is a controlled aspect of User Experience design that ensures the end-user doesn’t strain or encounter problems with the use of a product or website’s user interface. A user experience designer can control accessibility, user interface, information architecture and usability to suit the uncontrolled aspects like goals, user lifestyle and habits. UX design uses the controlled aspects of tech</w:t>
+        <w:t>The application interfaces must be designed with end users in mind so that they are intuitive to use, are localized, provide access for differently. Usability is a controlled aspect of User Experience design that ensures the end-user doesn’t strain or encounter problems with the use of a product or website’s user interface. A user experience designer can control accessibility, user interface, information architecture and usability to suit the uncontrolled aspects like goals, user lifestyle and habits. UX design uses the controlled aspects of tech</w:t>
       </w:r>
       <w:r>
         <w:rPr>
@@ -7196,51 +7130,16 @@
           <w:rFonts w:eastAsiaTheme="minorHAnsi"/>
           <w:lang w:val="en-IN" w:eastAsia="ar-SA"/>
         </w:rPr>
-        <w:t>means the solution ability of serviceability of software and to meet user's needs for a relatively long time. Software durability is important for user's satisfaction. For a </w:t>
+        <w:t>means the solution ability of serviceability of software and to meet user's needs for a relatively long time. Software durability is important for user's satisfaction. For a software security to be durable, it must allow an organization to adjust the software to business needs that are constantly evolving, often in impulsive ways.</w:t>
       </w:r>
       <w:r>
         <w:rPr>
           <w:rFonts w:eastAsiaTheme="minorHAnsi"/>
           <w:lang w:val="en-IN" w:eastAsia="ar-SA"/>
         </w:rPr>
-        <w:t>software security</w:t>
-      </w:r>
-      <w:r>
-        <w:rPr>
-          <w:rFonts w:eastAsiaTheme="minorHAnsi"/>
-          <w:lang w:val="en-IN" w:eastAsia="ar-SA"/>
-        </w:rPr>
-        <w:t> to be durable, it must allow an organization to adjust the software to business needs that are constantly evolving, often in impulsive ways.</w:t>
-      </w:r>
-      <w:r>
-        <w:rPr>
-          <w:rFonts w:eastAsiaTheme="minorHAnsi"/>
-          <w:lang w:val="en-IN" w:eastAsia="ar-SA"/>
-        </w:rPr>
-        <w:t xml:space="preserve"> </w:t>
-      </w:r>
-      <w:r>
-        <w:rPr>
-          <w:rFonts w:eastAsiaTheme="minorHAnsi"/>
-          <w:lang w:val="en-IN" w:eastAsia="ar-SA"/>
-        </w:rPr>
-        <w:t>The flexibility of current frameworks encourage system architects to enable reconfiguration mechanisms that refocus the available, safe resources to support the most critical services rather than over-provisioning to build failure-proof system.</w:t>
-      </w:r>
-      <w:r>
-        <w:rPr>
-          <w:rFonts w:eastAsiaTheme="minorHAnsi"/>
-          <w:lang w:val="en-IN" w:eastAsia="ar-SA"/>
-        </w:rPr>
-        <w:t xml:space="preserve"> </w:t>
-      </w:r>
-      <w:r>
-        <w:rPr>
-          <w:rFonts w:eastAsiaTheme="minorHAnsi"/>
-          <w:lang w:val="en-IN" w:eastAsia="ar-SA"/>
-        </w:rPr>
-        <w:t>With the generalisation of networked information systems, </w:t>
-      </w:r>
-      <w:hyperlink r:id="rId16" w:tooltip="Accessibility" w:history="1">
+        <w:t xml:space="preserve"> The flexibility of current frameworks encourage system architects to enable reconfiguration mechanisms that refocus the available, safe resources to support the most critical services rather than over-provisioning to build failure-proof system. With the generalisation of networked information systems, </w:t>
+      </w:r>
+      <w:hyperlink r:id="rId17" w:tooltip="Accessibility" w:history="1">
         <w:r>
           <w:rPr>
             <w:rFonts w:eastAsiaTheme="minorHAnsi"/>
@@ -7654,6 +7553,50 @@
     </w:p>
     <w:p>
       <w:pPr>
+        <w:pStyle w:val="BodyText"/>
+        <w:spacing w:line="360" w:lineRule="auto"/>
+        <w:contextualSpacing/>
+        <w:jc w:val="both"/>
+        <w:rPr>
+          <w:color w:val="231F20"/>
+        </w:rPr>
+      </w:pPr>
+    </w:p>
+    <w:p>
+      <w:pPr>
+        <w:pStyle w:val="BodyText"/>
+        <w:spacing w:line="360" w:lineRule="auto"/>
+        <w:contextualSpacing/>
+        <w:jc w:val="both"/>
+        <w:rPr>
+          <w:color w:val="231F20"/>
+        </w:rPr>
+      </w:pPr>
+    </w:p>
+    <w:p>
+      <w:pPr>
+        <w:pStyle w:val="BodyText"/>
+        <w:spacing w:line="360" w:lineRule="auto"/>
+        <w:contextualSpacing/>
+        <w:jc w:val="both"/>
+        <w:rPr>
+          <w:b/>
+          <w:bCs/>
+          <w:color w:val="231F20"/>
+          <w:sz w:val="32"/>
+          <w:szCs w:val="32"/>
+        </w:rPr>
+        <w:sectPr>
+          <w:headerReference w:type="default" r:id="rId18"/>
+          <w:pgSz w:w="11906" w:h="16838" w:code="9"/>
+          <w:pgMar w:top="1440" w:right="1440" w:bottom="1440" w:left="1440" w:header="720" w:footer="720" w:gutter="0"/>
+          <w:cols w:space="720"/>
+          <w:docGrid w:linePitch="360"/>
+        </w:sectPr>
+      </w:pPr>
+    </w:p>
+    <w:p>
+      <w:pPr>
         <w:widowControl/>
         <w:autoSpaceDE/>
         <w:autoSpaceDN/>
@@ -7663,30 +7606,6 @@
           <w:color w:val="231F20"/>
           <w:sz w:val="28"/>
           <w:szCs w:val="28"/>
-        </w:rPr>
-      </w:pPr>
-      <w:r>
-        <w:rPr>
-          <w:color w:val="231F20"/>
-          <w:sz w:val="28"/>
-          <w:szCs w:val="28"/>
-        </w:rPr>
-        <w:br w:type="page"/>
-      </w:r>
-    </w:p>
-    <w:p>
-      <w:pPr>
-        <w:widowControl/>
-        <w:autoSpaceDE/>
-        <w:autoSpaceDN/>
-        <w:spacing w:after="240" w:line="360" w:lineRule="auto"/>
-        <w:contextualSpacing/>
-        <w:rPr>
-          <w:b/>
-          <w:bCs/>
-          <w:color w:val="231F20"/>
-          <w:sz w:val="32"/>
-          <w:szCs w:val="32"/>
         </w:rPr>
       </w:pPr>
       <w:r>
@@ -7892,559 +7811,6 @@
             <wp:extent cx="6485890" cy="3002301"/>
             <wp:effectExtent l="0" t="0" r="0" b="7620"/>
             <wp:docPr id="11" name="Picture 11"/>
-            <wp:cNvGraphicFramePr>
-              <a:graphicFrameLocks xmlns:a="http://schemas.openxmlformats.org/drawingml/2006/main" noChangeAspect="1"/>
-            </wp:cNvGraphicFramePr>
-            <a:graphic xmlns:a="http://schemas.openxmlformats.org/drawingml/2006/main">
-              <a:graphicData uri="http://schemas.openxmlformats.org/drawingml/2006/picture">
-                <pic:pic xmlns:pic="http://schemas.openxmlformats.org/drawingml/2006/picture">
-                  <pic:nvPicPr>
-                    <pic:cNvPr id="1" name=""/>
-                    <pic:cNvPicPr/>
-                  </pic:nvPicPr>
-                  <pic:blipFill>
-                    <a:blip r:embed="rId17"/>
-                    <a:stretch>
-                      <a:fillRect/>
-                    </a:stretch>
-                  </pic:blipFill>
-                  <pic:spPr>
-                    <a:xfrm>
-                      <a:off x="0" y="0"/>
-                      <a:ext cx="6527686" cy="3021648"/>
-                    </a:xfrm>
-                    <a:prstGeom prst="rect">
-                      <a:avLst/>
-                    </a:prstGeom>
-                  </pic:spPr>
-                </pic:pic>
-              </a:graphicData>
-            </a:graphic>
-          </wp:inline>
-        </w:drawing>
-      </w:r>
-    </w:p>
-    <w:p>
-      <w:pPr>
-        <w:widowControl/>
-        <w:autoSpaceDE/>
-        <w:autoSpaceDN/>
-        <w:spacing w:after="360" w:line="360" w:lineRule="auto"/>
-        <w:contextualSpacing/>
-        <w:jc w:val="center"/>
-        <w:rPr>
-          <w:b/>
-          <w:bCs/>
-          <w:noProof/>
-          <w:color w:val="231F20"/>
-          <w:sz w:val="24"/>
-          <w:szCs w:val="24"/>
-          <w:lang w:bidi="ar-SA"/>
-        </w:rPr>
-      </w:pPr>
-      <w:r>
-        <w:rPr>
-          <w:b/>
-          <w:bCs/>
-          <w:noProof/>
-          <w:color w:val="231F20"/>
-          <w:sz w:val="24"/>
-          <w:szCs w:val="24"/>
-          <w:lang w:bidi="ar-SA"/>
-        </w:rPr>
-        <w:br/>
-      </w:r>
-      <w:r>
-        <w:rPr>
-          <w:b/>
-          <w:bCs/>
-          <w:noProof/>
-          <w:color w:val="231F20"/>
-          <w:sz w:val="24"/>
-          <w:szCs w:val="24"/>
-          <w:lang w:bidi="ar-SA"/>
-        </w:rPr>
-        <w:t>Fig: 4.1 System Architecture</w:t>
-      </w:r>
-    </w:p>
-    <w:p>
-      <w:pPr>
-        <w:pStyle w:val="BodyText"/>
-        <w:spacing w:line="360" w:lineRule="auto"/>
-        <w:contextualSpacing/>
-        <w:jc w:val="both"/>
-        <w:rPr>
-          <w:b/>
-          <w:bCs/>
-          <w:color w:val="231F20"/>
-          <w:sz w:val="32"/>
-          <w:szCs w:val="32"/>
-        </w:rPr>
-      </w:pPr>
-      <w:r>
-        <w:rPr>
-          <w:b/>
-          <w:bCs/>
-          <w:color w:val="231F20"/>
-          <w:sz w:val="32"/>
-          <w:szCs w:val="32"/>
-        </w:rPr>
-        <w:t>4.2 Design:</w:t>
-      </w:r>
-    </w:p>
-    <w:p>
-      <w:pPr>
-        <w:pStyle w:val="BodyText"/>
-        <w:spacing w:line="360" w:lineRule="auto"/>
-        <w:ind w:firstLine="720"/>
-        <w:contextualSpacing/>
-        <w:jc w:val="both"/>
-        <w:rPr>
-          <w:color w:val="231F20"/>
-        </w:rPr>
-      </w:pPr>
-      <w:r>
-        <w:rPr>
-          <w:color w:val="231F20"/>
-        </w:rPr>
-        <w:t>The various diagrams that illustrate the design of the network monitor are shown using use case diagrams, class diagrams and sequence diagrams in the following section:</w:t>
-      </w:r>
-    </w:p>
-    <w:p>
-      <w:pPr>
-        <w:pStyle w:val="BodyText"/>
-        <w:spacing w:line="360" w:lineRule="auto"/>
-        <w:contextualSpacing/>
-        <w:jc w:val="both"/>
-        <w:rPr>
-          <w:color w:val="231F20"/>
-        </w:rPr>
-      </w:pPr>
-    </w:p>
-    <w:p>
-      <w:pPr>
-        <w:widowControl/>
-        <w:autoSpaceDE/>
-        <w:autoSpaceDN/>
-        <w:spacing w:after="160" w:line="360" w:lineRule="auto"/>
-        <w:contextualSpacing/>
-        <w:rPr>
-          <w:b/>
-          <w:bCs/>
-          <w:color w:val="231F20"/>
-          <w:sz w:val="28"/>
-          <w:szCs w:val="28"/>
-        </w:rPr>
-      </w:pPr>
-    </w:p>
-    <w:p>
-      <w:pPr>
-        <w:widowControl/>
-        <w:autoSpaceDE/>
-        <w:autoSpaceDN/>
-        <w:spacing w:after="160" w:line="360" w:lineRule="auto"/>
-        <w:contextualSpacing/>
-        <w:rPr>
-          <w:b/>
-          <w:bCs/>
-          <w:color w:val="231F20"/>
-          <w:sz w:val="28"/>
-          <w:szCs w:val="28"/>
-        </w:rPr>
-      </w:pPr>
-    </w:p>
-    <w:p>
-      <w:pPr>
-        <w:widowControl/>
-        <w:autoSpaceDE/>
-        <w:autoSpaceDN/>
-        <w:spacing w:after="160" w:line="360" w:lineRule="auto"/>
-        <w:contextualSpacing/>
-        <w:rPr>
-          <w:b/>
-          <w:bCs/>
-          <w:noProof/>
-          <w:color w:val="231F20"/>
-          <w:sz w:val="28"/>
-          <w:szCs w:val="28"/>
-          <w:lang w:bidi="ar-SA"/>
-        </w:rPr>
-      </w:pPr>
-      <w:r>
-        <w:rPr>
-          <w:b/>
-          <w:bCs/>
-          <w:color w:val="231F20"/>
-          <w:sz w:val="28"/>
-          <w:szCs w:val="28"/>
-        </w:rPr>
-        <w:t>4.2.1 Use Case Diagram:</w:t>
-      </w:r>
-    </w:p>
-    <w:p>
-      <w:pPr>
-        <w:widowControl/>
-        <w:autoSpaceDE/>
-        <w:autoSpaceDN/>
-        <w:spacing w:after="160" w:line="360" w:lineRule="auto"/>
-        <w:ind w:firstLine="720"/>
-        <w:contextualSpacing/>
-        <w:rPr>
-          <w:rStyle w:val="apple-converted-space"/>
-          <w:szCs w:val="26"/>
-          <w:shd w:val="clear" w:color="auto" w:fill="FFFFFF"/>
-        </w:rPr>
-      </w:pPr>
-      <w:r>
-        <w:rPr>
-          <w:shd w:val="clear" w:color="auto" w:fill="FFFFFF"/>
-        </w:rPr>
-        <w:t>A</w:t>
-      </w:r>
-      <w:r>
-        <w:rPr>
-          <w:rStyle w:val="apple-converted-space"/>
-          <w:szCs w:val="26"/>
-          <w:shd w:val="clear" w:color="auto" w:fill="FFFFFF"/>
-        </w:rPr>
-        <w:t> </w:t>
-      </w:r>
-      <w:r>
-        <w:rPr>
-          <w:shd w:val="clear" w:color="auto" w:fill="FFFFFF"/>
-        </w:rPr>
-        <w:t>use case diagram</w:t>
-      </w:r>
-      <w:r>
-        <w:rPr>
-          <w:rStyle w:val="apple-converted-space"/>
-          <w:szCs w:val="26"/>
-          <w:shd w:val="clear" w:color="auto" w:fill="FFFFFF"/>
-        </w:rPr>
-        <w:t> </w:t>
-      </w:r>
-      <w:r>
-        <w:rPr>
-          <w:shd w:val="clear" w:color="auto" w:fill="FFFFFF"/>
-        </w:rPr>
-        <w:t>at its simplest is a representation of a user's interaction with the system that shows the relationship between the user and the different</w:t>
-      </w:r>
-      <w:r>
-        <w:rPr>
-          <w:rStyle w:val="apple-converted-space"/>
-          <w:szCs w:val="26"/>
-          <w:shd w:val="clear" w:color="auto" w:fill="FFFFFF"/>
-        </w:rPr>
-        <w:t> </w:t>
-      </w:r>
-      <w:r>
-        <w:rPr>
-          <w:szCs w:val="26"/>
-          <w:shd w:val="clear" w:color="auto" w:fill="FFFFFF"/>
-        </w:rPr>
-        <w:t>use cases</w:t>
-      </w:r>
-      <w:r>
-        <w:rPr>
-          <w:rStyle w:val="apple-converted-space"/>
-          <w:szCs w:val="26"/>
-          <w:shd w:val="clear" w:color="auto" w:fill="FFFFFF"/>
-        </w:rPr>
-        <w:t> </w:t>
-      </w:r>
-      <w:r>
-        <w:rPr>
-          <w:shd w:val="clear" w:color="auto" w:fill="FFFFFF"/>
-        </w:rPr>
-        <w:t>in which the user is involved. A use case diagram can identify the different types of users of a system and the different use cases and will often be accompanied by other types of diagrams</w:t>
-      </w:r>
-      <w:r>
-        <w:rPr>
-          <w:rStyle w:val="apple-converted-space"/>
-          <w:szCs w:val="26"/>
-          <w:shd w:val="clear" w:color="auto" w:fill="FFFFFF"/>
-        </w:rPr>
-        <w:t>.</w:t>
-      </w:r>
-    </w:p>
-    <w:p>
-      <w:pPr>
-        <w:widowControl/>
-        <w:autoSpaceDE/>
-        <w:autoSpaceDN/>
-        <w:spacing w:line="360" w:lineRule="auto"/>
-        <w:ind w:firstLine="720"/>
-        <w:contextualSpacing/>
-        <w:rPr>
-          <w:rStyle w:val="apple-converted-space"/>
-          <w:szCs w:val="26"/>
-          <w:shd w:val="clear" w:color="auto" w:fill="FFFFFF"/>
-        </w:rPr>
-      </w:pPr>
-      <w:r>
-        <w:rPr>
-          <w:rStyle w:val="apple-converted-space"/>
-          <w:szCs w:val="26"/>
-          <w:shd w:val="clear" w:color="auto" w:fill="FFFFFF"/>
-        </w:rPr>
-        <w:t>The Figure 4.2 shows the Use Case Diagram for Network Monitor that illustrates the relationship between the user and the system in different use cases. Various actors involved in the product are Administrator – user who controls the network monitor system, Back-end – involves a python script running the functions, Database – to store and relay the obtained data from devices and Devices that are monitored as per administrator’s instruction.</w:t>
-      </w:r>
-    </w:p>
-    <w:p>
-      <w:pPr>
-        <w:widowControl/>
-        <w:autoSpaceDE/>
-        <w:autoSpaceDN/>
-        <w:spacing w:line="360" w:lineRule="auto"/>
-        <w:ind w:firstLine="720"/>
-        <w:contextualSpacing/>
-        <w:rPr>
-          <w:rStyle w:val="apple-converted-space"/>
-          <w:szCs w:val="26"/>
-          <w:shd w:val="clear" w:color="auto" w:fill="FFFFFF"/>
-        </w:rPr>
-      </w:pPr>
-    </w:p>
-    <w:p>
-      <w:pPr>
-        <w:widowControl/>
-        <w:autoSpaceDE/>
-        <w:autoSpaceDN/>
-        <w:spacing w:line="360" w:lineRule="auto"/>
-        <w:contextualSpacing/>
-        <w:rPr>
-          <w:b/>
-          <w:bCs/>
-          <w:noProof/>
-          <w:color w:val="231F20"/>
-          <w:sz w:val="32"/>
-          <w:szCs w:val="32"/>
-          <w:lang w:bidi="ar-SA"/>
-        </w:rPr>
-      </w:pPr>
-      <w:r>
-        <w:rPr>
-          <w:b/>
-          <w:bCs/>
-          <w:noProof/>
-          <w:color w:val="231F20"/>
-          <w:sz w:val="32"/>
-          <w:szCs w:val="32"/>
-          <w:lang w:bidi="ar-SA"/>
-        </w:rPr>
-        <w:drawing>
-          <wp:inline distT="0" distB="0" distL="0" distR="0" wp14:anchorId="0E07C86F" wp14:editId="5BA0F3C2">
-            <wp:extent cx="5913120" cy="4626463"/>
-            <wp:effectExtent l="0" t="0" r="0" b="3175"/>
-            <wp:docPr id="2" name="Picture 2"/>
-            <wp:cNvGraphicFramePr>
-              <a:graphicFrameLocks xmlns:a="http://schemas.openxmlformats.org/drawingml/2006/main" noChangeAspect="1"/>
-            </wp:cNvGraphicFramePr>
-            <a:graphic xmlns:a="http://schemas.openxmlformats.org/drawingml/2006/main">
-              <a:graphicData uri="http://schemas.openxmlformats.org/drawingml/2006/picture">
-                <pic:pic xmlns:pic="http://schemas.openxmlformats.org/drawingml/2006/picture">
-                  <pic:nvPicPr>
-                    <pic:cNvPr id="1" name=""/>
-                    <pic:cNvPicPr/>
-                  </pic:nvPicPr>
-                  <pic:blipFill>
-                    <a:blip r:embed="rId18"/>
-                    <a:stretch>
-                      <a:fillRect/>
-                    </a:stretch>
-                  </pic:blipFill>
-                  <pic:spPr>
-                    <a:xfrm>
-                      <a:off x="0" y="0"/>
-                      <a:ext cx="5926300" cy="4636775"/>
-                    </a:xfrm>
-                    <a:prstGeom prst="rect">
-                      <a:avLst/>
-                    </a:prstGeom>
-                  </pic:spPr>
-                </pic:pic>
-              </a:graphicData>
-            </a:graphic>
-          </wp:inline>
-        </w:drawing>
-      </w:r>
-    </w:p>
-    <w:p>
-      <w:pPr>
-        <w:widowControl/>
-        <w:autoSpaceDE/>
-        <w:autoSpaceDN/>
-        <w:spacing w:after="360" w:line="360" w:lineRule="auto"/>
-        <w:contextualSpacing/>
-        <w:jc w:val="center"/>
-        <w:rPr>
-          <w:b/>
-          <w:bCs/>
-          <w:noProof/>
-          <w:color w:val="231F20"/>
-          <w:sz w:val="24"/>
-          <w:szCs w:val="24"/>
-          <w:lang w:bidi="ar-SA"/>
-        </w:rPr>
-      </w:pPr>
-      <w:r>
-        <w:rPr>
-          <w:b/>
-          <w:bCs/>
-          <w:noProof/>
-          <w:color w:val="231F20"/>
-          <w:sz w:val="24"/>
-          <w:szCs w:val="24"/>
-          <w:lang w:bidi="ar-SA"/>
-        </w:rPr>
-        <w:t>Fig: 4.2 Use Case Diagram for Network Monitor</w:t>
-      </w:r>
-    </w:p>
-    <w:p>
-      <w:pPr>
-        <w:widowControl/>
-        <w:autoSpaceDE/>
-        <w:autoSpaceDN/>
-        <w:spacing w:after="160" w:line="360" w:lineRule="auto"/>
-        <w:contextualSpacing/>
-        <w:rPr>
-          <w:b/>
-          <w:bCs/>
-          <w:color w:val="231F20"/>
-          <w:sz w:val="28"/>
-          <w:szCs w:val="28"/>
-        </w:rPr>
-      </w:pPr>
-      <w:r>
-        <w:rPr>
-          <w:b/>
-          <w:bCs/>
-          <w:color w:val="231F20"/>
-          <w:sz w:val="28"/>
-          <w:szCs w:val="28"/>
-        </w:rPr>
-        <w:br/>
-      </w:r>
-    </w:p>
-    <w:p>
-      <w:pPr>
-        <w:widowControl/>
-        <w:autoSpaceDE/>
-        <w:autoSpaceDN/>
-        <w:spacing w:after="160" w:line="259" w:lineRule="auto"/>
-        <w:rPr>
-          <w:b/>
-          <w:bCs/>
-          <w:color w:val="231F20"/>
-          <w:sz w:val="28"/>
-          <w:szCs w:val="28"/>
-        </w:rPr>
-      </w:pPr>
-      <w:r>
-        <w:rPr>
-          <w:b/>
-          <w:bCs/>
-          <w:color w:val="231F20"/>
-          <w:sz w:val="28"/>
-          <w:szCs w:val="28"/>
-        </w:rPr>
-        <w:lastRenderedPageBreak/>
-        <w:br w:type="page"/>
-      </w:r>
-    </w:p>
-    <w:p>
-      <w:pPr>
-        <w:widowControl/>
-        <w:autoSpaceDE/>
-        <w:autoSpaceDN/>
-        <w:spacing w:after="160" w:line="360" w:lineRule="auto"/>
-        <w:contextualSpacing/>
-        <w:rPr>
-          <w:b/>
-          <w:bCs/>
-          <w:color w:val="231F20"/>
-          <w:sz w:val="28"/>
-          <w:szCs w:val="28"/>
-        </w:rPr>
-      </w:pPr>
-      <w:r>
-        <w:rPr>
-          <w:b/>
-          <w:bCs/>
-          <w:color w:val="231F20"/>
-          <w:sz w:val="28"/>
-          <w:szCs w:val="28"/>
-        </w:rPr>
-        <w:lastRenderedPageBreak/>
-        <w:t>4.2.2 Class Diagram:</w:t>
-      </w:r>
-    </w:p>
-    <w:p>
-      <w:pPr>
-        <w:widowControl/>
-        <w:autoSpaceDE/>
-        <w:autoSpaceDN/>
-        <w:spacing w:after="240" w:line="360" w:lineRule="auto"/>
-        <w:contextualSpacing/>
-        <w:jc w:val="both"/>
-        <w:rPr>
-          <w:color w:val="231F20"/>
-          <w:sz w:val="24"/>
-          <w:szCs w:val="24"/>
-        </w:rPr>
-      </w:pPr>
-      <w:r>
-        <w:rPr>
-          <w:color w:val="231F20"/>
-          <w:sz w:val="24"/>
-          <w:szCs w:val="24"/>
-        </w:rPr>
-        <w:tab/>
-        <w:t>A class diagram in the Unified Modelling Language (UML) is a type of static structure diagram that describes the structure of a system by showing the system’s classes, their attributes, operations (or methods), and the relationships among objects. The Figure 4.3 shows classes and associations involved in Network Monitor.</w:t>
-      </w:r>
-    </w:p>
-    <w:p>
-      <w:pPr>
-        <w:widowControl/>
-        <w:autoSpaceDE/>
-        <w:autoSpaceDN/>
-        <w:spacing w:after="240" w:line="360" w:lineRule="auto"/>
-        <w:contextualSpacing/>
-        <w:jc w:val="both"/>
-        <w:rPr>
-          <w:color w:val="231F20"/>
-          <w:sz w:val="24"/>
-          <w:szCs w:val="24"/>
-        </w:rPr>
-      </w:pPr>
-    </w:p>
-    <w:p>
-      <w:pPr>
-        <w:widowControl/>
-        <w:autoSpaceDE/>
-        <w:autoSpaceDN/>
-        <w:spacing w:after="240" w:line="360" w:lineRule="auto"/>
-        <w:contextualSpacing/>
-        <w:jc w:val="center"/>
-        <w:rPr>
-          <w:color w:val="231F20"/>
-          <w:sz w:val="24"/>
-          <w:szCs w:val="24"/>
-        </w:rPr>
-      </w:pPr>
-      <w:r>
-        <w:rPr>
-          <w:noProof/>
-          <w:color w:val="231F20"/>
-          <w:sz w:val="24"/>
-          <w:szCs w:val="24"/>
-          <w:lang w:bidi="ar-SA"/>
-        </w:rPr>
-        <w:drawing>
-          <wp:inline distT="0" distB="0" distL="0" distR="0" wp14:anchorId="48B44479" wp14:editId="46B3BE7B">
-            <wp:extent cx="6156976" cy="4455042"/>
-            <wp:effectExtent l="0" t="0" r="0" b="3175"/>
-            <wp:docPr id="6" name="Picture 6"/>
             <wp:cNvGraphicFramePr>
               <a:graphicFrameLocks xmlns:a="http://schemas.openxmlformats.org/drawingml/2006/main" noChangeAspect="1"/>
             </wp:cNvGraphicFramePr>
@@ -8464,7 +7830,7 @@
                   <pic:spPr>
                     <a:xfrm>
                       <a:off x="0" y="0"/>
-                      <a:ext cx="6162809" cy="4459262"/>
+                      <a:ext cx="6527686" cy="3021648"/>
                     </a:xfrm>
                     <a:prstGeom prst="rect">
                       <a:avLst/>
@@ -8482,30 +7848,115 @@
         <w:widowControl/>
         <w:autoSpaceDE/>
         <w:autoSpaceDN/>
+        <w:spacing w:after="360" w:line="360" w:lineRule="auto"/>
+        <w:contextualSpacing/>
+        <w:jc w:val="center"/>
+        <w:rPr>
+          <w:b/>
+          <w:bCs/>
+          <w:noProof/>
+          <w:color w:val="231F20"/>
+          <w:sz w:val="24"/>
+          <w:szCs w:val="24"/>
+          <w:lang w:bidi="ar-SA"/>
+        </w:rPr>
+      </w:pPr>
+      <w:r>
+        <w:rPr>
+          <w:b/>
+          <w:bCs/>
+          <w:noProof/>
+          <w:color w:val="231F20"/>
+          <w:sz w:val="24"/>
+          <w:szCs w:val="24"/>
+          <w:lang w:bidi="ar-SA"/>
+        </w:rPr>
+        <w:br/>
+      </w:r>
+      <w:r>
+        <w:rPr>
+          <w:b/>
+          <w:bCs/>
+          <w:noProof/>
+          <w:color w:val="231F20"/>
+          <w:sz w:val="24"/>
+          <w:szCs w:val="24"/>
+          <w:lang w:bidi="ar-SA"/>
+        </w:rPr>
+        <w:t>Fig: 4.1 System Architecture</w:t>
+      </w:r>
+    </w:p>
+    <w:p>
+      <w:pPr>
+        <w:widowControl/>
+        <w:autoSpaceDE/>
+        <w:autoSpaceDN/>
+        <w:spacing w:after="160" w:line="259" w:lineRule="auto"/>
+        <w:rPr>
+          <w:b/>
+          <w:bCs/>
+          <w:noProof/>
+          <w:color w:val="231F20"/>
+          <w:sz w:val="24"/>
+          <w:szCs w:val="24"/>
+          <w:lang w:bidi="ar-SA"/>
+        </w:rPr>
+      </w:pPr>
+      <w:r>
+        <w:rPr>
+          <w:b/>
+          <w:bCs/>
+          <w:noProof/>
+          <w:color w:val="231F20"/>
+          <w:sz w:val="24"/>
+          <w:szCs w:val="24"/>
+          <w:lang w:bidi="ar-SA"/>
+        </w:rPr>
+        <w:br w:type="page"/>
+      </w:r>
+    </w:p>
+    <w:p>
+      <w:pPr>
+        <w:pStyle w:val="BodyText"/>
         <w:spacing w:line="360" w:lineRule="auto"/>
         <w:contextualSpacing/>
-        <w:jc w:val="center"/>
-        <w:rPr>
-          <w:b/>
-          <w:bCs/>
-          <w:noProof/>
-          <w:color w:val="231F20"/>
-          <w:sz w:val="24"/>
-          <w:szCs w:val="24"/>
-          <w:lang w:bidi="ar-SA"/>
-        </w:rPr>
-      </w:pPr>
-      <w:r>
-        <w:rPr>
-          <w:b/>
-          <w:bCs/>
-          <w:noProof/>
-          <w:color w:val="231F20"/>
-          <w:sz w:val="24"/>
-          <w:szCs w:val="24"/>
-          <w:lang w:bidi="ar-SA"/>
-        </w:rPr>
-        <w:t>Fig: 4.3 Class Diagram for Network Monitor</w:t>
+        <w:jc w:val="both"/>
+        <w:rPr>
+          <w:b/>
+          <w:bCs/>
+          <w:color w:val="231F20"/>
+          <w:sz w:val="32"/>
+          <w:szCs w:val="32"/>
+        </w:rPr>
+      </w:pPr>
+      <w:r>
+        <w:rPr>
+          <w:b/>
+          <w:bCs/>
+          <w:color w:val="231F20"/>
+          <w:sz w:val="32"/>
+          <w:szCs w:val="32"/>
+        </w:rPr>
+        <w:lastRenderedPageBreak/>
+        <w:t>4.2 Design:</w:t>
+      </w:r>
+    </w:p>
+    <w:p>
+      <w:pPr>
+        <w:pStyle w:val="BodyText"/>
+        <w:spacing w:line="360" w:lineRule="auto"/>
+        <w:ind w:firstLine="720"/>
+        <w:contextualSpacing/>
+        <w:jc w:val="both"/>
+        <w:rPr>
+          <w:color w:val="231F20"/>
+        </w:rPr>
+      </w:pPr>
+      <w:r>
+        <w:rPr>
+          <w:color w:val="231F20"/>
+        </w:rPr>
+        <w:t>The various diagrams that illustrate the design of the network monitor are shown using use case diagrams, class diagrams and sequence diagrams in the following section:</w:t>
       </w:r>
     </w:p>
     <w:p>
@@ -8515,15 +7966,42 @@
         <w:autoSpaceDN/>
         <w:spacing w:after="160" w:line="360" w:lineRule="auto"/>
         <w:contextualSpacing/>
-        <w:jc w:val="both"/>
-        <w:rPr>
+        <w:rPr>
+          <w:b/>
+          <w:bCs/>
+          <w:color w:val="231F20"/>
+          <w:sz w:val="28"/>
+          <w:szCs w:val="28"/>
+        </w:rPr>
+      </w:pPr>
+    </w:p>
+    <w:p>
+      <w:pPr>
+        <w:widowControl/>
+        <w:autoSpaceDE/>
+        <w:autoSpaceDN/>
+        <w:spacing w:after="160" w:line="360" w:lineRule="auto"/>
+        <w:contextualSpacing/>
+        <w:rPr>
+          <w:b/>
+          <w:bCs/>
           <w:noProof/>
           <w:color w:val="231F20"/>
-          <w:sz w:val="24"/>
-          <w:szCs w:val="24"/>
+          <w:sz w:val="28"/>
+          <w:szCs w:val="28"/>
           <w:lang w:bidi="ar-SA"/>
         </w:rPr>
       </w:pPr>
+      <w:r>
+        <w:rPr>
+          <w:b/>
+          <w:bCs/>
+          <w:color w:val="231F20"/>
+          <w:sz w:val="28"/>
+          <w:szCs w:val="28"/>
+        </w:rPr>
+        <w:t>4.2.1 Use Case Diagram:</w:t>
+      </w:r>
     </w:p>
     <w:p>
       <w:pPr>
@@ -8533,458 +8011,82 @@
         <w:spacing w:after="160" w:line="360" w:lineRule="auto"/>
         <w:ind w:firstLine="720"/>
         <w:contextualSpacing/>
-        <w:jc w:val="both"/>
-        <w:rPr>
-          <w:noProof/>
-          <w:color w:val="231F20"/>
-          <w:sz w:val="24"/>
-          <w:szCs w:val="24"/>
-          <w:lang w:bidi="ar-SA"/>
-        </w:rPr>
-      </w:pPr>
-      <w:r>
-        <w:rPr>
-          <w:noProof/>
-          <w:color w:val="231F20"/>
-          <w:sz w:val="24"/>
-          <w:szCs w:val="24"/>
-          <w:lang w:bidi="ar-SA"/>
-        </w:rPr>
-        <w:t xml:space="preserve">The most important classes in this prohect are the Administrator, Devices, Alerts, Database, Access, SNMP Monitoring, ICMP Monitoring, LLDP Population, ARP Population. </w:t>
-      </w:r>
-    </w:p>
-    <w:p>
-      <w:pPr>
-        <w:pStyle w:val="ListParagraph"/>
-        <w:numPr>
-          <w:ilvl w:val="0"/>
-          <w:numId w:val="16"/>
-        </w:numPr>
-        <w:spacing w:line="360" w:lineRule="auto"/>
-        <w:jc w:val="both"/>
-        <w:rPr>
-          <w:rFonts w:ascii="Times New Roman" w:hAnsi="Times New Roman" w:cs="Times New Roman"/>
-          <w:noProof/>
-          <w:color w:val="231F20"/>
-          <w:sz w:val="24"/>
-          <w:szCs w:val="24"/>
-        </w:rPr>
-      </w:pPr>
-      <w:r>
-        <w:rPr>
-          <w:rFonts w:ascii="Times New Roman" w:hAnsi="Times New Roman" w:cs="Times New Roman"/>
-          <w:noProof/>
-          <w:color w:val="231F20"/>
-          <w:sz w:val="24"/>
-          <w:szCs w:val="24"/>
-        </w:rPr>
-        <w:t xml:space="preserve">The </w:t>
-      </w:r>
-      <w:r>
-        <w:rPr>
-          <w:rFonts w:ascii="Times New Roman" w:hAnsi="Times New Roman" w:cs="Times New Roman"/>
-          <w:b/>
-          <w:bCs/>
-          <w:noProof/>
-          <w:color w:val="231F20"/>
-          <w:sz w:val="24"/>
-          <w:szCs w:val="24"/>
-        </w:rPr>
-        <w:t xml:space="preserve">Administrator </w:t>
-      </w:r>
-      <w:r>
-        <w:rPr>
-          <w:rFonts w:ascii="Times New Roman" w:hAnsi="Times New Roman" w:cs="Times New Roman"/>
-          <w:noProof/>
-          <w:color w:val="231F20"/>
-          <w:sz w:val="24"/>
-          <w:szCs w:val="24"/>
-        </w:rPr>
-        <w:t>class contains various attributes such as ID, Name and so on which are needed to login to the Network Monitor System to perform various functionalities such as Adding a Device, Deleting a Device, Configuring custom Alerts, Configuring contact details such a email and so on and taking access to the device.</w:t>
-      </w:r>
-    </w:p>
-    <w:p>
-      <w:pPr>
-        <w:pStyle w:val="ListParagraph"/>
-        <w:numPr>
-          <w:ilvl w:val="0"/>
-          <w:numId w:val="16"/>
-        </w:numPr>
-        <w:spacing w:line="360" w:lineRule="auto"/>
-        <w:jc w:val="both"/>
-        <w:rPr>
-          <w:rFonts w:ascii="Times New Roman" w:hAnsi="Times New Roman" w:cs="Times New Roman"/>
-          <w:noProof/>
-          <w:color w:val="231F20"/>
-          <w:sz w:val="24"/>
-          <w:szCs w:val="24"/>
-        </w:rPr>
-      </w:pPr>
-      <w:r>
-        <w:rPr>
-          <w:rFonts w:ascii="Times New Roman" w:hAnsi="Times New Roman" w:cs="Times New Roman"/>
-          <w:noProof/>
-          <w:color w:val="231F20"/>
-          <w:sz w:val="24"/>
-          <w:szCs w:val="24"/>
-        </w:rPr>
-        <w:t xml:space="preserve">The </w:t>
-      </w:r>
-      <w:r>
-        <w:rPr>
-          <w:rFonts w:ascii="Times New Roman" w:hAnsi="Times New Roman" w:cs="Times New Roman"/>
-          <w:b/>
-          <w:bCs/>
-          <w:noProof/>
-          <w:color w:val="231F20"/>
-          <w:sz w:val="24"/>
-          <w:szCs w:val="24"/>
-        </w:rPr>
-        <w:t xml:space="preserve">Devices </w:t>
-      </w:r>
-      <w:r>
-        <w:rPr>
-          <w:rFonts w:ascii="Times New Roman" w:hAnsi="Times New Roman" w:cs="Times New Roman"/>
-          <w:noProof/>
-          <w:color w:val="231F20"/>
-          <w:sz w:val="24"/>
-          <w:szCs w:val="24"/>
-        </w:rPr>
-        <w:t xml:space="preserve">class containes several attributes such as ID, Name, IP Address and so on that are used to populate database with various parameters of each device such as MAC, </w:t>
-      </w:r>
-      <w:r>
-        <w:rPr>
-          <w:rFonts w:ascii="Times New Roman" w:hAnsi="Times New Roman" w:cs="Times New Roman"/>
-          <w:noProof/>
-          <w:color w:val="231F20"/>
-          <w:sz w:val="24"/>
-          <w:szCs w:val="24"/>
-        </w:rPr>
-        <w:lastRenderedPageBreak/>
-        <w:t>Address, Device ID, Device Type, Firmware Version, Reachability, Access, Bandwidth, Latency, Uptime, Traffic Statistics and so on</w:t>
-      </w:r>
-    </w:p>
-    <w:p>
-      <w:pPr>
-        <w:pStyle w:val="ListParagraph"/>
-        <w:numPr>
-          <w:ilvl w:val="0"/>
-          <w:numId w:val="16"/>
-        </w:numPr>
-        <w:spacing w:line="360" w:lineRule="auto"/>
-        <w:jc w:val="both"/>
-        <w:rPr>
-          <w:rFonts w:ascii="Times New Roman" w:hAnsi="Times New Roman" w:cs="Times New Roman"/>
-          <w:noProof/>
-          <w:color w:val="231F20"/>
-          <w:sz w:val="24"/>
-          <w:szCs w:val="24"/>
-        </w:rPr>
-      </w:pPr>
-      <w:r>
-        <w:rPr>
-          <w:rFonts w:ascii="Times New Roman" w:hAnsi="Times New Roman" w:cs="Times New Roman"/>
-          <w:noProof/>
-          <w:color w:val="231F20"/>
-          <w:sz w:val="24"/>
-          <w:szCs w:val="24"/>
-        </w:rPr>
-        <w:t xml:space="preserve">The </w:t>
-      </w:r>
-      <w:r>
-        <w:rPr>
-          <w:rFonts w:ascii="Times New Roman" w:hAnsi="Times New Roman" w:cs="Times New Roman"/>
-          <w:b/>
-          <w:bCs/>
-          <w:noProof/>
-          <w:color w:val="231F20"/>
-          <w:sz w:val="24"/>
-          <w:szCs w:val="24"/>
-        </w:rPr>
-        <w:t xml:space="preserve">Alerts </w:t>
-      </w:r>
-      <w:r>
-        <w:rPr>
-          <w:rFonts w:ascii="Times New Roman" w:hAnsi="Times New Roman" w:cs="Times New Roman"/>
-          <w:noProof/>
-          <w:color w:val="231F20"/>
-          <w:sz w:val="24"/>
-          <w:szCs w:val="24"/>
-        </w:rPr>
-        <w:t>class contains two timestamps namely Start Time and End Time that identify every alert event. Information parameters that describe an alert include Subject, Criticality Level, Log Level, body of the alert and Sending an Email to configured mail address by the Administrator.</w:t>
-      </w:r>
-    </w:p>
-    <w:p>
-      <w:pPr>
-        <w:pStyle w:val="ListParagraph"/>
-        <w:numPr>
-          <w:ilvl w:val="0"/>
-          <w:numId w:val="16"/>
-        </w:numPr>
-        <w:spacing w:line="360" w:lineRule="auto"/>
-        <w:jc w:val="both"/>
-        <w:rPr>
-          <w:rFonts w:ascii="Times New Roman" w:hAnsi="Times New Roman" w:cs="Times New Roman"/>
-          <w:noProof/>
-          <w:color w:val="231F20"/>
-          <w:sz w:val="24"/>
-          <w:szCs w:val="24"/>
-        </w:rPr>
-      </w:pPr>
-      <w:r>
-        <w:rPr>
-          <w:rFonts w:ascii="Times New Roman" w:hAnsi="Times New Roman" w:cs="Times New Roman"/>
-          <w:noProof/>
-          <w:color w:val="231F20"/>
-          <w:sz w:val="24"/>
-          <w:szCs w:val="24"/>
-        </w:rPr>
-        <w:t xml:space="preserve">The </w:t>
-      </w:r>
-      <w:r>
-        <w:rPr>
-          <w:rFonts w:ascii="Times New Roman" w:hAnsi="Times New Roman" w:cs="Times New Roman"/>
-          <w:b/>
-          <w:bCs/>
-          <w:noProof/>
-          <w:color w:val="231F20"/>
-          <w:sz w:val="24"/>
-          <w:szCs w:val="24"/>
-        </w:rPr>
-        <w:t xml:space="preserve">Access </w:t>
-      </w:r>
-      <w:r>
-        <w:rPr>
-          <w:rFonts w:ascii="Times New Roman" w:hAnsi="Times New Roman" w:cs="Times New Roman"/>
-          <w:noProof/>
-          <w:color w:val="231F20"/>
-          <w:sz w:val="24"/>
-          <w:szCs w:val="24"/>
-        </w:rPr>
-        <w:t>class is used to denote enabling the administrator to take access to the devices using protocols such as SSH and Telnet provided the requisite access has been allowed and configured in device.</w:t>
-      </w:r>
-    </w:p>
-    <w:p>
-      <w:pPr>
-        <w:pStyle w:val="ListParagraph"/>
-        <w:numPr>
-          <w:ilvl w:val="0"/>
-          <w:numId w:val="16"/>
-        </w:numPr>
-        <w:spacing w:line="360" w:lineRule="auto"/>
-        <w:jc w:val="both"/>
-        <w:rPr>
-          <w:rFonts w:ascii="Times New Roman" w:hAnsi="Times New Roman" w:cs="Times New Roman"/>
-          <w:noProof/>
-          <w:color w:val="231F20"/>
-          <w:sz w:val="24"/>
-          <w:szCs w:val="24"/>
-        </w:rPr>
-      </w:pPr>
-      <w:r>
-        <w:rPr>
-          <w:rFonts w:ascii="Times New Roman" w:hAnsi="Times New Roman" w:cs="Times New Roman"/>
-          <w:noProof/>
-          <w:color w:val="231F20"/>
-          <w:sz w:val="24"/>
-          <w:szCs w:val="24"/>
-        </w:rPr>
-        <w:t xml:space="preserve">The </w:t>
-      </w:r>
-      <w:r>
-        <w:rPr>
-          <w:rFonts w:ascii="Times New Roman" w:hAnsi="Times New Roman" w:cs="Times New Roman"/>
-          <w:b/>
-          <w:bCs/>
-          <w:noProof/>
-          <w:color w:val="231F20"/>
-          <w:sz w:val="24"/>
-          <w:szCs w:val="24"/>
-        </w:rPr>
-        <w:t>SNMP Monitoring</w:t>
-      </w:r>
-      <w:r>
-        <w:rPr>
-          <w:rFonts w:ascii="Times New Roman" w:hAnsi="Times New Roman" w:cs="Times New Roman"/>
-          <w:noProof/>
-          <w:color w:val="231F20"/>
-          <w:sz w:val="24"/>
-          <w:szCs w:val="24"/>
-        </w:rPr>
-        <w:t xml:space="preserve"> class contains attributes such Socket ID and Send Request that are used to obtain information related to the device including Bandwidth, Latency in reaching the device, Uptime of the device, Traffic Statistics in real time and information about device.</w:t>
-      </w:r>
-    </w:p>
-    <w:p>
-      <w:pPr>
-        <w:pStyle w:val="ListParagraph"/>
-        <w:numPr>
-          <w:ilvl w:val="0"/>
-          <w:numId w:val="16"/>
-        </w:numPr>
-        <w:spacing w:line="360" w:lineRule="auto"/>
-        <w:jc w:val="both"/>
-        <w:rPr>
-          <w:rFonts w:ascii="Times New Roman" w:hAnsi="Times New Roman" w:cs="Times New Roman"/>
-          <w:noProof/>
-          <w:color w:val="231F20"/>
-          <w:sz w:val="24"/>
-          <w:szCs w:val="24"/>
-        </w:rPr>
-      </w:pPr>
-      <w:r>
-        <w:rPr>
-          <w:rFonts w:ascii="Times New Roman" w:hAnsi="Times New Roman" w:cs="Times New Roman"/>
-          <w:noProof/>
-          <w:color w:val="231F20"/>
-          <w:sz w:val="24"/>
-          <w:szCs w:val="24"/>
-        </w:rPr>
-        <w:t xml:space="preserve">The </w:t>
-      </w:r>
-      <w:r>
-        <w:rPr>
-          <w:rFonts w:ascii="Times New Roman" w:hAnsi="Times New Roman" w:cs="Times New Roman"/>
-          <w:b/>
-          <w:bCs/>
-          <w:noProof/>
-          <w:color w:val="231F20"/>
-          <w:sz w:val="24"/>
-          <w:szCs w:val="24"/>
-        </w:rPr>
-        <w:t>ICMP Monitoring</w:t>
-      </w:r>
-      <w:r>
-        <w:rPr>
-          <w:rFonts w:ascii="Times New Roman" w:hAnsi="Times New Roman" w:cs="Times New Roman"/>
-          <w:noProof/>
-          <w:color w:val="231F20"/>
-          <w:sz w:val="24"/>
-          <w:szCs w:val="24"/>
-        </w:rPr>
-        <w:t xml:space="preserve"> class contains attributes such Socket ID and Send Request that are used to determine the reachability of the device.</w:t>
-      </w:r>
-    </w:p>
-    <w:p>
-      <w:pPr>
-        <w:pStyle w:val="ListParagraph"/>
-        <w:numPr>
-          <w:ilvl w:val="0"/>
-          <w:numId w:val="16"/>
-        </w:numPr>
-        <w:spacing w:line="360" w:lineRule="auto"/>
-        <w:jc w:val="both"/>
-        <w:rPr>
-          <w:rFonts w:ascii="Times New Roman" w:hAnsi="Times New Roman" w:cs="Times New Roman"/>
-          <w:noProof/>
-          <w:color w:val="231F20"/>
-          <w:sz w:val="24"/>
-          <w:szCs w:val="24"/>
-        </w:rPr>
-      </w:pPr>
-      <w:r>
-        <w:rPr>
-          <w:rFonts w:ascii="Times New Roman" w:hAnsi="Times New Roman" w:cs="Times New Roman"/>
-          <w:noProof/>
-          <w:color w:val="231F20"/>
-          <w:sz w:val="24"/>
-          <w:szCs w:val="24"/>
-        </w:rPr>
-        <w:t xml:space="preserve">The </w:t>
-      </w:r>
-      <w:r>
-        <w:rPr>
-          <w:rFonts w:ascii="Times New Roman" w:hAnsi="Times New Roman" w:cs="Times New Roman"/>
-          <w:b/>
-          <w:bCs/>
-          <w:noProof/>
-          <w:color w:val="231F20"/>
-          <w:sz w:val="24"/>
-          <w:szCs w:val="24"/>
-        </w:rPr>
-        <w:t>LLDP Population</w:t>
-      </w:r>
-      <w:r>
-        <w:rPr>
-          <w:rFonts w:ascii="Times New Roman" w:hAnsi="Times New Roman" w:cs="Times New Roman"/>
-          <w:noProof/>
-          <w:color w:val="231F20"/>
-          <w:sz w:val="24"/>
-          <w:szCs w:val="24"/>
-        </w:rPr>
-        <w:t xml:space="preserve"> class contains attributes such Socket ID and Send Request that are used to learn more about the device through the LLDP RX packets; firmware versions, serial number and chassis number are of interest in particular.</w:t>
-      </w:r>
-    </w:p>
-    <w:p>
-      <w:pPr>
-        <w:pStyle w:val="ListParagraph"/>
-        <w:numPr>
-          <w:ilvl w:val="0"/>
-          <w:numId w:val="16"/>
-        </w:numPr>
-        <w:spacing w:after="240" w:line="360" w:lineRule="auto"/>
-        <w:jc w:val="both"/>
-        <w:rPr>
-          <w:rFonts w:ascii="Times New Roman" w:hAnsi="Times New Roman" w:cs="Times New Roman"/>
-          <w:noProof/>
-          <w:color w:val="231F20"/>
-          <w:sz w:val="24"/>
-          <w:szCs w:val="24"/>
-        </w:rPr>
-      </w:pPr>
-      <w:r>
-        <w:rPr>
-          <w:rFonts w:ascii="Times New Roman" w:hAnsi="Times New Roman" w:cs="Times New Roman"/>
-          <w:noProof/>
-          <w:color w:val="231F20"/>
-          <w:sz w:val="24"/>
-          <w:szCs w:val="24"/>
-        </w:rPr>
-        <w:t xml:space="preserve">The </w:t>
-      </w:r>
-      <w:r>
-        <w:rPr>
-          <w:rFonts w:ascii="Times New Roman" w:hAnsi="Times New Roman" w:cs="Times New Roman"/>
-          <w:b/>
-          <w:bCs/>
-          <w:noProof/>
-          <w:color w:val="231F20"/>
-          <w:sz w:val="24"/>
-          <w:szCs w:val="24"/>
-        </w:rPr>
-        <w:t>ARP Population</w:t>
-      </w:r>
-      <w:r>
-        <w:rPr>
-          <w:rFonts w:ascii="Times New Roman" w:hAnsi="Times New Roman" w:cs="Times New Roman"/>
-          <w:noProof/>
-          <w:color w:val="231F20"/>
-          <w:sz w:val="24"/>
-          <w:szCs w:val="24"/>
-        </w:rPr>
-        <w:t xml:space="preserve"> class contains attributes such Socket ID and Send Request that are mainly used to populate MAC Address and IP Address of the device into the Database. Occasionally this functionality can also be used to perform a RARP resoultion or even detect Gratiutious ARP packets as a future enhancement.</w:t>
-      </w:r>
-    </w:p>
-    <w:p>
-      <w:pPr>
-        <w:spacing w:line="360" w:lineRule="auto"/>
-        <w:contextualSpacing/>
-        <w:rPr>
-          <w:b/>
-          <w:bCs/>
-          <w:color w:val="231F20"/>
-          <w:sz w:val="28"/>
-          <w:szCs w:val="28"/>
-        </w:rPr>
-      </w:pPr>
-      <w:r>
-        <w:rPr>
-          <w:b/>
-          <w:bCs/>
-          <w:color w:val="231F20"/>
-          <w:sz w:val="28"/>
-          <w:szCs w:val="28"/>
-        </w:rPr>
-        <w:t>4.2.3 Sequence Diagrams:</w:t>
+        <w:rPr>
+          <w:rStyle w:val="apple-converted-space"/>
+          <w:szCs w:val="26"/>
+          <w:shd w:val="clear" w:color="auto" w:fill="FFFFFF"/>
+        </w:rPr>
+      </w:pPr>
+      <w:r>
+        <w:rPr>
+          <w:shd w:val="clear" w:color="auto" w:fill="FFFFFF"/>
+        </w:rPr>
+        <w:t>A</w:t>
+      </w:r>
+      <w:r>
+        <w:rPr>
+          <w:rStyle w:val="apple-converted-space"/>
+          <w:szCs w:val="26"/>
+          <w:shd w:val="clear" w:color="auto" w:fill="FFFFFF"/>
+        </w:rPr>
+        <w:t> </w:t>
+      </w:r>
+      <w:r>
+        <w:rPr>
+          <w:shd w:val="clear" w:color="auto" w:fill="FFFFFF"/>
+        </w:rPr>
+        <w:t>use case diagram</w:t>
+      </w:r>
+      <w:r>
+        <w:rPr>
+          <w:rStyle w:val="apple-converted-space"/>
+          <w:szCs w:val="26"/>
+          <w:shd w:val="clear" w:color="auto" w:fill="FFFFFF"/>
+        </w:rPr>
+        <w:t> </w:t>
+      </w:r>
+      <w:r>
+        <w:rPr>
+          <w:shd w:val="clear" w:color="auto" w:fill="FFFFFF"/>
+        </w:rPr>
+        <w:t>at its simplest is a representation of a user's interaction with the system that shows the relationship between the user and the different</w:t>
+      </w:r>
+      <w:r>
+        <w:rPr>
+          <w:rStyle w:val="apple-converted-space"/>
+          <w:szCs w:val="26"/>
+          <w:shd w:val="clear" w:color="auto" w:fill="FFFFFF"/>
+        </w:rPr>
+        <w:t> </w:t>
+      </w:r>
+      <w:r>
+        <w:rPr>
+          <w:szCs w:val="26"/>
+          <w:shd w:val="clear" w:color="auto" w:fill="FFFFFF"/>
+        </w:rPr>
+        <w:t>use cases</w:t>
+      </w:r>
+      <w:r>
+        <w:rPr>
+          <w:rStyle w:val="apple-converted-space"/>
+          <w:szCs w:val="26"/>
+          <w:shd w:val="clear" w:color="auto" w:fill="FFFFFF"/>
+        </w:rPr>
+        <w:t> </w:t>
+      </w:r>
+      <w:r>
+        <w:rPr>
+          <w:shd w:val="clear" w:color="auto" w:fill="FFFFFF"/>
+        </w:rPr>
+        <w:t>in which the user is involved. A use case diagram can identify the different types of users of a system and the different use cases and will often be accompanied by other types of diagrams</w:t>
+      </w:r>
+      <w:r>
+        <w:rPr>
+          <w:rStyle w:val="apple-converted-space"/>
+          <w:szCs w:val="26"/>
+          <w:shd w:val="clear" w:color="auto" w:fill="FFFFFF"/>
+        </w:rPr>
+        <w:t>.</w:t>
       </w:r>
     </w:p>
     <w:p>
@@ -8992,147 +8094,22 @@
         <w:widowControl/>
         <w:autoSpaceDE/>
         <w:autoSpaceDN/>
-        <w:spacing w:after="160" w:line="360" w:lineRule="auto"/>
+        <w:spacing w:line="360" w:lineRule="auto"/>
         <w:ind w:firstLine="720"/>
         <w:contextualSpacing/>
-        <w:jc w:val="both"/>
-      </w:pPr>
-      <w:r>
-        <w:rPr>
-          <w:sz w:val="24"/>
-          <w:szCs w:val="24"/>
-        </w:rPr>
-        <w:t>A</w:t>
-      </w:r>
-      <w:r>
         <w:rPr>
           <w:rStyle w:val="apple-converted-space"/>
-          <w:sz w:val="24"/>
-          <w:szCs w:val="28"/>
-        </w:rPr>
-        <w:t> </w:t>
-      </w:r>
-      <w:r>
-        <w:rPr>
-          <w:sz w:val="24"/>
-          <w:szCs w:val="24"/>
-        </w:rPr>
-        <w:t>Sequence diagram</w:t>
-      </w:r>
+          <w:szCs w:val="26"/>
+          <w:shd w:val="clear" w:color="auto" w:fill="FFFFFF"/>
+        </w:rPr>
+      </w:pPr>
       <w:r>
         <w:rPr>
           <w:rStyle w:val="apple-converted-space"/>
-          <w:sz w:val="24"/>
-          <w:szCs w:val="28"/>
-        </w:rPr>
-        <w:t> </w:t>
-      </w:r>
-      <w:r>
-        <w:rPr>
-          <w:sz w:val="24"/>
-          <w:szCs w:val="24"/>
-        </w:rPr>
-        <w:t>is an</w:t>
-      </w:r>
-      <w:r>
-        <w:rPr>
-          <w:rStyle w:val="apple-converted-space"/>
-          <w:sz w:val="24"/>
-          <w:szCs w:val="28"/>
-        </w:rPr>
-        <w:t> </w:t>
-      </w:r>
-      <w:r>
-        <w:rPr>
-          <w:sz w:val="24"/>
-          <w:szCs w:val="28"/>
-        </w:rPr>
-        <w:t>interaction diagram</w:t>
-      </w:r>
-      <w:r>
-        <w:rPr>
-          <w:rStyle w:val="apple-converted-space"/>
-          <w:sz w:val="24"/>
-          <w:szCs w:val="28"/>
-        </w:rPr>
-        <w:t> </w:t>
-      </w:r>
-      <w:r>
-        <w:rPr>
-          <w:sz w:val="24"/>
-          <w:szCs w:val="24"/>
-        </w:rPr>
-        <w:t>that shows how processes operate with one another and what is their order. It is a construct of a</w:t>
-      </w:r>
-      <w:r>
-        <w:rPr>
-          <w:rStyle w:val="apple-converted-space"/>
-          <w:sz w:val="24"/>
-          <w:szCs w:val="28"/>
-        </w:rPr>
-        <w:t> </w:t>
-      </w:r>
-      <w:r>
-        <w:rPr>
-          <w:sz w:val="24"/>
-          <w:szCs w:val="28"/>
-        </w:rPr>
-        <w:t>Message Sequence Chart</w:t>
-      </w:r>
-      <w:r>
-        <w:rPr>
-          <w:sz w:val="24"/>
-          <w:szCs w:val="24"/>
-        </w:rPr>
-        <w:t>. A sequence diagram shows object interactions arranged in time sequence. It depicts the objects and classes involved in the scenario and the sequence of messages exchanged between the objects needed to carry out the functionality of the scenario. Sequence diagrams are typically associated with use case realizations in the Logical View of the system under development. Sequence diagrams are sometimes called</w:t>
-      </w:r>
-      <w:r>
-        <w:rPr>
-          <w:rStyle w:val="apple-converted-space"/>
-          <w:sz w:val="24"/>
-          <w:szCs w:val="28"/>
-        </w:rPr>
-        <w:t> </w:t>
-      </w:r>
-      <w:r>
-        <w:rPr>
-          <w:sz w:val="24"/>
-          <w:szCs w:val="24"/>
-        </w:rPr>
-        <w:t>event diagrams</w:t>
-      </w:r>
-      <w:r>
-        <w:rPr>
-          <w:rStyle w:val="apple-converted-space"/>
-          <w:sz w:val="24"/>
-          <w:szCs w:val="28"/>
-        </w:rPr>
-        <w:t> </w:t>
-      </w:r>
-      <w:r>
-        <w:rPr>
-          <w:sz w:val="24"/>
-          <w:szCs w:val="24"/>
-        </w:rPr>
-        <w:t>or</w:t>
-      </w:r>
-      <w:r>
-        <w:rPr>
-          <w:rStyle w:val="apple-converted-space"/>
-          <w:sz w:val="24"/>
-          <w:szCs w:val="28"/>
-        </w:rPr>
-        <w:t> </w:t>
-      </w:r>
-      <w:r>
-        <w:rPr>
-          <w:sz w:val="24"/>
-          <w:szCs w:val="24"/>
-        </w:rPr>
-        <w:t xml:space="preserve">event </w:t>
-      </w:r>
-      <w:r>
-        <w:t>scenarios. Figure 4.4 explains how an administrator logs into the Network Monitor System. Various steps performed for this case are explained below:</w:t>
+          <w:szCs w:val="26"/>
+          <w:shd w:val="clear" w:color="auto" w:fill="FFFFFF"/>
+        </w:rPr>
+        <w:t>The Figure 4.2 shows the Use Case Diagram for Network Monitor that illustrates the relationship between the user and the system in different use cases. Various actors involved in the product are Administrator – user who controls the network monitor system, Back-end – involves a python script running the functions, Database – to store and relay the obtained data from devices and Devices that are monitored as per administrator’s instruction.</w:t>
       </w:r>
     </w:p>
     <w:p>
@@ -9140,17 +8117,23 @@
         <w:widowControl/>
         <w:autoSpaceDE/>
         <w:autoSpaceDN/>
-        <w:spacing w:after="160" w:line="360" w:lineRule="auto"/>
-        <w:contextualSpacing/>
-        <w:rPr>
-          <w:b/>
-          <w:bCs/>
-          <w:color w:val="231F20"/>
-          <w:sz w:val="32"/>
-          <w:szCs w:val="32"/>
-        </w:rPr>
-      </w:pPr>
-      <w:r>
+        <w:spacing w:line="360" w:lineRule="auto"/>
+        <w:ind w:firstLine="720"/>
+        <w:contextualSpacing/>
+        <w:rPr>
+          <w:rStyle w:val="apple-converted-space"/>
+          <w:szCs w:val="26"/>
+          <w:shd w:val="clear" w:color="auto" w:fill="FFFFFF"/>
+        </w:rPr>
+      </w:pPr>
+    </w:p>
+    <w:p>
+      <w:pPr>
+        <w:widowControl/>
+        <w:autoSpaceDE/>
+        <w:autoSpaceDN/>
+        <w:spacing w:line="360" w:lineRule="auto"/>
+        <w:contextualSpacing/>
         <w:rPr>
           <w:b/>
           <w:bCs/>
@@ -9160,12 +8143,22 @@
           <w:szCs w:val="32"/>
           <w:lang w:bidi="ar-SA"/>
         </w:rPr>
-        <w:lastRenderedPageBreak/>
+      </w:pPr>
+      <w:r>
+        <w:rPr>
+          <w:b/>
+          <w:bCs/>
+          <w:noProof/>
+          <w:color w:val="231F20"/>
+          <w:sz w:val="32"/>
+          <w:szCs w:val="32"/>
+          <w:lang w:bidi="ar-SA"/>
+        </w:rPr>
         <w:drawing>
-          <wp:inline distT="0" distB="0" distL="0" distR="0" wp14:anchorId="789F5D6E" wp14:editId="14D0429E">
-            <wp:extent cx="6097801" cy="2868521"/>
-            <wp:effectExtent l="0" t="0" r="0" b="8255"/>
-            <wp:docPr id="1" name="Picture 1"/>
+          <wp:inline distT="0" distB="0" distL="0" distR="0" wp14:anchorId="0E07C86F" wp14:editId="5BA0F3C2">
+            <wp:extent cx="5913120" cy="4626463"/>
+            <wp:effectExtent l="0" t="0" r="0" b="3175"/>
+            <wp:docPr id="2" name="Picture 2"/>
             <wp:cNvGraphicFramePr>
               <a:graphicFrameLocks xmlns:a="http://schemas.openxmlformats.org/drawingml/2006/main" noChangeAspect="1"/>
             </wp:cNvGraphicFramePr>
@@ -9185,7 +8178,7 @@
                   <pic:spPr>
                     <a:xfrm>
                       <a:off x="0" y="0"/>
-                      <a:ext cx="6123590" cy="2880653"/>
+                      <a:ext cx="5926300" cy="4636775"/>
                     </a:xfrm>
                     <a:prstGeom prst="rect">
                       <a:avLst/>
@@ -9203,7 +8196,7 @@
         <w:widowControl/>
         <w:autoSpaceDE/>
         <w:autoSpaceDN/>
-        <w:spacing w:line="360" w:lineRule="auto"/>
+        <w:spacing w:after="360" w:line="360" w:lineRule="auto"/>
         <w:contextualSpacing/>
         <w:jc w:val="center"/>
         <w:rPr>
@@ -9226,7 +8219,7 @@
           <w:szCs w:val="24"/>
           <w:lang w:bidi="ar-SA"/>
         </w:rPr>
-        <w:t>Fig: 4.4 Sequence Diagram for Network Monitor</w:t>
+        <w:t>Fig: 4.2 Use Case Diagram for Network Monitor</w:t>
       </w:r>
     </w:p>
     <w:p>
@@ -9240,18 +8233,28 @@
           <w:b/>
           <w:bCs/>
           <w:color w:val="231F20"/>
-          <w:sz w:val="24"/>
-          <w:szCs w:val="24"/>
-        </w:rPr>
-      </w:pPr>
+          <w:sz w:val="28"/>
+          <w:szCs w:val="28"/>
+        </w:rPr>
+      </w:pPr>
+      <w:r>
+        <w:rPr>
+          <w:b/>
+          <w:bCs/>
+          <w:color w:val="231F20"/>
+          <w:sz w:val="28"/>
+          <w:szCs w:val="28"/>
+        </w:rPr>
+        <w:lastRenderedPageBreak/>
+        <w:t>4.2.2 Class Diagram:</w:t>
+      </w:r>
     </w:p>
     <w:p>
       <w:pPr>
         <w:widowControl/>
         <w:autoSpaceDE/>
         <w:autoSpaceDN/>
-        <w:spacing w:after="160" w:line="360" w:lineRule="auto"/>
-        <w:ind w:firstLine="720"/>
+        <w:spacing w:after="240" w:line="360" w:lineRule="auto"/>
         <w:contextualSpacing/>
         <w:jc w:val="both"/>
         <w:rPr>
@@ -9266,227 +8269,8 @@
           <w:sz w:val="24"/>
           <w:szCs w:val="24"/>
         </w:rPr>
-        <w:t xml:space="preserve">Firstly, the user clicks on the </w:t>
-      </w:r>
-      <w:r>
-        <w:rPr>
-          <w:b/>
-          <w:bCs/>
-          <w:color w:val="231F20"/>
-          <w:sz w:val="24"/>
-          <w:szCs w:val="24"/>
-        </w:rPr>
-        <w:t xml:space="preserve">“Login” </w:t>
-      </w:r>
-      <w:r>
-        <w:rPr>
-          <w:color w:val="231F20"/>
-          <w:sz w:val="24"/>
-          <w:szCs w:val="24"/>
-        </w:rPr>
-        <w:t xml:space="preserve">button and enters the credentials namely username and password in the graphical user interface and clicks on </w:t>
-      </w:r>
-      <w:r>
-        <w:rPr>
-          <w:b/>
-          <w:bCs/>
-          <w:color w:val="231F20"/>
-          <w:sz w:val="24"/>
-          <w:szCs w:val="24"/>
-        </w:rPr>
-        <w:t>“Submit”</w:t>
-      </w:r>
-      <w:r>
-        <w:rPr>
-          <w:color w:val="231F20"/>
-          <w:sz w:val="24"/>
-          <w:szCs w:val="24"/>
-        </w:rPr>
-        <w:t xml:space="preserve"> button. These credentials are then encrypted by the Django framework’s session manager and sent to the Backend python script. The Backend control makes connection request to the Database and sends the user credentials upon connection establishment. The Database, MySQL in this case, would verify the credentials and sends a “OK” message if valid as a query response. The Framework then generates session key and other tokens to manage the user session. Upon successful creation of the session, a message is displayed on the GUI that “User Login is Successful” and loads the customer specific dashboard.</w:t>
-      </w:r>
-    </w:p>
-    <w:p>
-      <w:pPr>
-        <w:spacing w:line="360" w:lineRule="auto"/>
-        <w:contextualSpacing/>
-        <w:rPr>
-          <w:b/>
-          <w:bCs/>
-          <w:color w:val="231F20"/>
-          <w:sz w:val="28"/>
-          <w:szCs w:val="28"/>
-        </w:rPr>
-      </w:pPr>
-      <w:r>
-        <w:rPr>
-          <w:b/>
-          <w:bCs/>
-          <w:color w:val="231F20"/>
-          <w:sz w:val="28"/>
-          <w:szCs w:val="28"/>
-        </w:rPr>
-        <w:br/>
-      </w:r>
-      <w:r>
-        <w:rPr>
-          <w:b/>
-          <w:bCs/>
-          <w:color w:val="231F20"/>
-          <w:sz w:val="28"/>
-          <w:szCs w:val="28"/>
-        </w:rPr>
-        <w:t>4.2.4 Data Flow Diagrams:</w:t>
-      </w:r>
-    </w:p>
-    <w:p>
-      <w:pPr>
-        <w:pStyle w:val="NormalCntext"/>
-        <w:contextualSpacing/>
-      </w:pPr>
-      <w:r>
-        <w:rPr>
-          <w:color w:val="231F20"/>
-          <w:szCs w:val="24"/>
-        </w:rPr>
         <w:tab/>
-      </w:r>
-      <w:r>
-        <w:rPr>
-          <w:szCs w:val="26"/>
-        </w:rPr>
-        <w:t>A</w:t>
-      </w:r>
-      <w:r>
-        <w:rPr>
-          <w:rStyle w:val="apple-converted-space"/>
-          <w:szCs w:val="26"/>
-        </w:rPr>
-        <w:t> </w:t>
-      </w:r>
-      <w:r>
-        <w:rPr>
-          <w:szCs w:val="26"/>
-        </w:rPr>
-        <w:t>Data Flow Diagram</w:t>
-      </w:r>
-      <w:r>
-        <w:rPr>
-          <w:rStyle w:val="apple-converted-space"/>
-          <w:szCs w:val="26"/>
-        </w:rPr>
-        <w:t> </w:t>
-      </w:r>
-      <w:r>
-        <w:rPr>
-          <w:szCs w:val="26"/>
-        </w:rPr>
-        <w:t>(DFD) is a graphical representation of the "flow" of data through an information system, modelling its</w:t>
-      </w:r>
-      <w:r>
-        <w:rPr>
-          <w:rStyle w:val="apple-converted-space"/>
-          <w:szCs w:val="26"/>
-        </w:rPr>
-        <w:t> </w:t>
-      </w:r>
-      <w:r>
-        <w:rPr>
-          <w:szCs w:val="26"/>
-        </w:rPr>
-        <w:t>process</w:t>
-      </w:r>
-      <w:r>
-        <w:rPr>
-          <w:rStyle w:val="apple-converted-space"/>
-          <w:szCs w:val="26"/>
-        </w:rPr>
-        <w:t> </w:t>
-      </w:r>
-      <w:r>
-        <w:rPr>
-          <w:szCs w:val="26"/>
-        </w:rPr>
-        <w:t>aspects. A DFD is often used as a preliminary step to create an overview of the system, which can later be elaborated.</w:t>
-      </w:r>
-      <w:r>
-        <w:rPr>
-          <w:szCs w:val="21"/>
-        </w:rPr>
-        <w:t xml:space="preserve"> </w:t>
-      </w:r>
-      <w:r>
-        <w:rPr>
-          <w:szCs w:val="26"/>
-        </w:rPr>
-        <w:t>DFDs can also be used for the</w:t>
-      </w:r>
-      <w:r>
-        <w:rPr>
-          <w:rStyle w:val="apple-converted-space"/>
-          <w:szCs w:val="26"/>
-        </w:rPr>
-        <w:t> </w:t>
-      </w:r>
-      <w:r>
-        <w:rPr>
-          <w:szCs w:val="26"/>
-        </w:rPr>
-        <w:t>visualization</w:t>
-      </w:r>
-      <w:r>
-        <w:rPr>
-          <w:rStyle w:val="apple-converted-space"/>
-          <w:szCs w:val="26"/>
-        </w:rPr>
-        <w:t> </w:t>
-      </w:r>
-      <w:r>
-        <w:rPr>
-          <w:szCs w:val="26"/>
-        </w:rPr>
-        <w:t>of</w:t>
-      </w:r>
-      <w:r>
-        <w:rPr>
-          <w:rStyle w:val="apple-converted-space"/>
-          <w:szCs w:val="26"/>
-        </w:rPr>
-        <w:t> </w:t>
-      </w:r>
-      <w:r>
-        <w:rPr>
-          <w:szCs w:val="26"/>
-        </w:rPr>
-        <w:t>data processing</w:t>
-      </w:r>
-      <w:r>
-        <w:rPr>
-          <w:rStyle w:val="apple-converted-space"/>
-          <w:szCs w:val="26"/>
-        </w:rPr>
-        <w:t> </w:t>
-      </w:r>
-      <w:r>
-        <w:rPr>
-          <w:szCs w:val="26"/>
-        </w:rPr>
-        <w:t>(structured design).</w:t>
-      </w:r>
-    </w:p>
-    <w:p>
-      <w:pPr>
-        <w:pStyle w:val="NormalCntext"/>
-        <w:spacing w:after="0"/>
-        <w:contextualSpacing/>
-        <w:rPr>
-          <w:szCs w:val="26"/>
-        </w:rPr>
-      </w:pPr>
-      <w:r>
-        <w:rPr>
-          <w:szCs w:val="26"/>
-        </w:rPr>
-        <w:t xml:space="preserve">A DFD shows what kind of information will be input to and output from the system, where the data will come from and go to, and where the data will be stored. It does not show information about the timing of process or information about whether processes will operate in sequence or in parallel. </w:t>
+        <w:t>A class diagram in the Unified Modelling Language (UML) is a type of static structure diagram that describes the structure of a system by showing the system’s classes, their attributes, operations (or methods), and the relationships among objects. The Figure 4.3 shows classes and associations involved in Network Monitor.</w:t>
       </w:r>
     </w:p>
     <w:p>
@@ -9494,35 +8278,43 @@
         <w:widowControl/>
         <w:autoSpaceDE/>
         <w:autoSpaceDN/>
-        <w:spacing w:line="360" w:lineRule="auto"/>
+        <w:spacing w:after="240" w:line="360" w:lineRule="auto"/>
+        <w:contextualSpacing/>
+        <w:jc w:val="both"/>
+        <w:rPr>
+          <w:color w:val="231F20"/>
+          <w:sz w:val="24"/>
+          <w:szCs w:val="24"/>
+        </w:rPr>
+      </w:pPr>
+    </w:p>
+    <w:p>
+      <w:pPr>
+        <w:widowControl/>
+        <w:autoSpaceDE/>
+        <w:autoSpaceDN/>
+        <w:spacing w:after="240" w:line="360" w:lineRule="auto"/>
         <w:contextualSpacing/>
         <w:jc w:val="center"/>
         <w:rPr>
-          <w:b/>
-          <w:bCs/>
+          <w:color w:val="231F20"/>
+          <w:sz w:val="24"/>
+          <w:szCs w:val="24"/>
+        </w:rPr>
+      </w:pPr>
+      <w:r>
+        <w:rPr>
           <w:noProof/>
           <w:color w:val="231F20"/>
           <w:sz w:val="24"/>
           <w:szCs w:val="24"/>
           <w:lang w:bidi="ar-SA"/>
         </w:rPr>
-      </w:pPr>
-      <w:r>
-        <w:rPr>
-          <w:b/>
-          <w:bCs/>
-          <w:noProof/>
-          <w:color w:val="231F20"/>
-          <w:sz w:val="24"/>
-          <w:szCs w:val="24"/>
-          <w:lang w:bidi="ar-SA"/>
-        </w:rPr>
-        <w:lastRenderedPageBreak/>
         <w:drawing>
-          <wp:inline distT="0" distB="0" distL="0" distR="0" wp14:anchorId="14987268" wp14:editId="3769AC70">
-            <wp:extent cx="6383020" cy="4743450"/>
-            <wp:effectExtent l="0" t="0" r="0" b="0"/>
-            <wp:docPr id="14" name="Picture 14"/>
+          <wp:inline distT="0" distB="0" distL="0" distR="0" wp14:anchorId="48B44479" wp14:editId="46B3BE7B">
+            <wp:extent cx="6156976" cy="4455042"/>
+            <wp:effectExtent l="0" t="0" r="0" b="3175"/>
+            <wp:docPr id="6" name="Picture 6"/>
             <wp:cNvGraphicFramePr>
               <a:graphicFrameLocks xmlns:a="http://schemas.openxmlformats.org/drawingml/2006/main" noChangeAspect="1"/>
             </wp:cNvGraphicFramePr>
@@ -9542,6 +8334,1084 @@
                   <pic:spPr>
                     <a:xfrm>
                       <a:off x="0" y="0"/>
+                      <a:ext cx="6162809" cy="4459262"/>
+                    </a:xfrm>
+                    <a:prstGeom prst="rect">
+                      <a:avLst/>
+                    </a:prstGeom>
+                  </pic:spPr>
+                </pic:pic>
+              </a:graphicData>
+            </a:graphic>
+          </wp:inline>
+        </w:drawing>
+      </w:r>
+    </w:p>
+    <w:p>
+      <w:pPr>
+        <w:widowControl/>
+        <w:autoSpaceDE/>
+        <w:autoSpaceDN/>
+        <w:spacing w:line="360" w:lineRule="auto"/>
+        <w:contextualSpacing/>
+        <w:jc w:val="center"/>
+        <w:rPr>
+          <w:b/>
+          <w:bCs/>
+          <w:noProof/>
+          <w:color w:val="231F20"/>
+          <w:sz w:val="24"/>
+          <w:szCs w:val="24"/>
+          <w:lang w:bidi="ar-SA"/>
+        </w:rPr>
+      </w:pPr>
+      <w:r>
+        <w:rPr>
+          <w:b/>
+          <w:bCs/>
+          <w:noProof/>
+          <w:color w:val="231F20"/>
+          <w:sz w:val="24"/>
+          <w:szCs w:val="24"/>
+          <w:lang w:bidi="ar-SA"/>
+        </w:rPr>
+        <w:t>Fig: 4.3 Class Diagram for Network Monitor</w:t>
+      </w:r>
+    </w:p>
+    <w:p>
+      <w:pPr>
+        <w:widowControl/>
+        <w:autoSpaceDE/>
+        <w:autoSpaceDN/>
+        <w:spacing w:after="160" w:line="360" w:lineRule="auto"/>
+        <w:contextualSpacing/>
+        <w:jc w:val="both"/>
+        <w:rPr>
+          <w:noProof/>
+          <w:color w:val="231F20"/>
+          <w:sz w:val="24"/>
+          <w:szCs w:val="24"/>
+          <w:lang w:bidi="ar-SA"/>
+        </w:rPr>
+      </w:pPr>
+    </w:p>
+    <w:p>
+      <w:pPr>
+        <w:widowControl/>
+        <w:autoSpaceDE/>
+        <w:autoSpaceDN/>
+        <w:spacing w:after="160" w:line="360" w:lineRule="auto"/>
+        <w:ind w:firstLine="720"/>
+        <w:contextualSpacing/>
+        <w:jc w:val="both"/>
+        <w:rPr>
+          <w:noProof/>
+          <w:color w:val="231F20"/>
+          <w:sz w:val="24"/>
+          <w:szCs w:val="24"/>
+          <w:lang w:bidi="ar-SA"/>
+        </w:rPr>
+      </w:pPr>
+      <w:r>
+        <w:rPr>
+          <w:noProof/>
+          <w:color w:val="231F20"/>
+          <w:sz w:val="24"/>
+          <w:szCs w:val="24"/>
+          <w:lang w:bidi="ar-SA"/>
+        </w:rPr>
+        <w:t xml:space="preserve">The most important classes in this prohect are the Administrator, Devices, Alerts, Database, Access, SNMP Monitoring, ICMP Monitoring, LLDP Population, ARP Population. </w:t>
+      </w:r>
+    </w:p>
+    <w:p>
+      <w:pPr>
+        <w:pStyle w:val="ListParagraph"/>
+        <w:numPr>
+          <w:ilvl w:val="0"/>
+          <w:numId w:val="16"/>
+        </w:numPr>
+        <w:spacing w:line="360" w:lineRule="auto"/>
+        <w:jc w:val="both"/>
+        <w:rPr>
+          <w:rFonts w:ascii="Times New Roman" w:hAnsi="Times New Roman" w:cs="Times New Roman"/>
+          <w:noProof/>
+          <w:color w:val="231F20"/>
+          <w:sz w:val="24"/>
+          <w:szCs w:val="24"/>
+        </w:rPr>
+      </w:pPr>
+      <w:r>
+        <w:rPr>
+          <w:rFonts w:ascii="Times New Roman" w:hAnsi="Times New Roman" w:cs="Times New Roman"/>
+          <w:noProof/>
+          <w:color w:val="231F20"/>
+          <w:sz w:val="24"/>
+          <w:szCs w:val="24"/>
+        </w:rPr>
+        <w:t xml:space="preserve">The </w:t>
+      </w:r>
+      <w:r>
+        <w:rPr>
+          <w:rFonts w:ascii="Times New Roman" w:hAnsi="Times New Roman" w:cs="Times New Roman"/>
+          <w:b/>
+          <w:bCs/>
+          <w:noProof/>
+          <w:color w:val="231F20"/>
+          <w:sz w:val="24"/>
+          <w:szCs w:val="24"/>
+        </w:rPr>
+        <w:t xml:space="preserve">Administrator </w:t>
+      </w:r>
+      <w:r>
+        <w:rPr>
+          <w:rFonts w:ascii="Times New Roman" w:hAnsi="Times New Roman" w:cs="Times New Roman"/>
+          <w:noProof/>
+          <w:color w:val="231F20"/>
+          <w:sz w:val="24"/>
+          <w:szCs w:val="24"/>
+        </w:rPr>
+        <w:t>class contains various attributes such as ID, Name and so on which are needed to login to the Network Monitor System to perform various functionalities such as Adding a Device, Deleting a Device, Configuring custom Alerts, Configuring contact details such a email and so on and taking access to the device.</w:t>
+      </w:r>
+    </w:p>
+    <w:p>
+      <w:pPr>
+        <w:pStyle w:val="ListParagraph"/>
+        <w:numPr>
+          <w:ilvl w:val="0"/>
+          <w:numId w:val="16"/>
+        </w:numPr>
+        <w:spacing w:line="360" w:lineRule="auto"/>
+        <w:jc w:val="both"/>
+        <w:rPr>
+          <w:rFonts w:ascii="Times New Roman" w:hAnsi="Times New Roman" w:cs="Times New Roman"/>
+          <w:noProof/>
+          <w:color w:val="231F20"/>
+          <w:sz w:val="24"/>
+          <w:szCs w:val="24"/>
+        </w:rPr>
+      </w:pPr>
+      <w:r>
+        <w:rPr>
+          <w:rFonts w:ascii="Times New Roman" w:hAnsi="Times New Roman" w:cs="Times New Roman"/>
+          <w:noProof/>
+          <w:color w:val="231F20"/>
+          <w:sz w:val="24"/>
+          <w:szCs w:val="24"/>
+        </w:rPr>
+        <w:t xml:space="preserve">The </w:t>
+      </w:r>
+      <w:r>
+        <w:rPr>
+          <w:rFonts w:ascii="Times New Roman" w:hAnsi="Times New Roman" w:cs="Times New Roman"/>
+          <w:b/>
+          <w:bCs/>
+          <w:noProof/>
+          <w:color w:val="231F20"/>
+          <w:sz w:val="24"/>
+          <w:szCs w:val="24"/>
+        </w:rPr>
+        <w:t xml:space="preserve">Devices </w:t>
+      </w:r>
+      <w:r>
+        <w:rPr>
+          <w:rFonts w:ascii="Times New Roman" w:hAnsi="Times New Roman" w:cs="Times New Roman"/>
+          <w:noProof/>
+          <w:color w:val="231F20"/>
+          <w:sz w:val="24"/>
+          <w:szCs w:val="24"/>
+        </w:rPr>
+        <w:t xml:space="preserve">class containes several attributes such as ID, Name, IP Address and so on that are used to populate database with various parameters of each device such as MAC, </w:t>
+      </w:r>
+      <w:r>
+        <w:rPr>
+          <w:rFonts w:ascii="Times New Roman" w:hAnsi="Times New Roman" w:cs="Times New Roman"/>
+          <w:noProof/>
+          <w:color w:val="231F20"/>
+          <w:sz w:val="24"/>
+          <w:szCs w:val="24"/>
+        </w:rPr>
+        <w:lastRenderedPageBreak/>
+        <w:t>Address, Device ID, Device Type, Firmware Version, Reachability, Access, Bandwidth, Latency, Uptime, Traffic Statistics and so on</w:t>
+      </w:r>
+    </w:p>
+    <w:p>
+      <w:pPr>
+        <w:pStyle w:val="ListParagraph"/>
+        <w:numPr>
+          <w:ilvl w:val="0"/>
+          <w:numId w:val="16"/>
+        </w:numPr>
+        <w:spacing w:line="360" w:lineRule="auto"/>
+        <w:jc w:val="both"/>
+        <w:rPr>
+          <w:rFonts w:ascii="Times New Roman" w:hAnsi="Times New Roman" w:cs="Times New Roman"/>
+          <w:noProof/>
+          <w:color w:val="231F20"/>
+          <w:sz w:val="24"/>
+          <w:szCs w:val="24"/>
+        </w:rPr>
+      </w:pPr>
+      <w:r>
+        <w:rPr>
+          <w:rFonts w:ascii="Times New Roman" w:hAnsi="Times New Roman" w:cs="Times New Roman"/>
+          <w:noProof/>
+          <w:color w:val="231F20"/>
+          <w:sz w:val="24"/>
+          <w:szCs w:val="24"/>
+        </w:rPr>
+        <w:t xml:space="preserve">The </w:t>
+      </w:r>
+      <w:r>
+        <w:rPr>
+          <w:rFonts w:ascii="Times New Roman" w:hAnsi="Times New Roman" w:cs="Times New Roman"/>
+          <w:b/>
+          <w:bCs/>
+          <w:noProof/>
+          <w:color w:val="231F20"/>
+          <w:sz w:val="24"/>
+          <w:szCs w:val="24"/>
+        </w:rPr>
+        <w:t xml:space="preserve">Alerts </w:t>
+      </w:r>
+      <w:r>
+        <w:rPr>
+          <w:rFonts w:ascii="Times New Roman" w:hAnsi="Times New Roman" w:cs="Times New Roman"/>
+          <w:noProof/>
+          <w:color w:val="231F20"/>
+          <w:sz w:val="24"/>
+          <w:szCs w:val="24"/>
+        </w:rPr>
+        <w:t>class contains two timestamps namely Start Time and End Time that identify every alert event. Information parameters that describe an alert include Subject, Criticality Level, Log Level, body of the alert and Sending an Email to configured mail address by the Administrator.</w:t>
+      </w:r>
+    </w:p>
+    <w:p>
+      <w:pPr>
+        <w:pStyle w:val="ListParagraph"/>
+        <w:numPr>
+          <w:ilvl w:val="0"/>
+          <w:numId w:val="16"/>
+        </w:numPr>
+        <w:spacing w:line="360" w:lineRule="auto"/>
+        <w:jc w:val="both"/>
+        <w:rPr>
+          <w:rFonts w:ascii="Times New Roman" w:hAnsi="Times New Roman" w:cs="Times New Roman"/>
+          <w:noProof/>
+          <w:color w:val="231F20"/>
+          <w:sz w:val="24"/>
+          <w:szCs w:val="24"/>
+        </w:rPr>
+      </w:pPr>
+      <w:r>
+        <w:rPr>
+          <w:rFonts w:ascii="Times New Roman" w:hAnsi="Times New Roman" w:cs="Times New Roman"/>
+          <w:noProof/>
+          <w:color w:val="231F20"/>
+          <w:sz w:val="24"/>
+          <w:szCs w:val="24"/>
+        </w:rPr>
+        <w:t xml:space="preserve">The </w:t>
+      </w:r>
+      <w:r>
+        <w:rPr>
+          <w:rFonts w:ascii="Times New Roman" w:hAnsi="Times New Roman" w:cs="Times New Roman"/>
+          <w:b/>
+          <w:bCs/>
+          <w:noProof/>
+          <w:color w:val="231F20"/>
+          <w:sz w:val="24"/>
+          <w:szCs w:val="24"/>
+        </w:rPr>
+        <w:t xml:space="preserve">Access </w:t>
+      </w:r>
+      <w:r>
+        <w:rPr>
+          <w:rFonts w:ascii="Times New Roman" w:hAnsi="Times New Roman" w:cs="Times New Roman"/>
+          <w:noProof/>
+          <w:color w:val="231F20"/>
+          <w:sz w:val="24"/>
+          <w:szCs w:val="24"/>
+        </w:rPr>
+        <w:t>class is used to denote enabling the administrator to take access to the devices using protocols such as SSH and Telnet provided the requisite access has been allowed and configured in device.</w:t>
+      </w:r>
+    </w:p>
+    <w:p>
+      <w:pPr>
+        <w:pStyle w:val="ListParagraph"/>
+        <w:numPr>
+          <w:ilvl w:val="0"/>
+          <w:numId w:val="16"/>
+        </w:numPr>
+        <w:spacing w:line="360" w:lineRule="auto"/>
+        <w:jc w:val="both"/>
+        <w:rPr>
+          <w:rFonts w:ascii="Times New Roman" w:hAnsi="Times New Roman" w:cs="Times New Roman"/>
+          <w:noProof/>
+          <w:color w:val="231F20"/>
+          <w:sz w:val="24"/>
+          <w:szCs w:val="24"/>
+        </w:rPr>
+      </w:pPr>
+      <w:r>
+        <w:rPr>
+          <w:rFonts w:ascii="Times New Roman" w:hAnsi="Times New Roman" w:cs="Times New Roman"/>
+          <w:noProof/>
+          <w:color w:val="231F20"/>
+          <w:sz w:val="24"/>
+          <w:szCs w:val="24"/>
+        </w:rPr>
+        <w:t xml:space="preserve">The </w:t>
+      </w:r>
+      <w:r>
+        <w:rPr>
+          <w:rFonts w:ascii="Times New Roman" w:hAnsi="Times New Roman" w:cs="Times New Roman"/>
+          <w:b/>
+          <w:bCs/>
+          <w:noProof/>
+          <w:color w:val="231F20"/>
+          <w:sz w:val="24"/>
+          <w:szCs w:val="24"/>
+        </w:rPr>
+        <w:t>SNMP Monitoring</w:t>
+      </w:r>
+      <w:r>
+        <w:rPr>
+          <w:rFonts w:ascii="Times New Roman" w:hAnsi="Times New Roman" w:cs="Times New Roman"/>
+          <w:noProof/>
+          <w:color w:val="231F20"/>
+          <w:sz w:val="24"/>
+          <w:szCs w:val="24"/>
+        </w:rPr>
+        <w:t xml:space="preserve"> class contains attributes such Socket ID and Send Request that are used to obtain information related to the device including Bandwidth, Latency in reaching the device, Uptime of the device, Traffic Statistics in real time and information about device.</w:t>
+      </w:r>
+    </w:p>
+    <w:p>
+      <w:pPr>
+        <w:pStyle w:val="ListParagraph"/>
+        <w:numPr>
+          <w:ilvl w:val="0"/>
+          <w:numId w:val="16"/>
+        </w:numPr>
+        <w:spacing w:line="360" w:lineRule="auto"/>
+        <w:jc w:val="both"/>
+        <w:rPr>
+          <w:rFonts w:ascii="Times New Roman" w:hAnsi="Times New Roman" w:cs="Times New Roman"/>
+          <w:noProof/>
+          <w:color w:val="231F20"/>
+          <w:sz w:val="24"/>
+          <w:szCs w:val="24"/>
+        </w:rPr>
+      </w:pPr>
+      <w:r>
+        <w:rPr>
+          <w:rFonts w:ascii="Times New Roman" w:hAnsi="Times New Roman" w:cs="Times New Roman"/>
+          <w:noProof/>
+          <w:color w:val="231F20"/>
+          <w:sz w:val="24"/>
+          <w:szCs w:val="24"/>
+        </w:rPr>
+        <w:t xml:space="preserve">The </w:t>
+      </w:r>
+      <w:r>
+        <w:rPr>
+          <w:rFonts w:ascii="Times New Roman" w:hAnsi="Times New Roman" w:cs="Times New Roman"/>
+          <w:b/>
+          <w:bCs/>
+          <w:noProof/>
+          <w:color w:val="231F20"/>
+          <w:sz w:val="24"/>
+          <w:szCs w:val="24"/>
+        </w:rPr>
+        <w:t>ICMP Monitoring</w:t>
+      </w:r>
+      <w:r>
+        <w:rPr>
+          <w:rFonts w:ascii="Times New Roman" w:hAnsi="Times New Roman" w:cs="Times New Roman"/>
+          <w:noProof/>
+          <w:color w:val="231F20"/>
+          <w:sz w:val="24"/>
+          <w:szCs w:val="24"/>
+        </w:rPr>
+        <w:t xml:space="preserve"> class contains attributes such Socket ID and Send Request that are used to determine the reachability of the device.</w:t>
+      </w:r>
+    </w:p>
+    <w:p>
+      <w:pPr>
+        <w:pStyle w:val="ListParagraph"/>
+        <w:numPr>
+          <w:ilvl w:val="0"/>
+          <w:numId w:val="16"/>
+        </w:numPr>
+        <w:spacing w:line="360" w:lineRule="auto"/>
+        <w:jc w:val="both"/>
+        <w:rPr>
+          <w:rFonts w:ascii="Times New Roman" w:hAnsi="Times New Roman" w:cs="Times New Roman"/>
+          <w:noProof/>
+          <w:color w:val="231F20"/>
+          <w:sz w:val="24"/>
+          <w:szCs w:val="24"/>
+        </w:rPr>
+      </w:pPr>
+      <w:r>
+        <w:rPr>
+          <w:rFonts w:ascii="Times New Roman" w:hAnsi="Times New Roman" w:cs="Times New Roman"/>
+          <w:noProof/>
+          <w:color w:val="231F20"/>
+          <w:sz w:val="24"/>
+          <w:szCs w:val="24"/>
+        </w:rPr>
+        <w:t xml:space="preserve">The </w:t>
+      </w:r>
+      <w:r>
+        <w:rPr>
+          <w:rFonts w:ascii="Times New Roman" w:hAnsi="Times New Roman" w:cs="Times New Roman"/>
+          <w:b/>
+          <w:bCs/>
+          <w:noProof/>
+          <w:color w:val="231F20"/>
+          <w:sz w:val="24"/>
+          <w:szCs w:val="24"/>
+        </w:rPr>
+        <w:t>LLDP Population</w:t>
+      </w:r>
+      <w:r>
+        <w:rPr>
+          <w:rFonts w:ascii="Times New Roman" w:hAnsi="Times New Roman" w:cs="Times New Roman"/>
+          <w:noProof/>
+          <w:color w:val="231F20"/>
+          <w:sz w:val="24"/>
+          <w:szCs w:val="24"/>
+        </w:rPr>
+        <w:t xml:space="preserve"> class contains attributes such Socket ID and Send Request that are used to learn more about the device through the LLDP RX packets; firmware versions, serial number and chassis number are of interest in particular.</w:t>
+      </w:r>
+    </w:p>
+    <w:p>
+      <w:pPr>
+        <w:pStyle w:val="ListParagraph"/>
+        <w:numPr>
+          <w:ilvl w:val="0"/>
+          <w:numId w:val="16"/>
+        </w:numPr>
+        <w:spacing w:after="240" w:line="360" w:lineRule="auto"/>
+        <w:jc w:val="both"/>
+        <w:rPr>
+          <w:rFonts w:ascii="Times New Roman" w:hAnsi="Times New Roman" w:cs="Times New Roman"/>
+          <w:noProof/>
+          <w:color w:val="231F20"/>
+          <w:sz w:val="24"/>
+          <w:szCs w:val="24"/>
+        </w:rPr>
+      </w:pPr>
+      <w:r>
+        <w:rPr>
+          <w:rFonts w:ascii="Times New Roman" w:hAnsi="Times New Roman" w:cs="Times New Roman"/>
+          <w:noProof/>
+          <w:color w:val="231F20"/>
+          <w:sz w:val="24"/>
+          <w:szCs w:val="24"/>
+        </w:rPr>
+        <w:t xml:space="preserve">The </w:t>
+      </w:r>
+      <w:r>
+        <w:rPr>
+          <w:rFonts w:ascii="Times New Roman" w:hAnsi="Times New Roman" w:cs="Times New Roman"/>
+          <w:b/>
+          <w:bCs/>
+          <w:noProof/>
+          <w:color w:val="231F20"/>
+          <w:sz w:val="24"/>
+          <w:szCs w:val="24"/>
+        </w:rPr>
+        <w:t>ARP Population</w:t>
+      </w:r>
+      <w:r>
+        <w:rPr>
+          <w:rFonts w:ascii="Times New Roman" w:hAnsi="Times New Roman" w:cs="Times New Roman"/>
+          <w:noProof/>
+          <w:color w:val="231F20"/>
+          <w:sz w:val="24"/>
+          <w:szCs w:val="24"/>
+        </w:rPr>
+        <w:t xml:space="preserve"> class contains attributes such Socket ID and Send Request that are mainly used to populate MAC Address and IP Address of the device into the Database. Occasionally this functionality can also be used to perform a RARP resoultion or even detect Gratiutious ARP packets as a future enhancement.</w:t>
+      </w:r>
+    </w:p>
+    <w:p>
+      <w:pPr>
+        <w:spacing w:line="360" w:lineRule="auto"/>
+        <w:contextualSpacing/>
+        <w:rPr>
+          <w:b/>
+          <w:bCs/>
+          <w:color w:val="231F20"/>
+          <w:sz w:val="28"/>
+          <w:szCs w:val="28"/>
+        </w:rPr>
+      </w:pPr>
+      <w:r>
+        <w:rPr>
+          <w:b/>
+          <w:bCs/>
+          <w:color w:val="231F20"/>
+          <w:sz w:val="28"/>
+          <w:szCs w:val="28"/>
+        </w:rPr>
+        <w:t>4.2.3 Sequence Diagrams:</w:t>
+      </w:r>
+    </w:p>
+    <w:p>
+      <w:pPr>
+        <w:widowControl/>
+        <w:autoSpaceDE/>
+        <w:autoSpaceDN/>
+        <w:spacing w:after="160" w:line="360" w:lineRule="auto"/>
+        <w:ind w:firstLine="720"/>
+        <w:contextualSpacing/>
+        <w:jc w:val="both"/>
+      </w:pPr>
+      <w:r>
+        <w:rPr>
+          <w:sz w:val="24"/>
+          <w:szCs w:val="24"/>
+        </w:rPr>
+        <w:t>A</w:t>
+      </w:r>
+      <w:r>
+        <w:rPr>
+          <w:rStyle w:val="apple-converted-space"/>
+          <w:sz w:val="24"/>
+          <w:szCs w:val="28"/>
+        </w:rPr>
+        <w:t> </w:t>
+      </w:r>
+      <w:r>
+        <w:rPr>
+          <w:sz w:val="24"/>
+          <w:szCs w:val="24"/>
+        </w:rPr>
+        <w:t>Sequence diagram</w:t>
+      </w:r>
+      <w:r>
+        <w:rPr>
+          <w:rStyle w:val="apple-converted-space"/>
+          <w:sz w:val="24"/>
+          <w:szCs w:val="28"/>
+        </w:rPr>
+        <w:t> </w:t>
+      </w:r>
+      <w:r>
+        <w:rPr>
+          <w:sz w:val="24"/>
+          <w:szCs w:val="24"/>
+        </w:rPr>
+        <w:t>is an</w:t>
+      </w:r>
+      <w:r>
+        <w:rPr>
+          <w:rStyle w:val="apple-converted-space"/>
+          <w:sz w:val="24"/>
+          <w:szCs w:val="28"/>
+        </w:rPr>
+        <w:t> </w:t>
+      </w:r>
+      <w:r>
+        <w:rPr>
+          <w:sz w:val="24"/>
+          <w:szCs w:val="28"/>
+        </w:rPr>
+        <w:t>interaction diagram</w:t>
+      </w:r>
+      <w:r>
+        <w:rPr>
+          <w:rStyle w:val="apple-converted-space"/>
+          <w:sz w:val="24"/>
+          <w:szCs w:val="28"/>
+        </w:rPr>
+        <w:t> </w:t>
+      </w:r>
+      <w:r>
+        <w:rPr>
+          <w:sz w:val="24"/>
+          <w:szCs w:val="24"/>
+        </w:rPr>
+        <w:t>that shows how processes operate with one another and what is their order. It is a construct of a</w:t>
+      </w:r>
+      <w:r>
+        <w:rPr>
+          <w:rStyle w:val="apple-converted-space"/>
+          <w:sz w:val="24"/>
+          <w:szCs w:val="28"/>
+        </w:rPr>
+        <w:t> </w:t>
+      </w:r>
+      <w:r>
+        <w:rPr>
+          <w:sz w:val="24"/>
+          <w:szCs w:val="28"/>
+        </w:rPr>
+        <w:t>Message Sequence Chart</w:t>
+      </w:r>
+      <w:r>
+        <w:rPr>
+          <w:sz w:val="24"/>
+          <w:szCs w:val="24"/>
+        </w:rPr>
+        <w:t>. A sequence diagram shows object interactions arranged in time sequence. It depicts the objects and classes involved in the scenario and the sequence of messages exchanged between the objects needed to carry out the functionality of the scenario. Sequence diagrams are typically associated with use case realizations in the Logical View of the system under development. Sequence diagrams are sometimes called</w:t>
+      </w:r>
+      <w:r>
+        <w:rPr>
+          <w:rStyle w:val="apple-converted-space"/>
+          <w:sz w:val="24"/>
+          <w:szCs w:val="28"/>
+        </w:rPr>
+        <w:t> </w:t>
+      </w:r>
+      <w:r>
+        <w:rPr>
+          <w:sz w:val="24"/>
+          <w:szCs w:val="24"/>
+        </w:rPr>
+        <w:t>event diagrams</w:t>
+      </w:r>
+      <w:r>
+        <w:rPr>
+          <w:rStyle w:val="apple-converted-space"/>
+          <w:sz w:val="24"/>
+          <w:szCs w:val="28"/>
+        </w:rPr>
+        <w:t> </w:t>
+      </w:r>
+      <w:r>
+        <w:rPr>
+          <w:sz w:val="24"/>
+          <w:szCs w:val="24"/>
+        </w:rPr>
+        <w:t>or</w:t>
+      </w:r>
+      <w:r>
+        <w:rPr>
+          <w:rStyle w:val="apple-converted-space"/>
+          <w:sz w:val="24"/>
+          <w:szCs w:val="28"/>
+        </w:rPr>
+        <w:t> </w:t>
+      </w:r>
+      <w:r>
+        <w:rPr>
+          <w:sz w:val="24"/>
+          <w:szCs w:val="24"/>
+        </w:rPr>
+        <w:t xml:space="preserve">event </w:t>
+      </w:r>
+      <w:r>
+        <w:t>scenarios. Figure 4.4 explains how an administrator logs into the Network Monitor System. Various steps performed for this case are explained below:</w:t>
+      </w:r>
+    </w:p>
+    <w:p>
+      <w:pPr>
+        <w:widowControl/>
+        <w:autoSpaceDE/>
+        <w:autoSpaceDN/>
+        <w:spacing w:after="160" w:line="360" w:lineRule="auto"/>
+        <w:contextualSpacing/>
+        <w:rPr>
+          <w:b/>
+          <w:bCs/>
+          <w:color w:val="231F20"/>
+          <w:sz w:val="32"/>
+          <w:szCs w:val="32"/>
+        </w:rPr>
+      </w:pPr>
+      <w:r>
+        <w:rPr>
+          <w:b/>
+          <w:bCs/>
+          <w:noProof/>
+          <w:color w:val="231F20"/>
+          <w:sz w:val="32"/>
+          <w:szCs w:val="32"/>
+          <w:lang w:bidi="ar-SA"/>
+        </w:rPr>
+        <w:lastRenderedPageBreak/>
+        <w:drawing>
+          <wp:inline distT="0" distB="0" distL="0" distR="0" wp14:anchorId="789F5D6E" wp14:editId="14D0429E">
+            <wp:extent cx="6097801" cy="2868521"/>
+            <wp:effectExtent l="0" t="0" r="0" b="8255"/>
+            <wp:docPr id="1" name="Picture 1"/>
+            <wp:cNvGraphicFramePr>
+              <a:graphicFrameLocks xmlns:a="http://schemas.openxmlformats.org/drawingml/2006/main" noChangeAspect="1"/>
+            </wp:cNvGraphicFramePr>
+            <a:graphic xmlns:a="http://schemas.openxmlformats.org/drawingml/2006/main">
+              <a:graphicData uri="http://schemas.openxmlformats.org/drawingml/2006/picture">
+                <pic:pic xmlns:pic="http://schemas.openxmlformats.org/drawingml/2006/picture">
+                  <pic:nvPicPr>
+                    <pic:cNvPr id="1" name=""/>
+                    <pic:cNvPicPr/>
+                  </pic:nvPicPr>
+                  <pic:blipFill>
+                    <a:blip r:embed="rId22"/>
+                    <a:stretch>
+                      <a:fillRect/>
+                    </a:stretch>
+                  </pic:blipFill>
+                  <pic:spPr>
+                    <a:xfrm>
+                      <a:off x="0" y="0"/>
+                      <a:ext cx="6123590" cy="2880653"/>
+                    </a:xfrm>
+                    <a:prstGeom prst="rect">
+                      <a:avLst/>
+                    </a:prstGeom>
+                  </pic:spPr>
+                </pic:pic>
+              </a:graphicData>
+            </a:graphic>
+          </wp:inline>
+        </w:drawing>
+      </w:r>
+    </w:p>
+    <w:p>
+      <w:pPr>
+        <w:widowControl/>
+        <w:autoSpaceDE/>
+        <w:autoSpaceDN/>
+        <w:spacing w:line="360" w:lineRule="auto"/>
+        <w:contextualSpacing/>
+        <w:jc w:val="center"/>
+        <w:rPr>
+          <w:b/>
+          <w:bCs/>
+          <w:noProof/>
+          <w:color w:val="231F20"/>
+          <w:sz w:val="24"/>
+          <w:szCs w:val="24"/>
+          <w:lang w:bidi="ar-SA"/>
+        </w:rPr>
+      </w:pPr>
+      <w:r>
+        <w:rPr>
+          <w:b/>
+          <w:bCs/>
+          <w:noProof/>
+          <w:color w:val="231F20"/>
+          <w:sz w:val="24"/>
+          <w:szCs w:val="24"/>
+          <w:lang w:bidi="ar-SA"/>
+        </w:rPr>
+        <w:t>Fig: 4.4 Sequence Diagram for Network Monitor</w:t>
+      </w:r>
+    </w:p>
+    <w:p>
+      <w:pPr>
+        <w:widowControl/>
+        <w:autoSpaceDE/>
+        <w:autoSpaceDN/>
+        <w:spacing w:after="160" w:line="360" w:lineRule="auto"/>
+        <w:contextualSpacing/>
+        <w:rPr>
+          <w:b/>
+          <w:bCs/>
+          <w:color w:val="231F20"/>
+          <w:sz w:val="24"/>
+          <w:szCs w:val="24"/>
+        </w:rPr>
+      </w:pPr>
+    </w:p>
+    <w:p>
+      <w:pPr>
+        <w:widowControl/>
+        <w:autoSpaceDE/>
+        <w:autoSpaceDN/>
+        <w:spacing w:after="160" w:line="360" w:lineRule="auto"/>
+        <w:ind w:firstLine="720"/>
+        <w:contextualSpacing/>
+        <w:jc w:val="both"/>
+        <w:rPr>
+          <w:color w:val="231F20"/>
+          <w:sz w:val="24"/>
+          <w:szCs w:val="24"/>
+        </w:rPr>
+      </w:pPr>
+      <w:r>
+        <w:rPr>
+          <w:color w:val="231F20"/>
+          <w:sz w:val="24"/>
+          <w:szCs w:val="24"/>
+        </w:rPr>
+        <w:t xml:space="preserve">Firstly, the user clicks on the </w:t>
+      </w:r>
+      <w:r>
+        <w:rPr>
+          <w:b/>
+          <w:bCs/>
+          <w:color w:val="231F20"/>
+          <w:sz w:val="24"/>
+          <w:szCs w:val="24"/>
+        </w:rPr>
+        <w:t xml:space="preserve">“Login” </w:t>
+      </w:r>
+      <w:r>
+        <w:rPr>
+          <w:color w:val="231F20"/>
+          <w:sz w:val="24"/>
+          <w:szCs w:val="24"/>
+        </w:rPr>
+        <w:t xml:space="preserve">button and enters the credentials namely username and password in the graphical user interface and clicks on </w:t>
+      </w:r>
+      <w:r>
+        <w:rPr>
+          <w:b/>
+          <w:bCs/>
+          <w:color w:val="231F20"/>
+          <w:sz w:val="24"/>
+          <w:szCs w:val="24"/>
+        </w:rPr>
+        <w:t>“Submit”</w:t>
+      </w:r>
+      <w:r>
+        <w:rPr>
+          <w:color w:val="231F20"/>
+          <w:sz w:val="24"/>
+          <w:szCs w:val="24"/>
+        </w:rPr>
+        <w:t xml:space="preserve"> button. These credentials are then encrypted by the Django framework’s session manager and sent to the Backend python script. The Backend control makes connection request to the Database and sends the user credentials upon connection establishment. The Database, MySQL in this case, would verify the credentials and sends a “OK” message if valid as a query response. The Framework then generates session key and other tokens to manage the user session. Upon successful creation of the session, a message is displayed on the GUI that “User Login is Successful” and loads the customer specific dashboard.</w:t>
+      </w:r>
+    </w:p>
+    <w:p>
+      <w:pPr>
+        <w:spacing w:line="360" w:lineRule="auto"/>
+        <w:contextualSpacing/>
+        <w:rPr>
+          <w:b/>
+          <w:bCs/>
+          <w:color w:val="231F20"/>
+          <w:sz w:val="28"/>
+          <w:szCs w:val="28"/>
+        </w:rPr>
+      </w:pPr>
+      <w:r>
+        <w:rPr>
+          <w:b/>
+          <w:bCs/>
+          <w:color w:val="231F20"/>
+          <w:sz w:val="28"/>
+          <w:szCs w:val="28"/>
+        </w:rPr>
+        <w:br/>
+      </w:r>
+      <w:r>
+        <w:rPr>
+          <w:b/>
+          <w:bCs/>
+          <w:color w:val="231F20"/>
+          <w:sz w:val="28"/>
+          <w:szCs w:val="28"/>
+        </w:rPr>
+        <w:t>4.2.4 Data Flow Diagrams:</w:t>
+      </w:r>
+    </w:p>
+    <w:p>
+      <w:pPr>
+        <w:pStyle w:val="NormalCntext"/>
+        <w:contextualSpacing/>
+      </w:pPr>
+      <w:r>
+        <w:rPr>
+          <w:color w:val="231F20"/>
+          <w:szCs w:val="24"/>
+        </w:rPr>
+        <w:tab/>
+      </w:r>
+      <w:r>
+        <w:rPr>
+          <w:szCs w:val="26"/>
+        </w:rPr>
+        <w:t>A</w:t>
+      </w:r>
+      <w:r>
+        <w:rPr>
+          <w:rStyle w:val="apple-converted-space"/>
+          <w:szCs w:val="26"/>
+        </w:rPr>
+        <w:t> </w:t>
+      </w:r>
+      <w:r>
+        <w:rPr>
+          <w:szCs w:val="26"/>
+        </w:rPr>
+        <w:t>Data Flow Diagram</w:t>
+      </w:r>
+      <w:r>
+        <w:rPr>
+          <w:rStyle w:val="apple-converted-space"/>
+          <w:szCs w:val="26"/>
+        </w:rPr>
+        <w:t> </w:t>
+      </w:r>
+      <w:r>
+        <w:rPr>
+          <w:szCs w:val="26"/>
+        </w:rPr>
+        <w:t>(DFD) is a graphical representation of the "flow" of data through an information system, modelling its</w:t>
+      </w:r>
+      <w:r>
+        <w:rPr>
+          <w:rStyle w:val="apple-converted-space"/>
+          <w:szCs w:val="26"/>
+        </w:rPr>
+        <w:t> </w:t>
+      </w:r>
+      <w:r>
+        <w:rPr>
+          <w:szCs w:val="26"/>
+        </w:rPr>
+        <w:t>process</w:t>
+      </w:r>
+      <w:r>
+        <w:rPr>
+          <w:rStyle w:val="apple-converted-space"/>
+          <w:szCs w:val="26"/>
+        </w:rPr>
+        <w:t> </w:t>
+      </w:r>
+      <w:r>
+        <w:rPr>
+          <w:szCs w:val="26"/>
+        </w:rPr>
+        <w:t>aspects. A DFD is often used as a preliminary step to create an overview of the system, which can later be elaborated.</w:t>
+      </w:r>
+      <w:r>
+        <w:rPr>
+          <w:szCs w:val="21"/>
+        </w:rPr>
+        <w:t xml:space="preserve"> </w:t>
+      </w:r>
+      <w:r>
+        <w:rPr>
+          <w:szCs w:val="26"/>
+        </w:rPr>
+        <w:t>DFDs can also be used for the</w:t>
+      </w:r>
+      <w:r>
+        <w:rPr>
+          <w:rStyle w:val="apple-converted-space"/>
+          <w:szCs w:val="26"/>
+        </w:rPr>
+        <w:t> </w:t>
+      </w:r>
+      <w:r>
+        <w:rPr>
+          <w:szCs w:val="26"/>
+        </w:rPr>
+        <w:t>visualization</w:t>
+      </w:r>
+      <w:r>
+        <w:rPr>
+          <w:rStyle w:val="apple-converted-space"/>
+          <w:szCs w:val="26"/>
+        </w:rPr>
+        <w:t> </w:t>
+      </w:r>
+      <w:r>
+        <w:rPr>
+          <w:szCs w:val="26"/>
+        </w:rPr>
+        <w:t>of</w:t>
+      </w:r>
+      <w:r>
+        <w:rPr>
+          <w:rStyle w:val="apple-converted-space"/>
+          <w:szCs w:val="26"/>
+        </w:rPr>
+        <w:t> </w:t>
+      </w:r>
+      <w:r>
+        <w:rPr>
+          <w:szCs w:val="26"/>
+        </w:rPr>
+        <w:t>data processing</w:t>
+      </w:r>
+      <w:r>
+        <w:rPr>
+          <w:rStyle w:val="apple-converted-space"/>
+          <w:szCs w:val="26"/>
+        </w:rPr>
+        <w:t> </w:t>
+      </w:r>
+      <w:r>
+        <w:rPr>
+          <w:szCs w:val="26"/>
+        </w:rPr>
+        <w:t>(structured design).</w:t>
+      </w:r>
+    </w:p>
+    <w:p>
+      <w:pPr>
+        <w:pStyle w:val="NormalCntext"/>
+        <w:spacing w:after="0"/>
+        <w:contextualSpacing/>
+        <w:rPr>
+          <w:szCs w:val="26"/>
+        </w:rPr>
+      </w:pPr>
+      <w:r>
+        <w:rPr>
+          <w:szCs w:val="26"/>
+        </w:rPr>
+        <w:t xml:space="preserve">A DFD shows what kind of information will be input to and output from the system, where the data will come from and go to, and where the data will be stored. It does not show information about the timing of process or information about whether processes will operate in sequence or in parallel. </w:t>
+      </w:r>
+    </w:p>
+    <w:p>
+      <w:pPr>
+        <w:widowControl/>
+        <w:autoSpaceDE/>
+        <w:autoSpaceDN/>
+        <w:spacing w:line="360" w:lineRule="auto"/>
+        <w:contextualSpacing/>
+        <w:jc w:val="center"/>
+        <w:rPr>
+          <w:b/>
+          <w:bCs/>
+          <w:noProof/>
+          <w:color w:val="231F20"/>
+          <w:sz w:val="24"/>
+          <w:szCs w:val="24"/>
+          <w:lang w:bidi="ar-SA"/>
+        </w:rPr>
+      </w:pPr>
+      <w:r>
+        <w:rPr>
+          <w:b/>
+          <w:bCs/>
+          <w:noProof/>
+          <w:color w:val="231F20"/>
+          <w:sz w:val="24"/>
+          <w:szCs w:val="24"/>
+          <w:lang w:bidi="ar-SA"/>
+        </w:rPr>
+        <w:lastRenderedPageBreak/>
+        <w:drawing>
+          <wp:inline distT="0" distB="0" distL="0" distR="0" wp14:anchorId="14987268" wp14:editId="3769AC70">
+            <wp:extent cx="6383020" cy="4743450"/>
+            <wp:effectExtent l="0" t="0" r="0" b="0"/>
+            <wp:docPr id="14" name="Picture 14"/>
+            <wp:cNvGraphicFramePr>
+              <a:graphicFrameLocks xmlns:a="http://schemas.openxmlformats.org/drawingml/2006/main" noChangeAspect="1"/>
+            </wp:cNvGraphicFramePr>
+            <a:graphic xmlns:a="http://schemas.openxmlformats.org/drawingml/2006/main">
+              <a:graphicData uri="http://schemas.openxmlformats.org/drawingml/2006/picture">
+                <pic:pic xmlns:pic="http://schemas.openxmlformats.org/drawingml/2006/picture">
+                  <pic:nvPicPr>
+                    <pic:cNvPr id="1" name=""/>
+                    <pic:cNvPicPr/>
+                  </pic:nvPicPr>
+                  <pic:blipFill>
+                    <a:blip r:embed="rId23"/>
+                    <a:stretch>
+                      <a:fillRect/>
+                    </a:stretch>
+                  </pic:blipFill>
+                  <pic:spPr>
+                    <a:xfrm>
+                      <a:off x="0" y="0"/>
                       <a:ext cx="6390790" cy="4749224"/>
                     </a:xfrm>
                     <a:prstGeom prst="rect">
@@ -9704,27 +9574,17 @@
         <w:spacing w:after="240" w:line="360" w:lineRule="auto"/>
         <w:contextualSpacing/>
         <w:jc w:val="both"/>
-        <w:rPr>
-          <w:color w:val="000000"/>
-          <w:lang w:bidi="ar-SA"/>
-        </w:rPr>
+        <w:sectPr>
+          <w:headerReference w:type="default" r:id="rId24"/>
+          <w:pgSz w:w="11906" w:h="16838" w:code="9"/>
+          <w:pgMar w:top="1440" w:right="1440" w:bottom="1440" w:left="1440" w:header="720" w:footer="720" w:gutter="0"/>
+          <w:cols w:space="720"/>
+          <w:docGrid w:linePitch="360"/>
+        </w:sectPr>
       </w:pPr>
       <w:r>
         <w:t xml:space="preserve">  </w:t>
       </w:r>
-    </w:p>
-    <w:p>
-      <w:pPr>
-        <w:pStyle w:val="BodyText"/>
-        <w:spacing w:after="120" w:line="360" w:lineRule="auto"/>
-        <w:ind w:left="720"/>
-        <w:contextualSpacing/>
-        <w:jc w:val="both"/>
-        <w:rPr>
-          <w:bCs/>
-          <w:color w:val="231F20"/>
-        </w:rPr>
-      </w:pPr>
     </w:p>
     <w:p>
       <w:pPr>
@@ -9748,43 +9608,8 @@
           <w:sz w:val="32"/>
           <w:szCs w:val="32"/>
         </w:rPr>
-        <w:br w:type="page"/>
-      </w:r>
-    </w:p>
-    <w:p>
-      <w:pPr>
-        <w:widowControl/>
-        <w:autoSpaceDE/>
-        <w:autoSpaceDN/>
-        <w:spacing w:after="160" w:line="259" w:lineRule="auto"/>
-        <w:rPr>
-          <w:b/>
-          <w:bCs/>
-          <w:color w:val="231F20"/>
-          <w:sz w:val="32"/>
-          <w:szCs w:val="32"/>
-        </w:rPr>
-      </w:pPr>
-      <w:r>
-        <w:rPr>
-          <w:b/>
-          <w:bCs/>
-          <w:color w:val="231F20"/>
-          <w:sz w:val="32"/>
-          <w:szCs w:val="32"/>
-        </w:rPr>
         <w:lastRenderedPageBreak/>
-        <w:t xml:space="preserve">CHAPTER </w:t>
-      </w:r>
-      <w:r>
-        <w:rPr>
-          <w:b/>
-          <w:bCs/>
-          <w:color w:val="231F20"/>
-          <w:sz w:val="32"/>
-          <w:szCs w:val="32"/>
-        </w:rPr>
-        <w:t>5</w:t>
+        <w:t>CHAPTER 5</w:t>
       </w:r>
     </w:p>
     <w:p>
@@ -10982,11 +10807,16 @@
         <w:contextualSpacing/>
         <w:jc w:val="both"/>
         <w:rPr>
-          <w:b/>
-          <w:color w:val="231F20"/>
-          <w:sz w:val="32"/>
-          <w:szCs w:val="32"/>
-        </w:rPr>
+          <w:color w:val="000000"/>
+          <w:lang w:bidi="ar-SA"/>
+        </w:rPr>
+        <w:sectPr>
+          <w:headerReference w:type="default" r:id="rId25"/>
+          <w:pgSz w:w="11906" w:h="16838" w:code="9"/>
+          <w:pgMar w:top="1440" w:right="1440" w:bottom="1440" w:left="1440" w:header="720" w:footer="720" w:gutter="0"/>
+          <w:cols w:space="720"/>
+          <w:docGrid w:linePitch="360"/>
+        </w:sectPr>
       </w:pPr>
       <w:r>
         <w:rPr>
@@ -11664,6 +11494,24 @@
     </w:p>
     <w:p>
       <w:pPr>
+        <w:pStyle w:val="BodyText"/>
+        <w:spacing w:after="240" w:line="360" w:lineRule="auto"/>
+        <w:contextualSpacing/>
+        <w:rPr>
+          <w:color w:val="231F20"/>
+          <w:szCs w:val="28"/>
+        </w:rPr>
+        <w:sectPr>
+          <w:headerReference w:type="default" r:id="rId26"/>
+          <w:pgSz w:w="11906" w:h="16838" w:code="9"/>
+          <w:pgMar w:top="1440" w:right="1440" w:bottom="1440" w:left="1440" w:header="720" w:footer="720" w:gutter="0"/>
+          <w:cols w:space="720"/>
+          <w:docGrid w:linePitch="360"/>
+        </w:sectPr>
+      </w:pPr>
+    </w:p>
+    <w:p>
+      <w:pPr>
         <w:widowControl/>
         <w:autoSpaceDE/>
         <w:autoSpaceDN/>
@@ -11672,27 +11520,6 @@
           <w:color w:val="231F20"/>
           <w:sz w:val="24"/>
           <w:szCs w:val="28"/>
-        </w:rPr>
-      </w:pPr>
-      <w:r>
-        <w:rPr>
-          <w:color w:val="231F20"/>
-          <w:sz w:val="24"/>
-          <w:szCs w:val="28"/>
-        </w:rPr>
-        <w:br w:type="page"/>
-      </w:r>
-    </w:p>
-    <w:p>
-      <w:pPr>
-        <w:pStyle w:val="BodyText"/>
-        <w:spacing w:after="240" w:line="360" w:lineRule="auto"/>
-        <w:contextualSpacing/>
-        <w:rPr>
-          <w:b/>
-          <w:color w:val="231F20"/>
-          <w:sz w:val="32"/>
-          <w:szCs w:val="32"/>
         </w:rPr>
       </w:pPr>
       <w:r>
@@ -11823,23 +11650,24 @@
         <w:widowControl/>
         <w:autoSpaceDE/>
         <w:autoSpaceDN/>
-        <w:spacing w:after="160" w:line="259" w:lineRule="auto"/>
+        <w:spacing w:line="360" w:lineRule="auto"/>
+        <w:ind w:firstLine="720"/>
+        <w:contextualSpacing/>
+        <w:jc w:val="both"/>
         <w:rPr>
           <w:color w:val="000000"/>
           <w:sz w:val="24"/>
           <w:szCs w:val="24"/>
           <w:lang w:bidi="ar-SA"/>
         </w:rPr>
-      </w:pPr>
-      <w:r>
-        <w:rPr>
-          <w:color w:val="000000"/>
-          <w:sz w:val="24"/>
-          <w:szCs w:val="24"/>
-          <w:lang w:bidi="ar-SA"/>
-        </w:rPr>
-        <w:br w:type="page"/>
-      </w:r>
+        <w:sectPr>
+          <w:headerReference w:type="default" r:id="rId27"/>
+          <w:pgSz w:w="11906" w:h="16838" w:code="9"/>
+          <w:pgMar w:top="1440" w:right="1440" w:bottom="1440" w:left="1440" w:header="720" w:footer="720" w:gutter="0"/>
+          <w:cols w:space="720"/>
+          <w:docGrid w:linePitch="360"/>
+        </w:sectPr>
+      </w:pPr>
     </w:p>
     <w:p>
       <w:pPr>
@@ -11847,326 +11675,16 @@
         <w:autoSpaceDE/>
         <w:autoSpaceDN/>
         <w:spacing w:line="360" w:lineRule="auto"/>
+        <w:ind w:firstLine="720"/>
         <w:contextualSpacing/>
         <w:jc w:val="both"/>
         <w:rPr>
-          <w:b/>
-          <w:color w:val="231F20"/>
-          <w:sz w:val="32"/>
-          <w:szCs w:val="32"/>
-        </w:rPr>
-      </w:pPr>
-    </w:p>
-    <w:p>
-      <w:pPr>
-        <w:pStyle w:val="BodyText"/>
-        <w:spacing w:after="240" w:line="360" w:lineRule="auto"/>
-        <w:contextualSpacing/>
-        <w:jc w:val="center"/>
-        <w:rPr>
-          <w:b/>
-          <w:color w:val="231F20"/>
-          <w:sz w:val="36"/>
-          <w:szCs w:val="36"/>
-        </w:rPr>
-      </w:pPr>
-      <w:r>
-        <w:rPr>
-          <w:b/>
-          <w:color w:val="231F20"/>
-          <w:sz w:val="36"/>
-          <w:szCs w:val="36"/>
-        </w:rPr>
-        <w:t>CONCLUSION</w:t>
-      </w:r>
-    </w:p>
-    <w:p>
-      <w:pPr>
-        <w:pStyle w:val="BodyText"/>
-        <w:spacing w:after="240" w:line="360" w:lineRule="auto"/>
-        <w:contextualSpacing/>
-        <w:rPr>
-          <w:b/>
-          <w:color w:val="231F20"/>
-          <w:sz w:val="32"/>
-          <w:szCs w:val="32"/>
-        </w:rPr>
-      </w:pPr>
-    </w:p>
-    <w:p>
-      <w:pPr>
-        <w:pStyle w:val="BodyText"/>
-        <w:spacing w:after="240" w:line="360" w:lineRule="auto"/>
-        <w:contextualSpacing/>
-        <w:jc w:val="both"/>
-        <w:rPr>
-          <w:color w:val="231F20"/>
-        </w:rPr>
-      </w:pPr>
-      <w:r>
-        <w:rPr>
-          <w:color w:val="231F20"/>
-        </w:rPr>
-        <w:t>This report illustrates how very basic tools can be used to monitor the network.</w:t>
-      </w:r>
-      <w:r>
-        <w:rPr>
-          <w:color w:val="231F20"/>
-        </w:rPr>
-        <w:t xml:space="preserve"> </w:t>
-      </w:r>
-      <w:r>
-        <w:rPr>
-          <w:color w:val="231F20"/>
-        </w:rPr>
-        <w:t>Knowing that simple tools can be so useful in m</w:t>
-      </w:r>
-      <w:r>
-        <w:rPr>
-          <w:color w:val="231F20"/>
-        </w:rPr>
-        <w:t xml:space="preserve">onitoring our network, it gives </w:t>
-      </w:r>
-      <w:r>
-        <w:rPr>
-          <w:color w:val="231F20"/>
-        </w:rPr>
-        <w:t>details about all those tools work which most netw</w:t>
-      </w:r>
-      <w:r>
-        <w:rPr>
-          <w:color w:val="231F20"/>
-        </w:rPr>
-        <w:t xml:space="preserve">ork administrators don't really </w:t>
-      </w:r>
-      <w:r>
-        <w:rPr>
-          <w:color w:val="231F20"/>
-        </w:rPr>
-        <w:t>take note, also with the details giving in this report r</w:t>
-      </w:r>
-      <w:r>
-        <w:rPr>
-          <w:color w:val="231F20"/>
-        </w:rPr>
-        <w:t xml:space="preserve">eader can easily see which type </w:t>
-      </w:r>
-      <w:r>
-        <w:rPr>
-          <w:color w:val="231F20"/>
-        </w:rPr>
-        <w:t>of network monitoring to use and what it can monit</w:t>
-      </w:r>
-      <w:r>
-        <w:rPr>
-          <w:color w:val="231F20"/>
-        </w:rPr>
-        <w:t xml:space="preserve">or. And depends on those tools, </w:t>
-      </w:r>
-      <w:r>
-        <w:rPr>
-          <w:color w:val="231F20"/>
-        </w:rPr>
-        <w:t>companies are creating tailor made monitoring tools.</w:t>
-      </w:r>
-      <w:r>
-        <w:rPr>
-          <w:color w:val="231F20"/>
-        </w:rPr>
-        <w:t xml:space="preserve"> These monitoring tools give us</w:t>
-      </w:r>
-      <w:r>
-        <w:rPr>
-          <w:color w:val="231F20"/>
-        </w:rPr>
-        <w:t xml:space="preserve"> </w:t>
-      </w:r>
-      <w:r>
-        <w:rPr>
-          <w:color w:val="231F20"/>
-        </w:rPr>
-        <w:t>a great flexibility to monitor our network i</w:t>
-      </w:r>
-      <w:r>
-        <w:rPr>
-          <w:color w:val="231F20"/>
-        </w:rPr>
-        <w:t xml:space="preserve">n order to tune the performance </w:t>
-      </w:r>
-      <w:r>
-        <w:rPr>
-          <w:color w:val="231F20"/>
-        </w:rPr>
-        <w:t>measurement in a great extent. Moreover they tell</w:t>
-      </w:r>
-      <w:r>
-        <w:rPr>
-          <w:color w:val="231F20"/>
-        </w:rPr>
-        <w:t xml:space="preserve"> us what to monitor deeper, why </w:t>
-      </w:r>
-      <w:r>
-        <w:rPr>
-          <w:color w:val="231F20"/>
-        </w:rPr>
-        <w:t>s</w:t>
-      </w:r>
-      <w:r>
-        <w:rPr>
-          <w:color w:val="231F20"/>
-        </w:rPr>
-        <w:t xml:space="preserve">hould we monitor and what can be done with the </w:t>
-      </w:r>
-      <w:r>
-        <w:rPr>
-          <w:color w:val="231F20"/>
-        </w:rPr>
-        <w:t>result. Monitoring a network is</w:t>
-      </w:r>
-      <w:r>
-        <w:rPr>
-          <w:color w:val="231F20"/>
-        </w:rPr>
-        <w:t xml:space="preserve"> </w:t>
-      </w:r>
-      <w:r>
-        <w:rPr>
-          <w:color w:val="231F20"/>
-        </w:rPr>
-        <w:t>very essential, intelligent management of the busin</w:t>
-      </w:r>
-      <w:r>
-        <w:rPr>
-          <w:color w:val="231F20"/>
-        </w:rPr>
-        <w:t>ess. It helps the business grow</w:t>
-      </w:r>
-      <w:r>
-        <w:rPr>
-          <w:color w:val="231F20"/>
-        </w:rPr>
-        <w:t xml:space="preserve"> </w:t>
-      </w:r>
-      <w:r>
-        <w:rPr>
-          <w:color w:val="231F20"/>
-        </w:rPr>
-        <w:t>and prevent them from un-necessary downt</w:t>
-      </w:r>
-      <w:r>
-        <w:rPr>
-          <w:color w:val="231F20"/>
-        </w:rPr>
-        <w:t>ime due to inappropriate use of</w:t>
-      </w:r>
-      <w:r>
-        <w:rPr>
-          <w:color w:val="231F20"/>
-        </w:rPr>
-        <w:t xml:space="preserve"> </w:t>
-      </w:r>
-      <w:r>
-        <w:rPr>
-          <w:color w:val="231F20"/>
-        </w:rPr>
-        <w:t>resources. Implementing the most essential Monito</w:t>
-      </w:r>
-      <w:r>
-        <w:rPr>
-          <w:color w:val="231F20"/>
-        </w:rPr>
-        <w:t>ring tools for BIM logical</w:t>
-      </w:r>
-      <w:r>
-        <w:rPr>
-          <w:color w:val="231F20"/>
-        </w:rPr>
-        <w:t xml:space="preserve"> can</w:t>
-      </w:r>
-      <w:r>
-        <w:rPr>
-          <w:color w:val="231F20"/>
-        </w:rPr>
-        <w:t xml:space="preserve"> </w:t>
-      </w:r>
-      <w:r>
-        <w:rPr>
-          <w:color w:val="231F20"/>
-        </w:rPr>
-        <w:t>prevent their network down age, they can take a decision</w:t>
-      </w:r>
-      <w:r>
-        <w:rPr>
-          <w:color w:val="231F20"/>
-        </w:rPr>
-        <w:t xml:space="preserve"> about their company</w:t>
-      </w:r>
-      <w:r>
-        <w:rPr>
-          <w:color w:val="231F20"/>
-        </w:rPr>
-        <w:t xml:space="preserve"> </w:t>
-      </w:r>
-      <w:r>
-        <w:rPr>
-          <w:color w:val="231F20"/>
-        </w:rPr>
-        <w:t>internet accessibility policy depends on available</w:t>
-      </w:r>
-      <w:r>
-        <w:rPr>
-          <w:color w:val="231F20"/>
-        </w:rPr>
-        <w:t xml:space="preserve"> data. Finally one point can be</w:t>
-      </w:r>
-      <w:r>
-        <w:rPr>
-          <w:color w:val="231F20"/>
-        </w:rPr>
-        <w:t xml:space="preserve"> </w:t>
-      </w:r>
-      <w:r>
-        <w:rPr>
-          <w:color w:val="231F20"/>
-        </w:rPr>
-        <w:t>proven by this report that by monitoring a netw</w:t>
-      </w:r>
-      <w:r>
-        <w:rPr>
-          <w:color w:val="231F20"/>
-        </w:rPr>
-        <w:t>ork we can be benefited in many</w:t>
-      </w:r>
-      <w:r>
-        <w:rPr>
-          <w:color w:val="231F20"/>
-        </w:rPr>
-        <w:t xml:space="preserve"> </w:t>
-      </w:r>
-      <w:r>
-        <w:rPr>
-          <w:color w:val="231F20"/>
-        </w:rPr>
-        <w:t>ways, some of them are tangible and some are</w:t>
-      </w:r>
-      <w:r>
-        <w:rPr>
-          <w:color w:val="231F20"/>
-        </w:rPr>
-        <w:t xml:space="preserve"> intangible. We should know our</w:t>
-      </w:r>
-      <w:r>
-        <w:rPr>
-          <w:color w:val="231F20"/>
-        </w:rPr>
-        <w:t xml:space="preserve"> </w:t>
-      </w:r>
-      <w:r>
-        <w:rPr>
-          <w:color w:val="231F20"/>
-        </w:rPr>
-        <w:t>network well by monitoring it.</w:t>
-      </w:r>
+          <w:color w:val="000000"/>
+          <w:sz w:val="24"/>
+          <w:szCs w:val="24"/>
+          <w:lang w:bidi="ar-SA"/>
+        </w:rPr>
+      </w:pPr>
     </w:p>
     <w:p>
       <w:pPr>
@@ -12174,17 +11692,22 @@
         <w:autoSpaceDE/>
         <w:autoSpaceDN/>
         <w:spacing w:after="160" w:line="259" w:lineRule="auto"/>
-        <w:rPr>
-          <w:color w:val="231F20"/>
-          <w:sz w:val="24"/>
-          <w:szCs w:val="24"/>
-        </w:rPr>
-      </w:pPr>
-      <w:r>
-        <w:rPr>
-          <w:color w:val="231F20"/>
-        </w:rPr>
-        <w:br w:type="page"/>
+        <w:jc w:val="center"/>
+        <w:rPr>
+          <w:b/>
+          <w:color w:val="231F20"/>
+          <w:sz w:val="36"/>
+          <w:szCs w:val="36"/>
+        </w:rPr>
+      </w:pPr>
+      <w:r>
+        <w:rPr>
+          <w:b/>
+          <w:color w:val="231F20"/>
+          <w:sz w:val="36"/>
+          <w:szCs w:val="36"/>
+        </w:rPr>
+        <w:t>CONCLUSION</w:t>
       </w:r>
     </w:p>
     <w:p>
@@ -12192,14 +11715,318 @@
         <w:pStyle w:val="BodyText"/>
         <w:spacing w:after="240" w:line="360" w:lineRule="auto"/>
         <w:contextualSpacing/>
+        <w:rPr>
+          <w:b/>
+          <w:color w:val="231F20"/>
+          <w:sz w:val="32"/>
+          <w:szCs w:val="32"/>
+        </w:rPr>
+      </w:pPr>
+    </w:p>
+    <w:p>
+      <w:pPr>
+        <w:pStyle w:val="BodyText"/>
+        <w:spacing w:after="240" w:line="360" w:lineRule="auto"/>
+        <w:contextualSpacing/>
+        <w:jc w:val="both"/>
+        <w:rPr>
+          <w:color w:val="231F20"/>
+        </w:rPr>
+      </w:pPr>
+      <w:r>
+        <w:rPr>
+          <w:color w:val="231F20"/>
+        </w:rPr>
+        <w:t>This report illustrates how very basic tools can be used to monitor the network. Knowing that simple tools can be so useful in monitoring our network, it gives details about all those tools work which most network administrators don't really take note, also with the details giving in this report reader can easily see which type of network monitoring to use and what it can monitor. And depends on those tools, companies are creating tailor made monitoring tools. These monitoring tools give us</w:t>
+      </w:r>
+      <w:r>
+        <w:rPr>
+          <w:color w:val="231F20"/>
+        </w:rPr>
+        <w:t xml:space="preserve"> </w:t>
+      </w:r>
+      <w:r>
+        <w:rPr>
+          <w:color w:val="231F20"/>
+        </w:rPr>
+        <w:t xml:space="preserve">a great flexibility to monitor our network in order to tune the performance measurement in a great extent. Moreover they tell us what to monitor deeper, why </w:t>
+      </w:r>
+      <w:r>
+        <w:rPr>
+          <w:color w:val="231F20"/>
+        </w:rPr>
+        <w:t>s</w:t>
+      </w:r>
+      <w:r>
+        <w:rPr>
+          <w:color w:val="231F20"/>
+        </w:rPr>
+        <w:t>hould we monitor and what can be done with the result. Monitoring a network is</w:t>
+      </w:r>
+      <w:r>
+        <w:rPr>
+          <w:color w:val="231F20"/>
+        </w:rPr>
+        <w:t xml:space="preserve"> </w:t>
+      </w:r>
+      <w:r>
+        <w:rPr>
+          <w:color w:val="231F20"/>
+        </w:rPr>
+        <w:t>very essential, intelligent management of the business. It helps the business grow</w:t>
+      </w:r>
+      <w:r>
+        <w:rPr>
+          <w:color w:val="231F20"/>
+        </w:rPr>
+        <w:t xml:space="preserve"> </w:t>
+      </w:r>
+      <w:r>
+        <w:rPr>
+          <w:color w:val="231F20"/>
+        </w:rPr>
+        <w:t>and prevent them from un-necessary downtime due to inappropriate use of</w:t>
+      </w:r>
+      <w:r>
+        <w:rPr>
+          <w:color w:val="231F20"/>
+        </w:rPr>
+        <w:t xml:space="preserve"> </w:t>
+      </w:r>
+      <w:r>
+        <w:rPr>
+          <w:color w:val="231F20"/>
+        </w:rPr>
+        <w:t>resources</w:t>
+      </w:r>
+      <w:r>
+        <w:rPr>
+          <w:color w:val="231F20"/>
+        </w:rPr>
+        <w:t>.</w:t>
+      </w:r>
+    </w:p>
+    <w:p>
+      <w:pPr>
+        <w:pStyle w:val="BodyText"/>
+        <w:spacing w:after="240" w:line="360" w:lineRule="auto"/>
+        <w:contextualSpacing/>
+        <w:jc w:val="both"/>
+        <w:rPr>
+          <w:color w:val="231F20"/>
+        </w:rPr>
+      </w:pPr>
+      <w:r>
+        <w:rPr>
+          <w:color w:val="231F20"/>
+        </w:rPr>
+        <w:t xml:space="preserve">  </w:t>
+      </w:r>
+    </w:p>
+    <w:p>
+      <w:pPr>
+        <w:pStyle w:val="BodyText"/>
+        <w:spacing w:after="240" w:line="360" w:lineRule="auto"/>
+        <w:contextualSpacing/>
         <w:jc w:val="center"/>
+        <w:rPr>
+          <w:b/>
+          <w:color w:val="231F20"/>
+          <w:sz w:val="32"/>
+          <w:szCs w:val="32"/>
+        </w:rPr>
+      </w:pPr>
+      <w:r>
+        <w:rPr>
+          <w:b/>
+          <w:color w:val="231F20"/>
+          <w:sz w:val="32"/>
+          <w:szCs w:val="32"/>
+        </w:rPr>
+        <w:t>FUTURE</w:t>
+      </w:r>
+      <w:r>
+        <w:rPr>
+          <w:b/>
+          <w:color w:val="231F20"/>
+          <w:sz w:val="32"/>
+          <w:szCs w:val="32"/>
+        </w:rPr>
+        <w:t xml:space="preserve"> </w:t>
+      </w:r>
+      <w:r>
+        <w:rPr>
+          <w:b/>
+          <w:color w:val="231F20"/>
+          <w:sz w:val="32"/>
+          <w:szCs w:val="32"/>
+        </w:rPr>
+        <w:t>ENHAN</w:t>
+      </w:r>
+      <w:r>
+        <w:rPr>
+          <w:b/>
+          <w:color w:val="231F20"/>
+          <w:sz w:val="32"/>
+          <w:szCs w:val="32"/>
+        </w:rPr>
+        <w:t>CEMENTS</w:t>
+      </w:r>
+    </w:p>
+    <w:p>
+      <w:pPr>
+        <w:pStyle w:val="BodyText"/>
+        <w:spacing w:after="240" w:line="360" w:lineRule="auto"/>
+        <w:contextualSpacing/>
+        <w:jc w:val="both"/>
+        <w:rPr>
+          <w:color w:val="231F20"/>
+        </w:rPr>
+      </w:pPr>
+      <w:r>
+        <w:rPr>
+          <w:color w:val="231F20"/>
+        </w:rPr>
+        <w:t>This tool can be further used in areas</w:t>
+      </w:r>
+      <w:r>
+        <w:rPr>
+          <w:color w:val="231F20"/>
+        </w:rPr>
+        <w:t xml:space="preserve"> such as remote monitoring, where we </w:t>
+      </w:r>
+      <w:r>
+        <w:rPr>
+          <w:color w:val="231F20"/>
+        </w:rPr>
+        <w:t xml:space="preserve">can monitor branch network of a </w:t>
+      </w:r>
+      <w:r>
+        <w:rPr>
+          <w:color w:val="231F20"/>
+        </w:rPr>
+        <w:t>company from the main office. On the other ha</w:t>
+      </w:r>
+      <w:r>
+        <w:rPr>
+          <w:color w:val="231F20"/>
+        </w:rPr>
+        <w:t xml:space="preserve">nd we could implement in mobile </w:t>
+      </w:r>
+      <w:r>
+        <w:rPr>
+          <w:color w:val="231F20"/>
+        </w:rPr>
+        <w:t>devices such as the iPhone or Android phone for monitoring</w:t>
+      </w:r>
+      <w:r>
+        <w:rPr>
+          <w:b/>
+          <w:color w:val="231F20"/>
+          <w:sz w:val="32"/>
+          <w:szCs w:val="32"/>
+        </w:rPr>
+        <w:t xml:space="preserve"> </w:t>
+      </w:r>
+      <w:r>
+        <w:rPr>
+          <w:color w:val="231F20"/>
+        </w:rPr>
+        <w:t xml:space="preserve">people so that they can </w:t>
+      </w:r>
+      <w:r>
+        <w:rPr>
+          <w:color w:val="231F20"/>
+        </w:rPr>
+        <w:t>monitor their network on mobility. SNMP could ha</w:t>
+      </w:r>
+      <w:r>
+        <w:rPr>
+          <w:color w:val="231F20"/>
+        </w:rPr>
+        <w:t xml:space="preserve">ve been implemented in order to </w:t>
+      </w:r>
+      <w:r>
+        <w:rPr>
+          <w:color w:val="231F20"/>
+        </w:rPr>
+        <w:t>get more info from servers, routers and network</w:t>
+      </w:r>
+      <w:r>
+        <w:rPr>
+          <w:color w:val="231F20"/>
+        </w:rPr>
+        <w:t xml:space="preserve"> printers. Servers with virtual machine could be monitored .</w:t>
+      </w:r>
+      <w:r>
+        <w:rPr>
+          <w:color w:val="231F20"/>
+        </w:rPr>
+        <w:t>Cloud moni</w:t>
+      </w:r>
+      <w:r>
+        <w:rPr>
+          <w:color w:val="231F20"/>
+        </w:rPr>
+        <w:t xml:space="preserve">toring is also </w:t>
+      </w:r>
+      <w:r>
+        <w:rPr>
+          <w:color w:val="231F20"/>
+        </w:rPr>
+        <w:t>possible</w:t>
+      </w:r>
+      <w:r>
+        <w:rPr>
+          <w:color w:val="231F20"/>
+        </w:rPr>
+        <w:t xml:space="preserve"> to implement by this tool. </w:t>
+      </w:r>
+    </w:p>
+    <w:p>
+      <w:pPr>
+        <w:pStyle w:val="BodyText"/>
+        <w:spacing w:after="240" w:line="360" w:lineRule="auto"/>
+        <w:contextualSpacing/>
+        <w:jc w:val="center"/>
+        <w:rPr>
+          <w:b/>
+          <w:color w:val="231F20"/>
+          <w:sz w:val="32"/>
+          <w:szCs w:val="32"/>
+        </w:rPr>
+        <w:sectPr>
+          <w:headerReference w:type="default" r:id="rId28"/>
+          <w:pgSz w:w="11906" w:h="16838" w:code="9"/>
+          <w:pgMar w:top="1440" w:right="1440" w:bottom="1440" w:left="1440" w:header="720" w:footer="720" w:gutter="0"/>
+          <w:cols w:space="720"/>
+          <w:docGrid w:linePitch="360"/>
+        </w:sectPr>
+      </w:pPr>
+    </w:p>
+    <w:p>
+      <w:pPr>
+        <w:widowControl/>
+        <w:autoSpaceDE/>
+        <w:autoSpaceDN/>
+        <w:spacing w:after="160" w:line="259" w:lineRule="auto"/>
+        <w:jc w:val="center"/>
+        <w:rPr>
+          <w:color w:val="231F20"/>
+          <w:sz w:val="24"/>
+          <w:szCs w:val="24"/>
+        </w:rPr>
+      </w:pPr>
+      <w:r>
         <w:rPr>
           <w:b/>
           <w:color w:val="231F20"/>
           <w:sz w:val="36"/>
           <w:szCs w:val="32"/>
         </w:rPr>
-      </w:pPr>
+        <w:lastRenderedPageBreak/>
+        <w:t>REFERENCE</w:t>
+      </w:r>
       <w:r>
         <w:rPr>
           <w:b/>
@@ -12207,16 +12034,6 @@
           <w:sz w:val="36"/>
           <w:szCs w:val="32"/>
         </w:rPr>
-        <w:lastRenderedPageBreak/>
-        <w:t>REFERENCE</w:t>
-      </w:r>
-      <w:r>
-        <w:rPr>
-          <w:b/>
-          <w:color w:val="231F20"/>
-          <w:sz w:val="36"/>
-          <w:szCs w:val="32"/>
-        </w:rPr>
         <w:t>S</w:t>
       </w:r>
     </w:p>
@@ -12587,9 +12404,9 @@
       </w:pPr>
     </w:p>
     <w:sectPr>
+      <w:headerReference w:type="default" r:id="rId29"/>
       <w:pgSz w:w="11906" w:h="16838" w:code="9"/>
       <w:pgMar w:top="1440" w:right="1440" w:bottom="1440" w:left="1440" w:header="720" w:footer="720" w:gutter="0"/>
-      <w:pgNumType w:start="1"/>
       <w:cols w:space="720"/>
       <w:docGrid w:linePitch="360"/>
     </w:sectPr>
@@ -12650,7 +12467,7 @@
       <w:rPr>
         <w:noProof/>
       </w:rPr>
-      <w:t>20</w:t>
+      <w:t>19</w:t>
     </w:r>
     <w:r>
       <w:fldChar w:fldCharType="end"/>
@@ -12711,28 +12528,413 @@
         <w:szCs w:val="20"/>
       </w:rPr>
       <w:tab/>
-      <w:t>201</w:t>
     </w:r>
     <w:r>
       <w:rPr>
         <w:rFonts w:eastAsiaTheme="majorEastAsia"/>
         <w:szCs w:val="20"/>
       </w:rPr>
-      <w:t>7</w:t>
+      <w:t>Introduction</w:t>
+    </w:r>
+  </w:p>
+  <w:p>
+    <w:pPr>
+      <w:pStyle w:val="Header"/>
+    </w:pPr>
+  </w:p>
+</w:hdr>
+</file>
+
+<file path=word/header2.xml><?xml version="1.0" encoding="utf-8"?>
+<w:hdr xmlns:wpc="http://schemas.microsoft.com/office/word/2010/wordprocessingCanvas" xmlns:mc="http://schemas.openxmlformats.org/markup-compatibility/2006" xmlns:o="urn:schemas-microsoft-com:office:office" xmlns:r="http://schemas.openxmlformats.org/officeDocument/2006/relationships" xmlns:m="http://schemas.openxmlformats.org/officeDocument/2006/math" xmlns:v="urn:schemas-microsoft-com:vml" xmlns:wp14="http://schemas.microsoft.com/office/word/2010/wordprocessingDrawing" xmlns:wp="http://schemas.openxmlformats.org/drawingml/2006/wordprocessingDrawing" xmlns:w10="urn:schemas-microsoft-com:office:word" xmlns:w="http://schemas.openxmlformats.org/wordprocessingml/2006/main" xmlns:w14="http://schemas.microsoft.com/office/word/2010/wordml" xmlns:w15="http://schemas.microsoft.com/office/word/2012/wordml" xmlns:wpg="http://schemas.microsoft.com/office/word/2010/wordprocessingGroup" xmlns:wpi="http://schemas.microsoft.com/office/word/2010/wordprocessingInk" xmlns:wne="http://schemas.microsoft.com/office/word/2006/wordml" xmlns:wps="http://schemas.microsoft.com/office/word/2010/wordprocessingShape" mc:Ignorable="w14 w15 wp14">
+  <w:p>
+    <w:pPr>
+      <w:pStyle w:val="Header"/>
+      <w:pBdr>
+        <w:bottom w:val="thickThinSmallGap" w:sz="24" w:space="1" w:color="823B0B" w:themeColor="accent2" w:themeShade="7F"/>
+      </w:pBdr>
+      <w:rPr>
+        <w:rFonts w:eastAsiaTheme="majorEastAsia"/>
+        <w:szCs w:val="20"/>
+      </w:rPr>
+    </w:pPr>
+    <w:r>
+      <w:rPr>
+        <w:rFonts w:eastAsiaTheme="majorEastAsia"/>
+        <w:szCs w:val="20"/>
+      </w:rPr>
+      <w:t>Network Monitor</w:t>
     </w:r>
     <w:r>
       <w:rPr>
         <w:rFonts w:eastAsiaTheme="majorEastAsia"/>
         <w:szCs w:val="20"/>
       </w:rPr>
-      <w:t>-20</w:t>
+      <w:tab/>
     </w:r>
     <w:r>
       <w:rPr>
         <w:rFonts w:eastAsiaTheme="majorEastAsia"/>
         <w:szCs w:val="20"/>
       </w:rPr>
-      <w:t>21</w:t>
+      <w:tab/>
+    </w:r>
+    <w:r>
+      <w:rPr>
+        <w:rFonts w:eastAsiaTheme="majorEastAsia"/>
+        <w:szCs w:val="20"/>
+      </w:rPr>
+      <w:t>Literature Survey</w:t>
+    </w:r>
+  </w:p>
+  <w:p>
+    <w:pPr>
+      <w:pStyle w:val="Header"/>
+    </w:pPr>
+  </w:p>
+</w:hdr>
+</file>
+
+<file path=word/header3.xml><?xml version="1.0" encoding="utf-8"?>
+<w:hdr xmlns:wpc="http://schemas.microsoft.com/office/word/2010/wordprocessingCanvas" xmlns:mc="http://schemas.openxmlformats.org/markup-compatibility/2006" xmlns:o="urn:schemas-microsoft-com:office:office" xmlns:r="http://schemas.openxmlformats.org/officeDocument/2006/relationships" xmlns:m="http://schemas.openxmlformats.org/officeDocument/2006/math" xmlns:v="urn:schemas-microsoft-com:vml" xmlns:wp14="http://schemas.microsoft.com/office/word/2010/wordprocessingDrawing" xmlns:wp="http://schemas.openxmlformats.org/drawingml/2006/wordprocessingDrawing" xmlns:w10="urn:schemas-microsoft-com:office:word" xmlns:w="http://schemas.openxmlformats.org/wordprocessingml/2006/main" xmlns:w14="http://schemas.microsoft.com/office/word/2010/wordml" xmlns:w15="http://schemas.microsoft.com/office/word/2012/wordml" xmlns:wpg="http://schemas.microsoft.com/office/word/2010/wordprocessingGroup" xmlns:wpi="http://schemas.microsoft.com/office/word/2010/wordprocessingInk" xmlns:wne="http://schemas.microsoft.com/office/word/2006/wordml" xmlns:wps="http://schemas.microsoft.com/office/word/2010/wordprocessingShape" mc:Ignorable="w14 w15 wp14">
+  <w:p>
+    <w:pPr>
+      <w:pStyle w:val="Header"/>
+      <w:pBdr>
+        <w:bottom w:val="thickThinSmallGap" w:sz="24" w:space="1" w:color="823B0B" w:themeColor="accent2" w:themeShade="7F"/>
+      </w:pBdr>
+      <w:rPr>
+        <w:rFonts w:eastAsiaTheme="majorEastAsia"/>
+        <w:szCs w:val="20"/>
+      </w:rPr>
+    </w:pPr>
+    <w:r>
+      <w:rPr>
+        <w:rFonts w:eastAsiaTheme="majorEastAsia"/>
+        <w:szCs w:val="20"/>
+      </w:rPr>
+      <w:t>Network Monitor</w:t>
+    </w:r>
+    <w:r>
+      <w:rPr>
+        <w:rFonts w:eastAsiaTheme="majorEastAsia"/>
+        <w:szCs w:val="20"/>
+      </w:rPr>
+      <w:tab/>
+    </w:r>
+    <w:r>
+      <w:rPr>
+        <w:rFonts w:eastAsiaTheme="majorEastAsia"/>
+        <w:szCs w:val="20"/>
+      </w:rPr>
+      <w:tab/>
+    </w:r>
+    <w:r>
+      <w:rPr>
+        <w:rFonts w:eastAsiaTheme="majorEastAsia"/>
+        <w:szCs w:val="20"/>
+      </w:rPr>
+      <w:t>System Requirements</w:t>
+    </w:r>
+  </w:p>
+  <w:p>
+    <w:pPr>
+      <w:pStyle w:val="Header"/>
+    </w:pPr>
+  </w:p>
+</w:hdr>
+</file>
+
+<file path=word/header4.xml><?xml version="1.0" encoding="utf-8"?>
+<w:hdr xmlns:wpc="http://schemas.microsoft.com/office/word/2010/wordprocessingCanvas" xmlns:mc="http://schemas.openxmlformats.org/markup-compatibility/2006" xmlns:o="urn:schemas-microsoft-com:office:office" xmlns:r="http://schemas.openxmlformats.org/officeDocument/2006/relationships" xmlns:m="http://schemas.openxmlformats.org/officeDocument/2006/math" xmlns:v="urn:schemas-microsoft-com:vml" xmlns:wp14="http://schemas.microsoft.com/office/word/2010/wordprocessingDrawing" xmlns:wp="http://schemas.openxmlformats.org/drawingml/2006/wordprocessingDrawing" xmlns:w10="urn:schemas-microsoft-com:office:word" xmlns:w="http://schemas.openxmlformats.org/wordprocessingml/2006/main" xmlns:w14="http://schemas.microsoft.com/office/word/2010/wordml" xmlns:w15="http://schemas.microsoft.com/office/word/2012/wordml" xmlns:wpg="http://schemas.microsoft.com/office/word/2010/wordprocessingGroup" xmlns:wpi="http://schemas.microsoft.com/office/word/2010/wordprocessingInk" xmlns:wne="http://schemas.microsoft.com/office/word/2006/wordml" xmlns:wps="http://schemas.microsoft.com/office/word/2010/wordprocessingShape" mc:Ignorable="w14 w15 wp14">
+  <w:p>
+    <w:pPr>
+      <w:pStyle w:val="Header"/>
+      <w:pBdr>
+        <w:bottom w:val="thickThinSmallGap" w:sz="24" w:space="1" w:color="823B0B" w:themeColor="accent2" w:themeShade="7F"/>
+      </w:pBdr>
+      <w:rPr>
+        <w:rFonts w:eastAsiaTheme="majorEastAsia"/>
+        <w:szCs w:val="20"/>
+      </w:rPr>
+    </w:pPr>
+    <w:r>
+      <w:rPr>
+        <w:rFonts w:eastAsiaTheme="majorEastAsia"/>
+        <w:szCs w:val="20"/>
+      </w:rPr>
+      <w:t>Network Monitor</w:t>
+    </w:r>
+    <w:r>
+      <w:rPr>
+        <w:rFonts w:eastAsiaTheme="majorEastAsia"/>
+        <w:szCs w:val="20"/>
+      </w:rPr>
+      <w:tab/>
+    </w:r>
+    <w:r>
+      <w:rPr>
+        <w:rFonts w:eastAsiaTheme="majorEastAsia"/>
+        <w:szCs w:val="20"/>
+      </w:rPr>
+      <w:tab/>
+    </w:r>
+    <w:r>
+      <w:rPr>
+        <w:rFonts w:eastAsiaTheme="majorEastAsia"/>
+        <w:szCs w:val="20"/>
+      </w:rPr>
+      <w:t>Design Methodology</w:t>
+    </w:r>
+  </w:p>
+  <w:p>
+    <w:pPr>
+      <w:pStyle w:val="Header"/>
+    </w:pPr>
+  </w:p>
+</w:hdr>
+</file>
+
+<file path=word/header5.xml><?xml version="1.0" encoding="utf-8"?>
+<w:hdr xmlns:wpc="http://schemas.microsoft.com/office/word/2010/wordprocessingCanvas" xmlns:mc="http://schemas.openxmlformats.org/markup-compatibility/2006" xmlns:o="urn:schemas-microsoft-com:office:office" xmlns:r="http://schemas.openxmlformats.org/officeDocument/2006/relationships" xmlns:m="http://schemas.openxmlformats.org/officeDocument/2006/math" xmlns:v="urn:schemas-microsoft-com:vml" xmlns:wp14="http://schemas.microsoft.com/office/word/2010/wordprocessingDrawing" xmlns:wp="http://schemas.openxmlformats.org/drawingml/2006/wordprocessingDrawing" xmlns:w10="urn:schemas-microsoft-com:office:word" xmlns:w="http://schemas.openxmlformats.org/wordprocessingml/2006/main" xmlns:w14="http://schemas.microsoft.com/office/word/2010/wordml" xmlns:w15="http://schemas.microsoft.com/office/word/2012/wordml" xmlns:wpg="http://schemas.microsoft.com/office/word/2010/wordprocessingGroup" xmlns:wpi="http://schemas.microsoft.com/office/word/2010/wordprocessingInk" xmlns:wne="http://schemas.microsoft.com/office/word/2006/wordml" xmlns:wps="http://schemas.microsoft.com/office/word/2010/wordprocessingShape" mc:Ignorable="w14 w15 wp14">
+  <w:p>
+    <w:pPr>
+      <w:pStyle w:val="Header"/>
+      <w:pBdr>
+        <w:bottom w:val="thickThinSmallGap" w:sz="24" w:space="1" w:color="823B0B" w:themeColor="accent2" w:themeShade="7F"/>
+      </w:pBdr>
+      <w:rPr>
+        <w:rFonts w:eastAsiaTheme="majorEastAsia"/>
+        <w:szCs w:val="20"/>
+      </w:rPr>
+    </w:pPr>
+    <w:r>
+      <w:rPr>
+        <w:rFonts w:eastAsiaTheme="majorEastAsia"/>
+        <w:szCs w:val="20"/>
+      </w:rPr>
+      <w:t>Network Monitor</w:t>
+    </w:r>
+    <w:r>
+      <w:rPr>
+        <w:rFonts w:eastAsiaTheme="majorEastAsia"/>
+        <w:szCs w:val="20"/>
+      </w:rPr>
+      <w:tab/>
+    </w:r>
+    <w:r>
+      <w:rPr>
+        <w:rFonts w:eastAsiaTheme="majorEastAsia"/>
+        <w:szCs w:val="20"/>
+      </w:rPr>
+      <w:tab/>
+    </w:r>
+    <w:r>
+      <w:rPr>
+        <w:rFonts w:eastAsiaTheme="majorEastAsia"/>
+        <w:szCs w:val="20"/>
+      </w:rPr>
+      <w:t>Module Description</w:t>
+    </w:r>
+  </w:p>
+  <w:p>
+    <w:pPr>
+      <w:pStyle w:val="Header"/>
+    </w:pPr>
+  </w:p>
+</w:hdr>
+</file>
+
+<file path=word/header6.xml><?xml version="1.0" encoding="utf-8"?>
+<w:hdr xmlns:wpc="http://schemas.microsoft.com/office/word/2010/wordprocessingCanvas" xmlns:mc="http://schemas.openxmlformats.org/markup-compatibility/2006" xmlns:o="urn:schemas-microsoft-com:office:office" xmlns:r="http://schemas.openxmlformats.org/officeDocument/2006/relationships" xmlns:m="http://schemas.openxmlformats.org/officeDocument/2006/math" xmlns:v="urn:schemas-microsoft-com:vml" xmlns:wp14="http://schemas.microsoft.com/office/word/2010/wordprocessingDrawing" xmlns:wp="http://schemas.openxmlformats.org/drawingml/2006/wordprocessingDrawing" xmlns:w10="urn:schemas-microsoft-com:office:word" xmlns:w="http://schemas.openxmlformats.org/wordprocessingml/2006/main" xmlns:w14="http://schemas.microsoft.com/office/word/2010/wordml" xmlns:w15="http://schemas.microsoft.com/office/word/2012/wordml" xmlns:wpg="http://schemas.microsoft.com/office/word/2010/wordprocessingGroup" xmlns:wpi="http://schemas.microsoft.com/office/word/2010/wordprocessingInk" xmlns:wne="http://schemas.microsoft.com/office/word/2006/wordml" xmlns:wps="http://schemas.microsoft.com/office/word/2010/wordprocessingShape" mc:Ignorable="w14 w15 wp14">
+  <w:p>
+    <w:pPr>
+      <w:pStyle w:val="Header"/>
+      <w:pBdr>
+        <w:bottom w:val="thickThinSmallGap" w:sz="24" w:space="1" w:color="823B0B" w:themeColor="accent2" w:themeShade="7F"/>
+      </w:pBdr>
+      <w:rPr>
+        <w:rFonts w:eastAsiaTheme="majorEastAsia"/>
+        <w:szCs w:val="20"/>
+      </w:rPr>
+    </w:pPr>
+    <w:r>
+      <w:rPr>
+        <w:rFonts w:eastAsiaTheme="majorEastAsia"/>
+        <w:szCs w:val="20"/>
+      </w:rPr>
+      <w:t>Network Monitor</w:t>
+    </w:r>
+    <w:r>
+      <w:rPr>
+        <w:rFonts w:eastAsiaTheme="majorEastAsia"/>
+        <w:szCs w:val="20"/>
+      </w:rPr>
+      <w:tab/>
+    </w:r>
+    <w:r>
+      <w:rPr>
+        <w:rFonts w:eastAsiaTheme="majorEastAsia"/>
+        <w:szCs w:val="20"/>
+      </w:rPr>
+      <w:tab/>
+    </w:r>
+    <w:r>
+      <w:rPr>
+        <w:rFonts w:eastAsiaTheme="majorEastAsia"/>
+        <w:szCs w:val="20"/>
+      </w:rPr>
+      <w:t>Applications</w:t>
+    </w:r>
+  </w:p>
+  <w:p>
+    <w:pPr>
+      <w:pStyle w:val="Header"/>
+    </w:pPr>
+  </w:p>
+</w:hdr>
+</file>
+
+<file path=word/header7.xml><?xml version="1.0" encoding="utf-8"?>
+<w:hdr xmlns:wpc="http://schemas.microsoft.com/office/word/2010/wordprocessingCanvas" xmlns:mc="http://schemas.openxmlformats.org/markup-compatibility/2006" xmlns:o="urn:schemas-microsoft-com:office:office" xmlns:r="http://schemas.openxmlformats.org/officeDocument/2006/relationships" xmlns:m="http://schemas.openxmlformats.org/officeDocument/2006/math" xmlns:v="urn:schemas-microsoft-com:vml" xmlns:wp14="http://schemas.microsoft.com/office/word/2010/wordprocessingDrawing" xmlns:wp="http://schemas.openxmlformats.org/drawingml/2006/wordprocessingDrawing" xmlns:w10="urn:schemas-microsoft-com:office:word" xmlns:w="http://schemas.openxmlformats.org/wordprocessingml/2006/main" xmlns:w14="http://schemas.microsoft.com/office/word/2010/wordml" xmlns:w15="http://schemas.microsoft.com/office/word/2012/wordml" xmlns:wpg="http://schemas.microsoft.com/office/word/2010/wordprocessingGroup" xmlns:wpi="http://schemas.microsoft.com/office/word/2010/wordprocessingInk" xmlns:wne="http://schemas.microsoft.com/office/word/2006/wordml" xmlns:wps="http://schemas.microsoft.com/office/word/2010/wordprocessingShape" mc:Ignorable="w14 w15 wp14">
+  <w:p>
+    <w:pPr>
+      <w:pStyle w:val="Header"/>
+      <w:pBdr>
+        <w:bottom w:val="thickThinSmallGap" w:sz="24" w:space="1" w:color="823B0B" w:themeColor="accent2" w:themeShade="7F"/>
+      </w:pBdr>
+      <w:rPr>
+        <w:rFonts w:eastAsiaTheme="majorEastAsia"/>
+        <w:szCs w:val="20"/>
+      </w:rPr>
+    </w:pPr>
+    <w:r>
+      <w:rPr>
+        <w:rFonts w:eastAsiaTheme="majorEastAsia"/>
+        <w:szCs w:val="20"/>
+      </w:rPr>
+      <w:t>Network Monitor</w:t>
+    </w:r>
+    <w:r>
+      <w:rPr>
+        <w:rFonts w:eastAsiaTheme="majorEastAsia"/>
+        <w:szCs w:val="20"/>
+      </w:rPr>
+      <w:tab/>
+    </w:r>
+    <w:r>
+      <w:rPr>
+        <w:rFonts w:eastAsiaTheme="majorEastAsia"/>
+        <w:szCs w:val="20"/>
+      </w:rPr>
+      <w:tab/>
+    </w:r>
+    <w:r>
+      <w:rPr>
+        <w:rFonts w:eastAsiaTheme="majorEastAsia"/>
+        <w:szCs w:val="20"/>
+      </w:rPr>
+      <w:t>Summary</w:t>
+    </w:r>
+  </w:p>
+  <w:p>
+    <w:pPr>
+      <w:pStyle w:val="Header"/>
+    </w:pPr>
+  </w:p>
+</w:hdr>
+</file>
+
+<file path=word/header8.xml><?xml version="1.0" encoding="utf-8"?>
+<w:hdr xmlns:wpc="http://schemas.microsoft.com/office/word/2010/wordprocessingCanvas" xmlns:mc="http://schemas.openxmlformats.org/markup-compatibility/2006" xmlns:o="urn:schemas-microsoft-com:office:office" xmlns:r="http://schemas.openxmlformats.org/officeDocument/2006/relationships" xmlns:m="http://schemas.openxmlformats.org/officeDocument/2006/math" xmlns:v="urn:schemas-microsoft-com:vml" xmlns:wp14="http://schemas.microsoft.com/office/word/2010/wordprocessingDrawing" xmlns:wp="http://schemas.openxmlformats.org/drawingml/2006/wordprocessingDrawing" xmlns:w10="urn:schemas-microsoft-com:office:word" xmlns:w="http://schemas.openxmlformats.org/wordprocessingml/2006/main" xmlns:w14="http://schemas.microsoft.com/office/word/2010/wordml" xmlns:w15="http://schemas.microsoft.com/office/word/2012/wordml" xmlns:wpg="http://schemas.microsoft.com/office/word/2010/wordprocessingGroup" xmlns:wpi="http://schemas.microsoft.com/office/word/2010/wordprocessingInk" xmlns:wne="http://schemas.microsoft.com/office/word/2006/wordml" xmlns:wps="http://schemas.microsoft.com/office/word/2010/wordprocessingShape" mc:Ignorable="w14 w15 wp14">
+  <w:p>
+    <w:pPr>
+      <w:pStyle w:val="Header"/>
+      <w:pBdr>
+        <w:bottom w:val="thickThinSmallGap" w:sz="24" w:space="1" w:color="823B0B" w:themeColor="accent2" w:themeShade="7F"/>
+      </w:pBdr>
+      <w:rPr>
+        <w:rFonts w:eastAsiaTheme="majorEastAsia"/>
+        <w:szCs w:val="20"/>
+      </w:rPr>
+    </w:pPr>
+    <w:r>
+      <w:rPr>
+        <w:rFonts w:eastAsiaTheme="majorEastAsia"/>
+        <w:szCs w:val="20"/>
+      </w:rPr>
+      <w:t>Network Monitor</w:t>
+    </w:r>
+    <w:r>
+      <w:rPr>
+        <w:rFonts w:eastAsiaTheme="majorEastAsia"/>
+        <w:szCs w:val="20"/>
+      </w:rPr>
+      <w:tab/>
+    </w:r>
+    <w:r>
+      <w:rPr>
+        <w:rFonts w:eastAsiaTheme="majorEastAsia"/>
+        <w:szCs w:val="20"/>
+      </w:rPr>
+      <w:tab/>
+    </w:r>
+    <w:r>
+      <w:rPr>
+        <w:rFonts w:eastAsiaTheme="majorEastAsia"/>
+        <w:szCs w:val="20"/>
+      </w:rPr>
+      <w:t>Conclusion</w:t>
+    </w:r>
+  </w:p>
+  <w:p>
+    <w:pPr>
+      <w:pStyle w:val="Header"/>
+    </w:pPr>
+  </w:p>
+</w:hdr>
+</file>
+
+<file path=word/header9.xml><?xml version="1.0" encoding="utf-8"?>
+<w:hdr xmlns:wpc="http://schemas.microsoft.com/office/word/2010/wordprocessingCanvas" xmlns:mc="http://schemas.openxmlformats.org/markup-compatibility/2006" xmlns:o="urn:schemas-microsoft-com:office:office" xmlns:r="http://schemas.openxmlformats.org/officeDocument/2006/relationships" xmlns:m="http://schemas.openxmlformats.org/officeDocument/2006/math" xmlns:v="urn:schemas-microsoft-com:vml" xmlns:wp14="http://schemas.microsoft.com/office/word/2010/wordprocessingDrawing" xmlns:wp="http://schemas.openxmlformats.org/drawingml/2006/wordprocessingDrawing" xmlns:w10="urn:schemas-microsoft-com:office:word" xmlns:w="http://schemas.openxmlformats.org/wordprocessingml/2006/main" xmlns:w14="http://schemas.microsoft.com/office/word/2010/wordml" xmlns:w15="http://schemas.microsoft.com/office/word/2012/wordml" xmlns:wpg="http://schemas.microsoft.com/office/word/2010/wordprocessingGroup" xmlns:wpi="http://schemas.microsoft.com/office/word/2010/wordprocessingInk" xmlns:wne="http://schemas.microsoft.com/office/word/2006/wordml" xmlns:wps="http://schemas.microsoft.com/office/word/2010/wordprocessingShape" mc:Ignorable="w14 w15 wp14">
+  <w:p>
+    <w:pPr>
+      <w:pStyle w:val="Header"/>
+      <w:pBdr>
+        <w:bottom w:val="thickThinSmallGap" w:sz="24" w:space="1" w:color="823B0B" w:themeColor="accent2" w:themeShade="7F"/>
+      </w:pBdr>
+      <w:rPr>
+        <w:rFonts w:eastAsiaTheme="majorEastAsia"/>
+        <w:szCs w:val="20"/>
+      </w:rPr>
+    </w:pPr>
+    <w:r>
+      <w:rPr>
+        <w:rFonts w:eastAsiaTheme="majorEastAsia"/>
+        <w:szCs w:val="20"/>
+      </w:rPr>
+      <w:t>Network Monitor</w:t>
+    </w:r>
+    <w:r>
+      <w:rPr>
+        <w:rFonts w:eastAsiaTheme="majorEastAsia"/>
+        <w:szCs w:val="20"/>
+      </w:rPr>
+      <w:tab/>
+    </w:r>
+    <w:r>
+      <w:rPr>
+        <w:rFonts w:eastAsiaTheme="majorEastAsia"/>
+        <w:szCs w:val="20"/>
+      </w:rPr>
+      <w:tab/>
+    </w:r>
+    <w:r>
+      <w:rPr>
+        <w:rFonts w:eastAsiaTheme="majorEastAsia"/>
+        <w:szCs w:val="20"/>
+      </w:rPr>
+      <w:t>References</w:t>
     </w:r>
   </w:p>
   <w:p>
@@ -16688,6 +16890,7 @@
   <w:style w:type="character" w:default="1" w:styleId="DefaultParagraphFont">
     <w:name w:val="Default Paragraph Font"/>
     <w:uiPriority w:val="1"/>
+    <w:semiHidden/>
     <w:unhideWhenUsed/>
   </w:style>
   <w:style w:type="table" w:default="1" w:styleId="TableNormal">
@@ -17278,7 +17481,7 @@
 </file>
 
 <file path=customXml/itemProps1.xml><?xml version="1.0" encoding="utf-8"?>
-<ds:datastoreItem xmlns:ds="http://schemas.openxmlformats.org/officeDocument/2006/customXml" ds:itemID="{4F89FE1D-9335-489D-A9C7-AE9E199AFA01}">
+<ds:datastoreItem xmlns:ds="http://schemas.openxmlformats.org/officeDocument/2006/customXml" ds:itemID="{779B4102-480C-4A89-9A0F-075F5BE6AC82}">
   <ds:schemaRefs>
     <ds:schemaRef ds:uri="http://schemas.openxmlformats.org/officeDocument/2006/bibliography"/>
   </ds:schemaRefs>
